--- a/PyQt6.docx
+++ b/PyQt6.docx
@@ -24,7 +24,7 @@
             <mc:AlternateContent>
               <mc:Choice Requires="wps">
                 <w:drawing>
-                  <wp:anchor distT="0" distB="0" distL="114300" distR="114300" simplePos="0" relativeHeight="251660288" behindDoc="0" locked="0" layoutInCell="1" allowOverlap="1" wp14:anchorId="68F67A39" wp14:editId="62C1D510">
+                  <wp:anchor distT="0" distB="0" distL="114300" distR="114300" simplePos="0" relativeHeight="251654144" behindDoc="0" locked="0" layoutInCell="1" allowOverlap="1" wp14:anchorId="68F67A39" wp14:editId="333D8E62">
                     <wp:simplePos x="0" y="0"/>
                     <wp:positionH relativeFrom="column">
                       <wp:posOffset>-132715</wp:posOffset>
@@ -133,7 +133,7 @@
                     <v:stroke joinstyle="miter"/>
                     <v:path gradientshapeok="t" o:connecttype="rect"/>
                   </v:shapetype>
-                  <v:shape id="Caixa de Texto 4" o:spid="_x0000_s1026" type="#_x0000_t202" style="position:absolute;left:0;text-align:left;margin-left:-10.45pt;margin-top:-14.8pt;width:446.25pt;height:81.2pt;z-index:251660288;visibility:visible;mso-wrap-style:square;mso-width-percent:0;mso-height-percent:0;mso-wrap-distance-left:9pt;mso-wrap-distance-top:0;mso-wrap-distance-right:9pt;mso-wrap-distance-bottom:0;mso-position-horizontal:absolute;mso-position-horizontal-relative:text;mso-position-vertical:absolute;mso-position-vertical-relative:text;mso-width-percent:0;mso-height-percent:0;mso-width-relative:margin;mso-height-relative:margin;v-text-anchor:top" o:gfxdata="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" filled="f" stroked="f" strokeweight=".5pt">
+                  <v:shape id="Caixa de Texto 4" o:spid="_x0000_s1026" type="#_x0000_t202" style="position:absolute;left:0;text-align:left;margin-left:-10.45pt;margin-top:-14.8pt;width:446.25pt;height:81.2pt;z-index:251654144;visibility:visible;mso-wrap-style:square;mso-width-percent:0;mso-height-percent:0;mso-wrap-distance-left:9pt;mso-wrap-distance-top:0;mso-wrap-distance-right:9pt;mso-wrap-distance-bottom:0;mso-position-horizontal:absolute;mso-position-horizontal-relative:text;mso-position-vertical:absolute;mso-position-vertical-relative:text;mso-width-percent:0;mso-height-percent:0;mso-width-relative:margin;mso-height-relative:margin;v-text-anchor:top" o:gfxdata="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" filled="f" stroked="f" strokeweight=".5pt">
                     <v:textbox>
                       <w:txbxContent>
                         <w:p>
@@ -201,7 +201,7 @@
             <mc:AlternateContent>
               <mc:Choice Requires="wpg">
                 <w:drawing>
-                  <wp:anchor distT="0" distB="0" distL="114300" distR="114300" simplePos="0" relativeHeight="251659264" behindDoc="1" locked="0" layoutInCell="1" allowOverlap="1" wp14:anchorId="0A250E2B" wp14:editId="2B3D4C8A">
+                  <wp:anchor distT="0" distB="0" distL="114300" distR="114300" simplePos="0" relativeHeight="251653120" behindDoc="1" locked="0" layoutInCell="1" allowOverlap="1" wp14:anchorId="0A250E2B" wp14:editId="67F814A9">
                     <wp:simplePos x="0" y="0"/>
                     <wp:positionH relativeFrom="page">
                       <wp:posOffset>446405</wp:posOffset>
@@ -524,7 +524,7 @@
               </mc:Choice>
               <mc:Fallback>
                 <w:pict>
-                  <v:group w14:anchorId="0A250E2B" id="Grupo 193" o:spid="_x0000_s1027" style="position:absolute;left:0;text-align:left;margin-left:35.15pt;margin-top:38.3pt;width:540.55pt;height:718.4pt;z-index:-251657216;mso-width-percent:882;mso-height-percent:909;mso-position-horizontal-relative:page;mso-position-vertical-relative:page;mso-width-percent:882;mso-height-percent:909" coordsize="68648,91235" o:gfxdata="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">
+                  <v:group w14:anchorId="0A250E2B" id="Grupo 193" o:spid="_x0000_s1027" style="position:absolute;left:0;text-align:left;margin-left:35.15pt;margin-top:38.3pt;width:540.55pt;height:718.4pt;z-index:-251663360;mso-width-percent:882;mso-height-percent:909;mso-position-horizontal-relative:page;mso-position-vertical-relative:page;mso-width-percent:882;mso-height-percent:909" coordsize="68648,91235" o:gfxdata="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">
                     <v:rect id="Retângulo 194" o:spid="_x0000_s1028" style="position:absolute;width:68580;height:13716;visibility:visible;mso-wrap-style:square;v-text-anchor:middle" o:gfxdata="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" fillcolor="#91bce3 [2168]" strokecolor="#5b9bd5 [3208]" strokeweight=".5pt">
                       <v:fill color2="#7aaddd [2616]" rotate="t" colors="0 #b1cbe9;.5 #a3c1e5;1 #92b9e4" focus="100%" type="gradient">
                         <o:fill v:ext="view" type="gradientUnscaled"/>
@@ -732,7 +732,7 @@
             <mc:AlternateContent>
               <mc:Choice Requires="wps">
                 <w:drawing>
-                  <wp:anchor distT="0" distB="0" distL="114300" distR="114300" simplePos="0" relativeHeight="251661312" behindDoc="0" locked="0" layoutInCell="1" allowOverlap="1" wp14:anchorId="2F049F66" wp14:editId="440609A6">
+                  <wp:anchor distT="0" distB="0" distL="114300" distR="114300" simplePos="0" relativeHeight="251655168" behindDoc="0" locked="0" layoutInCell="1" allowOverlap="1" wp14:anchorId="2F049F66" wp14:editId="5B8C0A29">
                     <wp:simplePos x="0" y="0"/>
                     <wp:positionH relativeFrom="column">
                       <wp:posOffset>-100330</wp:posOffset>
@@ -844,7 +844,7 @@
               </mc:Choice>
               <mc:Fallback>
                 <w:pict>
-                  <v:shape w14:anchorId="2F049F66" id="Caixa de Texto 6" o:spid="_x0000_s1031" type="#_x0000_t202" style="position:absolute;left:0;text-align:left;margin-left:-7.9pt;margin-top:345.05pt;width:441.2pt;height:256.9pt;z-index:251661312;visibility:visible;mso-wrap-style:square;mso-height-percent:0;mso-wrap-distance-left:9pt;mso-wrap-distance-top:0;mso-wrap-distance-right:9pt;mso-wrap-distance-bottom:0;mso-position-horizontal:absolute;mso-position-horizontal-relative:text;mso-position-vertical:absolute;mso-position-vertical-relative:text;mso-height-percent:0;mso-height-relative:margin;v-text-anchor:top" o:gfxdata="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" filled="f" stroked="f" strokeweight=".5pt">
+                  <v:shape w14:anchorId="2F049F66" id="Caixa de Texto 6" o:spid="_x0000_s1031" type="#_x0000_t202" style="position:absolute;left:0;text-align:left;margin-left:-7.9pt;margin-top:345.05pt;width:441.2pt;height:256.9pt;z-index:251655168;visibility:visible;mso-wrap-style:square;mso-height-percent:0;mso-wrap-distance-left:9pt;mso-wrap-distance-top:0;mso-wrap-distance-right:9pt;mso-wrap-distance-bottom:0;mso-position-horizontal:absolute;mso-position-horizontal-relative:text;mso-position-vertical:absolute;mso-position-vertical-relative:text;mso-height-percent:0;mso-height-relative:margin;v-text-anchor:top" o:gfxdata="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" filled="f" stroked="f" strokeweight=".5pt">
                     <v:textbox>
                       <w:txbxContent>
                         <w:p>
@@ -971,12 +971,12 @@
             <w:fldChar w:fldCharType="begin"/>
           </w:r>
           <w:r>
-            <w:instrText xml:space="preserve"> TOC \o "1-4" \h \z \u </w:instrText>
+            <w:instrText xml:space="preserve"> TOC \o "1-6" \h \z \u </w:instrText>
           </w:r>
           <w:r>
             <w:fldChar w:fldCharType="separate"/>
           </w:r>
-          <w:hyperlink w:anchor="_Toc174897559" w:history="1">
+          <w:hyperlink w:anchor="_Toc174909124" w:history="1">
             <w:r>
               <w:rPr>
                 <w:rStyle w:val="Hyperlink"/>
@@ -1003,7 +1003,7 @@
                 <w:noProof/>
                 <w:webHidden/>
               </w:rPr>
-              <w:instrText xml:space="preserve"> PAGEREF _Toc174897559 \h </w:instrText>
+              <w:instrText xml:space="preserve"> PAGEREF _Toc174909124 \h </w:instrText>
             </w:r>
             <w:r>
               <w:rPr>
@@ -1050,7 +1050,7 @@
               <w14:ligatures w14:val="standardContextual"/>
             </w:rPr>
           </w:pPr>
-          <w:hyperlink w:anchor="_Toc174897560" w:history="1">
+          <w:hyperlink w:anchor="_Toc174909125" w:history="1">
             <w:r>
               <w:rPr>
                 <w:rStyle w:val="Hyperlink"/>
@@ -1095,7 +1095,7 @@
                 <w:noProof/>
                 <w:webHidden/>
               </w:rPr>
-              <w:instrText xml:space="preserve"> PAGEREF _Toc174897560 \h </w:instrText>
+              <w:instrText xml:space="preserve"> PAGEREF _Toc174909125 \h </w:instrText>
             </w:r>
             <w:r>
               <w:rPr>
@@ -1141,7 +1141,7 @@
               <w14:ligatures w14:val="standardContextual"/>
             </w:rPr>
           </w:pPr>
-          <w:hyperlink w:anchor="_Toc174897561" w:history="1">
+          <w:hyperlink w:anchor="_Toc174909126" w:history="1">
             <w:r>
               <w:rPr>
                 <w:rStyle w:val="Hyperlink"/>
@@ -1168,7 +1168,7 @@
                 <w:noProof/>
                 <w:webHidden/>
               </w:rPr>
-              <w:instrText xml:space="preserve"> PAGEREF _Toc174897561 \h </w:instrText>
+              <w:instrText xml:space="preserve"> PAGEREF _Toc174909126 \h </w:instrText>
             </w:r>
             <w:r>
               <w:rPr>
@@ -1214,7 +1214,7 @@
               <w14:ligatures w14:val="standardContextual"/>
             </w:rPr>
           </w:pPr>
-          <w:hyperlink w:anchor="_Toc174897562" w:history="1">
+          <w:hyperlink w:anchor="_Toc174909127" w:history="1">
             <w:r>
               <w:rPr>
                 <w:rStyle w:val="Hyperlink"/>
@@ -1241,7 +1241,7 @@
                 <w:noProof/>
                 <w:webHidden/>
               </w:rPr>
-              <w:instrText xml:space="preserve"> PAGEREF _Toc174897562 \h </w:instrText>
+              <w:instrText xml:space="preserve"> PAGEREF _Toc174909127 \h </w:instrText>
             </w:r>
             <w:r>
               <w:rPr>
@@ -1287,7 +1287,7 @@
               <w14:ligatures w14:val="standardContextual"/>
             </w:rPr>
           </w:pPr>
-          <w:hyperlink w:anchor="_Toc174897563" w:history="1">
+          <w:hyperlink w:anchor="_Toc174909128" w:history="1">
             <w:r>
               <w:rPr>
                 <w:rStyle w:val="Hyperlink"/>
@@ -1314,7 +1314,7 @@
                 <w:noProof/>
                 <w:webHidden/>
               </w:rPr>
-              <w:instrText xml:space="preserve"> PAGEREF _Toc174897563 \h </w:instrText>
+              <w:instrText xml:space="preserve"> PAGEREF _Toc174909128 \h </w:instrText>
             </w:r>
             <w:r>
               <w:rPr>
@@ -1360,7 +1360,7 @@
               <w14:ligatures w14:val="standardContextual"/>
             </w:rPr>
           </w:pPr>
-          <w:hyperlink w:anchor="_Toc174897564" w:history="1">
+          <w:hyperlink w:anchor="_Toc174909129" w:history="1">
             <w:r>
               <w:rPr>
                 <w:rStyle w:val="Hyperlink"/>
@@ -1387,7 +1387,7 @@
                 <w:noProof/>
                 <w:webHidden/>
               </w:rPr>
-              <w:instrText xml:space="preserve"> PAGEREF _Toc174897564 \h </w:instrText>
+              <w:instrText xml:space="preserve"> PAGEREF _Toc174909129 \h </w:instrText>
             </w:r>
             <w:r>
               <w:rPr>
@@ -1433,7 +1433,7 @@
               <w14:ligatures w14:val="standardContextual"/>
             </w:rPr>
           </w:pPr>
-          <w:hyperlink w:anchor="_Toc174897565" w:history="1">
+          <w:hyperlink w:anchor="_Toc174909130" w:history="1">
             <w:r>
               <w:rPr>
                 <w:rStyle w:val="Hyperlink"/>
@@ -1460,7 +1460,7 @@
                 <w:noProof/>
                 <w:webHidden/>
               </w:rPr>
-              <w:instrText xml:space="preserve"> PAGEREF _Toc174897565 \h </w:instrText>
+              <w:instrText xml:space="preserve"> PAGEREF _Toc174909130 \h </w:instrText>
             </w:r>
             <w:r>
               <w:rPr>
@@ -1506,7 +1506,7 @@
               <w14:ligatures w14:val="standardContextual"/>
             </w:rPr>
           </w:pPr>
-          <w:hyperlink w:anchor="_Toc174897566" w:history="1">
+          <w:hyperlink w:anchor="_Toc174909131" w:history="1">
             <w:r>
               <w:rPr>
                 <w:rStyle w:val="Hyperlink"/>
@@ -1535,7 +1535,7 @@
                 <w:noProof/>
                 <w:webHidden/>
               </w:rPr>
-              <w:instrText xml:space="preserve"> PAGEREF _Toc174897566 \h </w:instrText>
+              <w:instrText xml:space="preserve"> PAGEREF _Toc174909131 \h </w:instrText>
             </w:r>
             <w:r>
               <w:rPr>
@@ -1581,7 +1581,7 @@
               <w14:ligatures w14:val="standardContextual"/>
             </w:rPr>
           </w:pPr>
-          <w:hyperlink w:anchor="_Toc174897567" w:history="1">
+          <w:hyperlink w:anchor="_Toc174909132" w:history="1">
             <w:r>
               <w:rPr>
                 <w:rStyle w:val="Hyperlink"/>
@@ -1610,7 +1610,287 @@
                 <w:noProof/>
                 <w:webHidden/>
               </w:rPr>
-              <w:instrText xml:space="preserve"> PAGEREF _Toc174897567 \h </w:instrText>
+              <w:instrText xml:space="preserve"> PAGEREF _Toc174909132 \h </w:instrText>
+            </w:r>
+            <w:r>
+              <w:rPr>
+                <w:noProof/>
+                <w:webHidden/>
+              </w:rPr>
+            </w:r>
+            <w:r>
+              <w:rPr>
+                <w:noProof/>
+                <w:webHidden/>
+              </w:rPr>
+              <w:fldChar w:fldCharType="separate"/>
+            </w:r>
+            <w:r>
+              <w:rPr>
+                <w:noProof/>
+                <w:webHidden/>
+              </w:rPr>
+              <w:t>8</w:t>
+            </w:r>
+            <w:r>
+              <w:rPr>
+                <w:noProof/>
+                <w:webHidden/>
+              </w:rPr>
+              <w:fldChar w:fldCharType="end"/>
+            </w:r>
+          </w:hyperlink>
+        </w:p>
+        <w:p>
+          <w:pPr>
+            <w:pStyle w:val="Sumrio5"/>
+            <w:tabs>
+              <w:tab w:val="right" w:leader="dot" w:pos="8494"/>
+            </w:tabs>
+            <w:rPr>
+              <w:noProof/>
+            </w:rPr>
+          </w:pPr>
+          <w:hyperlink w:anchor="_Toc174909133" w:history="1">
+            <w:r>
+              <w:rPr>
+                <w:rStyle w:val="Hyperlink"/>
+                <w:rFonts w:eastAsia="Times New Roman"/>
+                <w:noProof/>
+                <w:lang w:eastAsia="pt-BR"/>
+              </w:rPr>
+              <w:t>Licenciamento:</w:t>
+            </w:r>
+            <w:r>
+              <w:rPr>
+                <w:noProof/>
+                <w:webHidden/>
+              </w:rPr>
+              <w:tab/>
+            </w:r>
+            <w:r>
+              <w:rPr>
+                <w:noProof/>
+                <w:webHidden/>
+              </w:rPr>
+              <w:fldChar w:fldCharType="begin"/>
+            </w:r>
+            <w:r>
+              <w:rPr>
+                <w:noProof/>
+                <w:webHidden/>
+              </w:rPr>
+              <w:instrText xml:space="preserve"> PAGEREF _Toc174909133 \h </w:instrText>
+            </w:r>
+            <w:r>
+              <w:rPr>
+                <w:noProof/>
+                <w:webHidden/>
+              </w:rPr>
+            </w:r>
+            <w:r>
+              <w:rPr>
+                <w:noProof/>
+                <w:webHidden/>
+              </w:rPr>
+              <w:fldChar w:fldCharType="separate"/>
+            </w:r>
+            <w:r>
+              <w:rPr>
+                <w:noProof/>
+                <w:webHidden/>
+              </w:rPr>
+              <w:t>8</w:t>
+            </w:r>
+            <w:r>
+              <w:rPr>
+                <w:noProof/>
+                <w:webHidden/>
+              </w:rPr>
+              <w:fldChar w:fldCharType="end"/>
+            </w:r>
+          </w:hyperlink>
+        </w:p>
+        <w:p>
+          <w:pPr>
+            <w:pStyle w:val="Sumrio5"/>
+            <w:tabs>
+              <w:tab w:val="right" w:leader="dot" w:pos="8494"/>
+            </w:tabs>
+            <w:rPr>
+              <w:noProof/>
+            </w:rPr>
+          </w:pPr>
+          <w:hyperlink w:anchor="_Toc174909134" w:history="1">
+            <w:r>
+              <w:rPr>
+                <w:rStyle w:val="Hyperlink"/>
+                <w:rFonts w:eastAsia="Times New Roman"/>
+                <w:noProof/>
+                <w:lang w:eastAsia="pt-BR"/>
+              </w:rPr>
+              <w:t>Suporte Oficial:</w:t>
+            </w:r>
+            <w:r>
+              <w:rPr>
+                <w:noProof/>
+                <w:webHidden/>
+              </w:rPr>
+              <w:tab/>
+            </w:r>
+            <w:r>
+              <w:rPr>
+                <w:noProof/>
+                <w:webHidden/>
+              </w:rPr>
+              <w:fldChar w:fldCharType="begin"/>
+            </w:r>
+            <w:r>
+              <w:rPr>
+                <w:noProof/>
+                <w:webHidden/>
+              </w:rPr>
+              <w:instrText xml:space="preserve"> PAGEREF _Toc174909134 \h </w:instrText>
+            </w:r>
+            <w:r>
+              <w:rPr>
+                <w:noProof/>
+                <w:webHidden/>
+              </w:rPr>
+            </w:r>
+            <w:r>
+              <w:rPr>
+                <w:noProof/>
+                <w:webHidden/>
+              </w:rPr>
+              <w:fldChar w:fldCharType="separate"/>
+            </w:r>
+            <w:r>
+              <w:rPr>
+                <w:noProof/>
+                <w:webHidden/>
+              </w:rPr>
+              <w:t>8</w:t>
+            </w:r>
+            <w:r>
+              <w:rPr>
+                <w:noProof/>
+                <w:webHidden/>
+              </w:rPr>
+              <w:fldChar w:fldCharType="end"/>
+            </w:r>
+          </w:hyperlink>
+        </w:p>
+        <w:p>
+          <w:pPr>
+            <w:pStyle w:val="Sumrio5"/>
+            <w:tabs>
+              <w:tab w:val="right" w:leader="dot" w:pos="8494"/>
+            </w:tabs>
+            <w:rPr>
+              <w:noProof/>
+            </w:rPr>
+          </w:pPr>
+          <w:hyperlink w:anchor="_Toc174909135" w:history="1">
+            <w:r>
+              <w:rPr>
+                <w:rStyle w:val="Hyperlink"/>
+                <w:rFonts w:eastAsia="Times New Roman"/>
+                <w:noProof/>
+                <w:lang w:eastAsia="pt-BR"/>
+              </w:rPr>
+              <w:t>Compatibilidade de Código:</w:t>
+            </w:r>
+            <w:r>
+              <w:rPr>
+                <w:noProof/>
+                <w:webHidden/>
+              </w:rPr>
+              <w:tab/>
+            </w:r>
+            <w:r>
+              <w:rPr>
+                <w:noProof/>
+                <w:webHidden/>
+              </w:rPr>
+              <w:fldChar w:fldCharType="begin"/>
+            </w:r>
+            <w:r>
+              <w:rPr>
+                <w:noProof/>
+                <w:webHidden/>
+              </w:rPr>
+              <w:instrText xml:space="preserve"> PAGEREF _Toc174909135 \h </w:instrText>
+            </w:r>
+            <w:r>
+              <w:rPr>
+                <w:noProof/>
+                <w:webHidden/>
+              </w:rPr>
+            </w:r>
+            <w:r>
+              <w:rPr>
+                <w:noProof/>
+                <w:webHidden/>
+              </w:rPr>
+              <w:fldChar w:fldCharType="separate"/>
+            </w:r>
+            <w:r>
+              <w:rPr>
+                <w:noProof/>
+                <w:webHidden/>
+              </w:rPr>
+              <w:t>8</w:t>
+            </w:r>
+            <w:r>
+              <w:rPr>
+                <w:noProof/>
+                <w:webHidden/>
+              </w:rPr>
+              <w:fldChar w:fldCharType="end"/>
+            </w:r>
+          </w:hyperlink>
+        </w:p>
+        <w:p>
+          <w:pPr>
+            <w:pStyle w:val="Sumrio5"/>
+            <w:tabs>
+              <w:tab w:val="right" w:leader="dot" w:pos="8494"/>
+            </w:tabs>
+            <w:rPr>
+              <w:noProof/>
+            </w:rPr>
+          </w:pPr>
+          <w:hyperlink w:anchor="_Toc174909136" w:history="1">
+            <w:r>
+              <w:rPr>
+                <w:rStyle w:val="Hyperlink"/>
+                <w:rFonts w:eastAsia="Times New Roman"/>
+                <w:noProof/>
+                <w:lang w:eastAsia="pt-BR"/>
+              </w:rPr>
+              <w:t>Ferramentas de Desenvolvimento:</w:t>
+            </w:r>
+            <w:r>
+              <w:rPr>
+                <w:noProof/>
+                <w:webHidden/>
+              </w:rPr>
+              <w:tab/>
+            </w:r>
+            <w:r>
+              <w:rPr>
+                <w:noProof/>
+                <w:webHidden/>
+              </w:rPr>
+              <w:fldChar w:fldCharType="begin"/>
+            </w:r>
+            <w:r>
+              <w:rPr>
+                <w:noProof/>
+                <w:webHidden/>
+              </w:rPr>
+              <w:instrText xml:space="preserve"> PAGEREF _Toc174909136 \h </w:instrText>
             </w:r>
             <w:r>
               <w:rPr>
@@ -1656,7 +1936,7 @@
               <w14:ligatures w14:val="standardContextual"/>
             </w:rPr>
           </w:pPr>
-          <w:hyperlink w:anchor="_Toc174897568" w:history="1">
+          <w:hyperlink w:anchor="_Toc174909137" w:history="1">
             <w:r>
               <w:rPr>
                 <w:rStyle w:val="Hyperlink"/>
@@ -1685,7 +1965,7 @@
                 <w:noProof/>
                 <w:webHidden/>
               </w:rPr>
-              <w:instrText xml:space="preserve"> PAGEREF _Toc174897568 \h </w:instrText>
+              <w:instrText xml:space="preserve"> PAGEREF _Toc174909137 \h </w:instrText>
             </w:r>
             <w:r>
               <w:rPr>
@@ -1731,7 +2011,7 @@
               <w14:ligatures w14:val="standardContextual"/>
             </w:rPr>
           </w:pPr>
-          <w:hyperlink w:anchor="_Toc174897569" w:history="1">
+          <w:hyperlink w:anchor="_Toc174909138" w:history="1">
             <w:r>
               <w:rPr>
                 <w:rStyle w:val="Hyperlink"/>
@@ -1759,7 +2039,7 @@
                 <w:noProof/>
                 <w:webHidden/>
               </w:rPr>
-              <w:instrText xml:space="preserve"> PAGEREF _Toc174897569 \h </w:instrText>
+              <w:instrText xml:space="preserve"> PAGEREF _Toc174909138 \h </w:instrText>
             </w:r>
             <w:r>
               <w:rPr>
@@ -1805,7 +2085,7 @@
               <w14:ligatures w14:val="standardContextual"/>
             </w:rPr>
           </w:pPr>
-          <w:hyperlink w:anchor="_Toc174897570" w:history="1">
+          <w:hyperlink w:anchor="_Toc174909139" w:history="1">
             <w:r>
               <w:rPr>
                 <w:rStyle w:val="Hyperlink"/>
@@ -1832,7 +2112,7 @@
                 <w:noProof/>
                 <w:webHidden/>
               </w:rPr>
-              <w:instrText xml:space="preserve"> PAGEREF _Toc174897570 \h </w:instrText>
+              <w:instrText xml:space="preserve"> PAGEREF _Toc174909139 \h </w:instrText>
             </w:r>
             <w:r>
               <w:rPr>
@@ -1878,7 +2158,7 @@
               <w14:ligatures w14:val="standardContextual"/>
             </w:rPr>
           </w:pPr>
-          <w:hyperlink w:anchor="_Toc174897571" w:history="1">
+          <w:hyperlink w:anchor="_Toc174909140" w:history="1">
             <w:r>
               <w:rPr>
                 <w:rStyle w:val="Hyperlink"/>
@@ -1905,7 +2185,7 @@
                 <w:noProof/>
                 <w:webHidden/>
               </w:rPr>
-              <w:instrText xml:space="preserve"> PAGEREF _Toc174897571 \h </w:instrText>
+              <w:instrText xml:space="preserve"> PAGEREF _Toc174909140 \h </w:instrText>
             </w:r>
             <w:r>
               <w:rPr>
@@ -1951,7 +2231,7 @@
               <w14:ligatures w14:val="standardContextual"/>
             </w:rPr>
           </w:pPr>
-          <w:hyperlink w:anchor="_Toc174897572" w:history="1">
+          <w:hyperlink w:anchor="_Toc174909141" w:history="1">
             <w:r>
               <w:rPr>
                 <w:rStyle w:val="Hyperlink"/>
@@ -1978,7 +2258,7 @@
                 <w:noProof/>
                 <w:webHidden/>
               </w:rPr>
-              <w:instrText xml:space="preserve"> PAGEREF _Toc174897572 \h </w:instrText>
+              <w:instrText xml:space="preserve"> PAGEREF _Toc174909141 \h </w:instrText>
             </w:r>
             <w:r>
               <w:rPr>
@@ -1999,6 +2279,147 @@
                 <w:webHidden/>
               </w:rPr>
               <w:t>10</w:t>
+            </w:r>
+            <w:r>
+              <w:rPr>
+                <w:noProof/>
+                <w:webHidden/>
+              </w:rPr>
+              <w:fldChar w:fldCharType="end"/>
+            </w:r>
+          </w:hyperlink>
+        </w:p>
+        <w:p>
+          <w:pPr>
+            <w:pStyle w:val="Sumrio2"/>
+            <w:tabs>
+              <w:tab w:val="right" w:leader="dot" w:pos="8494"/>
+            </w:tabs>
+            <w:rPr>
+              <w:rFonts w:eastAsiaTheme="minorEastAsia"/>
+              <w:noProof/>
+              <w:kern w:val="2"/>
+              <w:sz w:val="22"/>
+              <w:lang w:eastAsia="pt-BR"/>
+              <w14:ligatures w14:val="standardContextual"/>
+            </w:rPr>
+          </w:pPr>
+          <w:hyperlink w:anchor="_Toc174909142" w:history="1">
+            <w:r>
+              <w:rPr>
+                <w:rStyle w:val="Hyperlink"/>
+                <w:noProof/>
+              </w:rPr>
+              <w:t>2.2. O que é o loop de eventos?</w:t>
+            </w:r>
+            <w:r>
+              <w:rPr>
+                <w:noProof/>
+                <w:webHidden/>
+              </w:rPr>
+              <w:tab/>
+            </w:r>
+            <w:r>
+              <w:rPr>
+                <w:noProof/>
+                <w:webHidden/>
+              </w:rPr>
+              <w:fldChar w:fldCharType="begin"/>
+            </w:r>
+            <w:r>
+              <w:rPr>
+                <w:noProof/>
+                <w:webHidden/>
+              </w:rPr>
+              <w:instrText xml:space="preserve"> PAGEREF _Toc174909142 \h </w:instrText>
+            </w:r>
+            <w:r>
+              <w:rPr>
+                <w:noProof/>
+                <w:webHidden/>
+              </w:rPr>
+            </w:r>
+            <w:r>
+              <w:rPr>
+                <w:noProof/>
+                <w:webHidden/>
+              </w:rPr>
+              <w:fldChar w:fldCharType="separate"/>
+            </w:r>
+            <w:r>
+              <w:rPr>
+                <w:noProof/>
+                <w:webHidden/>
+              </w:rPr>
+              <w:t>12</w:t>
+            </w:r>
+            <w:r>
+              <w:rPr>
+                <w:noProof/>
+                <w:webHidden/>
+              </w:rPr>
+              <w:fldChar w:fldCharType="end"/>
+            </w:r>
+          </w:hyperlink>
+        </w:p>
+        <w:p>
+          <w:pPr>
+            <w:pStyle w:val="Sumrio5"/>
+            <w:tabs>
+              <w:tab w:val="right" w:leader="dot" w:pos="8494"/>
+            </w:tabs>
+            <w:rPr>
+              <w:noProof/>
+            </w:rPr>
+          </w:pPr>
+          <w:hyperlink w:anchor="_Toc174909143" w:history="1">
+            <w:r>
+              <w:rPr>
+                <w:rStyle w:val="Hyperlink"/>
+                <w:noProof/>
+              </w:rPr>
+              <w:t>QMainWindow</w:t>
+            </w:r>
+            <w:r>
+              <w:rPr>
+                <w:noProof/>
+                <w:webHidden/>
+              </w:rPr>
+              <w:tab/>
+            </w:r>
+            <w:r>
+              <w:rPr>
+                <w:noProof/>
+                <w:webHidden/>
+              </w:rPr>
+              <w:fldChar w:fldCharType="begin"/>
+            </w:r>
+            <w:r>
+              <w:rPr>
+                <w:noProof/>
+                <w:webHidden/>
+              </w:rPr>
+              <w:instrText xml:space="preserve"> PAGEREF _Toc174909143 \h </w:instrText>
+            </w:r>
+            <w:r>
+              <w:rPr>
+                <w:noProof/>
+                <w:webHidden/>
+              </w:rPr>
+            </w:r>
+            <w:r>
+              <w:rPr>
+                <w:noProof/>
+                <w:webHidden/>
+              </w:rPr>
+              <w:fldChar w:fldCharType="separate"/>
+            </w:r>
+            <w:r>
+              <w:rPr>
+                <w:noProof/>
+                <w:webHidden/>
+              </w:rPr>
+              <w:t>13</w:t>
             </w:r>
             <w:r>
               <w:rPr>
@@ -2064,7 +2485,7 @@
       <w:pPr>
         <w:pStyle w:val="Ttulo1"/>
       </w:pPr>
-      <w:bookmarkStart w:id="0" w:name="_Toc174897559"/>
+      <w:bookmarkStart w:id="0" w:name="_Toc174909124"/>
       <w:r>
         <w:lastRenderedPageBreak/>
         <w:t>CAPÍTULO 1</w:t>
@@ -2080,7 +2501,7 @@
           <w:numId w:val="15"/>
         </w:numPr>
       </w:pPr>
-      <w:bookmarkStart w:id="1" w:name="_Toc174897560"/>
+      <w:bookmarkStart w:id="1" w:name="_Toc174909125"/>
       <w:r>
         <w:t>INTRODUÇÃO</w:t>
       </w:r>
@@ -2238,19 +2659,7 @@
               <w:rPr>
                 <w:rFonts w:ascii="Comic Sans MS" w:hAnsi="Comic Sans MS"/>
               </w:rPr>
-              <w:t>Ao longo deste livro, há caixas como esta, dando informações, dicas</w:t>
-            </w:r>
-            <w:r>
-              <w:rPr>
-                <w:rFonts w:ascii="Comic Sans MS" w:hAnsi="Comic Sans MS"/>
-              </w:rPr>
-              <w:t xml:space="preserve"> </w:t>
-            </w:r>
-            <w:r>
-              <w:rPr>
-                <w:rFonts w:ascii="Comic Sans MS" w:hAnsi="Comic Sans MS"/>
-              </w:rPr>
-              <w:t>e avisos. Todas elas podem ser puladas com segurança se você estiver com pressa, mas lê-las lhe dará um conhecimento mais profundo e completo do framework Qt.</w:t>
+              <w:t>Ao longo deste livro, há caixas como esta, dando informações, dicas e avisos. Todas elas podem ser puladas com segurança se você estiver com pressa, mas lê-las lhe dará um conhecimento mais profundo e completo do framework Qt.</w:t>
             </w:r>
           </w:p>
         </w:tc>
@@ -2271,7 +2680,7 @@
       <w:pPr>
         <w:pStyle w:val="Ttulo2"/>
       </w:pPr>
-      <w:bookmarkStart w:id="3" w:name="_Toc174897561"/>
+      <w:bookmarkStart w:id="3" w:name="_Toc174909126"/>
       <w:r>
         <w:lastRenderedPageBreak/>
         <w:t>1.</w:t>
@@ -2411,121 +2820,23 @@
           <w:b/>
           <w:bCs/>
         </w:rPr>
-        <w:t>Windows (</w:t>
-      </w:r>
+        <w:t xml:space="preserve">Windows (janelas), </w:t>
+      </w:r>
+      <w:proofErr w:type="spellStart"/>
       <w:r>
         <w:rPr>
           <w:b/>
           <w:bCs/>
         </w:rPr>
-        <w:t>janelas</w:t>
-      </w:r>
+        <w:t>Icons</w:t>
+      </w:r>
+      <w:proofErr w:type="spellEnd"/>
       <w:r>
         <w:rPr>
           <w:b/>
           <w:bCs/>
         </w:rPr>
-        <w:t>)</w:t>
-      </w:r>
-      <w:r>
-        <w:rPr>
-          <w:b/>
-          <w:bCs/>
-        </w:rPr>
-        <w:t>,</w:t>
-      </w:r>
-      <w:r>
-        <w:rPr>
-          <w:b/>
-          <w:bCs/>
-        </w:rPr>
-        <w:t xml:space="preserve"> </w:t>
-      </w:r>
-      <w:proofErr w:type="spellStart"/>
-      <w:r>
-        <w:rPr>
-          <w:b/>
-          <w:bCs/>
-        </w:rPr>
-        <w:t>Icons</w:t>
-      </w:r>
-      <w:proofErr w:type="spellEnd"/>
-      <w:r>
-        <w:rPr>
-          <w:b/>
-          <w:bCs/>
-        </w:rPr>
-        <w:t xml:space="preserve"> (</w:t>
-      </w:r>
-      <w:r>
-        <w:rPr>
-          <w:b/>
-          <w:bCs/>
-        </w:rPr>
-        <w:t>ícones</w:t>
-      </w:r>
-      <w:r>
-        <w:rPr>
-          <w:b/>
-          <w:bCs/>
-        </w:rPr>
-        <w:t>)</w:t>
-      </w:r>
-      <w:r>
-        <w:rPr>
-          <w:b/>
-          <w:bCs/>
-        </w:rPr>
-        <w:t xml:space="preserve">, </w:t>
-      </w:r>
-      <w:r>
-        <w:rPr>
-          <w:b/>
-          <w:bCs/>
-        </w:rPr>
-        <w:t>Menus (</w:t>
-      </w:r>
-      <w:r>
-        <w:rPr>
-          <w:b/>
-          <w:bCs/>
-        </w:rPr>
-        <w:t>menus</w:t>
-      </w:r>
-      <w:r>
-        <w:rPr>
-          <w:b/>
-          <w:bCs/>
-        </w:rPr>
-        <w:t>)</w:t>
-      </w:r>
-      <w:r>
-        <w:rPr>
-          <w:b/>
-          <w:bCs/>
-        </w:rPr>
-        <w:t xml:space="preserve">, </w:t>
-      </w:r>
-      <w:r>
-        <w:rPr>
-          <w:b/>
-          <w:bCs/>
-        </w:rPr>
-        <w:t>Point Device (</w:t>
-      </w:r>
-      <w:r>
-        <w:rPr>
-          <w:b/>
-          <w:bCs/>
-        </w:rPr>
-        <w:t>dispositivo apontador — um mouse</w:t>
-      </w:r>
-      <w:r>
-        <w:rPr>
-          <w:b/>
-          <w:bCs/>
-        </w:rPr>
-        <w:t>)</w:t>
+        <w:t xml:space="preserve"> (ícones), Menus (menus), Point Device (dispositivo apontador — um mouse)</w:t>
       </w:r>
       <w:r>
         <w:t>).</w:t>
@@ -2768,19 +3079,32 @@
         <w:pStyle w:val="Legenda"/>
       </w:pPr>
       <w:r>
-        <w:t>Figura 2. Microsoft Bob — Descartando a metáfora do desktop para uma casa de desenho animado.</w:t>
-      </w:r>
-    </w:p>
-    <w:p>
-      <w:pPr>
-        <w:rPr>
-          <w:b/>
-          <w:i/>
-          <w:iCs/>
-          <w:color w:val="44546A" w:themeColor="text2"/>
-          <w:szCs w:val="18"/>
-        </w:rPr>
-      </w:pPr>
+        <w:t xml:space="preserve">Figura </w:t>
+      </w:r>
+      <w:r>
+        <w:fldChar w:fldCharType="begin"/>
+      </w:r>
+      <w:r>
+        <w:instrText xml:space="preserve"> SEQ Figura \* ARABIC </w:instrText>
+      </w:r>
+      <w:r>
+        <w:fldChar w:fldCharType="separate"/>
+      </w:r>
+      <w:r>
+        <w:rPr>
+          <w:noProof/>
+        </w:rPr>
+        <w:t>2</w:t>
+      </w:r>
+      <w:r>
+        <w:fldChar w:fldCharType="end"/>
+      </w:r>
+      <w:r>
+        <w:t xml:space="preserve">. </w:t>
+      </w:r>
+      <w:r>
+        <w:t>Microsoft Bob — Descartando a metáfora do desktop para uma casa de desenho animado</w:t>
+      </w:r>
     </w:p>
     <w:p>
       <w:r>
@@ -2852,7 +3176,7 @@
       <w:pPr>
         <w:pStyle w:val="Ttulo2"/>
       </w:pPr>
-      <w:bookmarkStart w:id="4" w:name="_Toc174897562"/>
+      <w:bookmarkStart w:id="4" w:name="_Toc174909127"/>
       <w:r>
         <w:lastRenderedPageBreak/>
         <w:t>1.3</w:t>
@@ -3097,12 +3421,9 @@
       <w:pPr>
         <w:pStyle w:val="Ttulo2"/>
       </w:pPr>
-      <w:bookmarkStart w:id="5" w:name="_Toc174897563"/>
-      <w:r>
-        <w:t xml:space="preserve">1.4. </w:t>
-      </w:r>
-      <w:r>
-        <w:t>Qt e PySide6</w:t>
+      <w:bookmarkStart w:id="5" w:name="_Toc174909128"/>
+      <w:r>
+        <w:t>1.4. Qt e PySide6</w:t>
       </w:r>
       <w:bookmarkEnd w:id="5"/>
     </w:p>
@@ -3198,14 +3519,7 @@
           <w:b/>
           <w:bCs/>
         </w:rPr>
-        <w:t xml:space="preserve"> </w:t>
-      </w:r>
-      <w:r>
-        <w:rPr>
-          <w:b/>
-          <w:bCs/>
-        </w:rPr>
-        <w:t>case</w:t>
+        <w:t xml:space="preserve"> case</w:t>
       </w:r>
       <w:r>
         <w:t>. Se você adere a este padrão em seus próprios aplicativos depende inteiramente de você, no entanto, acho útil continuar a seguir os padrões Python para meu próprio código, para ajudar a esclarecer onde o código PySide6 termina e o seu começa.</w:t>
@@ -3213,13 +3527,7 @@
     </w:p>
     <w:p>
       <w:r>
-        <w:t>Por fim, embora haja documentação específica do PySide6 disponível, você frequentemente se verá lendo a documentação do Qt em si, pois ela é mais completa. Se você precisar de conselhos sobre como converter código Qt C++ para Python, dê uma olhada em Traduzindo C++</w:t>
-      </w:r>
-      <w:r>
-        <w:t xml:space="preserve"> </w:t>
-      </w:r>
-      <w:r>
-        <w:t>Exemplos para Python.</w:t>
+        <w:t>Por fim, embora haja documentação específica do PySide6 disponível, você frequentemente se verá lendo a documentação do Qt em si, pois ela é mais completa. Se você precisar de conselhos sobre como converter código Qt C++ para Python, dê uma olhada em Traduzindo C++ Exemplos para Python.</w:t>
       </w:r>
     </w:p>
     <w:p>
@@ -3236,13 +3544,10 @@
       <w:pPr>
         <w:pStyle w:val="Ttulo2"/>
       </w:pPr>
-      <w:bookmarkStart w:id="6" w:name="_Toc174897564"/>
+      <w:bookmarkStart w:id="6" w:name="_Toc174909129"/>
       <w:r>
         <w:lastRenderedPageBreak/>
-        <w:t xml:space="preserve">1.5. </w:t>
-      </w:r>
-      <w:r>
-        <w:t>Recursos básicos do PySide6</w:t>
+        <w:t>1.5. Recursos básicos do PySide6</w:t>
       </w:r>
       <w:bookmarkEnd w:id="6"/>
     </w:p>
@@ -3371,56 +3676,15 @@
               </w:rPr>
               <w:t xml:space="preserve"> </w:t>
             </w:r>
-            <w:r>
-              <w:rPr>
-                <w:rFonts w:ascii="Comic Sans MS" w:hAnsi="Comic Sans MS"/>
-              </w:rPr>
-              <w:fldChar w:fldCharType="begin"/>
-            </w:r>
-            <w:r>
-              <w:rPr>
-                <w:rFonts w:ascii="Comic Sans MS" w:hAnsi="Comic Sans MS"/>
-              </w:rPr>
-              <w:instrText>HYPERLINK "https://doc.qt.io/qtforpython-6/quickstart.html"</w:instrText>
-            </w:r>
-            <w:r>
-              <w:rPr>
-                <w:rFonts w:ascii="Comic Sans MS" w:hAnsi="Comic Sans MS"/>
-              </w:rPr>
-            </w:r>
-            <w:r>
-              <w:rPr>
-                <w:rFonts w:ascii="Comic Sans MS" w:hAnsi="Comic Sans MS"/>
-              </w:rPr>
-              <w:fldChar w:fldCharType="separate"/>
-            </w:r>
-            <w:r>
-              <w:rPr>
-                <w:rStyle w:val="Hyperlink"/>
-                <w:rFonts w:ascii="Comic Sans MS" w:hAnsi="Comic Sans MS"/>
-              </w:rPr>
-              <w:t>Inst</w:t>
-            </w:r>
-            <w:r>
-              <w:rPr>
-                <w:rStyle w:val="Hyperlink"/>
-                <w:rFonts w:ascii="Comic Sans MS" w:hAnsi="Comic Sans MS"/>
-              </w:rPr>
-              <w:t>a</w:t>
-            </w:r>
-            <w:r>
-              <w:rPr>
-                <w:rStyle w:val="Hyperlink"/>
-                <w:rFonts w:ascii="Comic Sans MS" w:hAnsi="Comic Sans MS"/>
-              </w:rPr>
-              <w:t>lando o PySide6</w:t>
-            </w:r>
-            <w:r>
-              <w:rPr>
-                <w:rFonts w:ascii="Comic Sans MS" w:hAnsi="Comic Sans MS"/>
-              </w:rPr>
-              <w:fldChar w:fldCharType="end"/>
-            </w:r>
+            <w:hyperlink r:id="rId15" w:history="1">
+              <w:r>
+                <w:rPr>
+                  <w:rStyle w:val="Hyperlink"/>
+                  <w:rFonts w:ascii="Comic Sans MS" w:hAnsi="Comic Sans MS"/>
+                </w:rPr>
+                <w:t>Instalando o PySide6</w:t>
+              </w:r>
+            </w:hyperlink>
             <w:r>
               <w:rPr>
                 <w:rFonts w:ascii="Comic Sans MS" w:hAnsi="Comic Sans MS"/>
@@ -3482,7 +3746,7 @@
                           <pic:cNvPicPr/>
                         </pic:nvPicPr>
                         <pic:blipFill>
-                          <a:blip r:embed="rId15" cstate="print">
+                          <a:blip r:embed="rId16" cstate="print">
                             <a:extLst>
                               <a:ext uri="{28A0092B-C50C-407E-A947-70E740481C1C}">
                                 <a14:useLocalDpi xmlns:a14="http://schemas.microsoft.com/office/drawing/2010/main" val="0"/>
@@ -3538,49 +3802,15 @@
               </w:rPr>
               <w:t xml:space="preserve">livro em </w:t>
             </w:r>
-            <w:r>
-              <w:rPr>
-                <w:rFonts w:ascii="Comic Sans MS" w:hAnsi="Comic Sans MS"/>
-              </w:rPr>
-              <w:fldChar w:fldCharType="begin"/>
-            </w:r>
-            <w:r>
-              <w:rPr>
-                <w:rFonts w:ascii="Comic Sans MS" w:hAnsi="Comic Sans MS"/>
-              </w:rPr>
-              <w:instrText>HYPERLINK "</w:instrText>
-            </w:r>
-            <w:r>
-              <w:rPr>
-                <w:rFonts w:ascii="Comic Sans MS" w:hAnsi="Comic Sans MS"/>
-              </w:rPr>
-              <w:instrText>http://www.pythonguis.com/d/pyside6-source.zip</w:instrText>
-            </w:r>
-            <w:r>
-              <w:rPr>
-                <w:rFonts w:ascii="Comic Sans MS" w:hAnsi="Comic Sans MS"/>
-              </w:rPr>
-              <w:instrText>"</w:instrText>
-            </w:r>
-            <w:r>
-              <w:rPr>
-                <w:rFonts w:ascii="Comic Sans MS" w:hAnsi="Comic Sans MS"/>
-              </w:rPr>
-              <w:fldChar w:fldCharType="separate"/>
-            </w:r>
-            <w:r>
-              <w:rPr>
-                <w:rStyle w:val="Hyperlink"/>
-                <w:rFonts w:ascii="Comic Sans MS" w:hAnsi="Comic Sans MS"/>
-              </w:rPr>
-              <w:t>http://www.pythonguis.com/d/pyside6-source.zip</w:t>
-            </w:r>
-            <w:r>
-              <w:rPr>
-                <w:rFonts w:ascii="Comic Sans MS" w:hAnsi="Comic Sans MS"/>
-              </w:rPr>
-              <w:fldChar w:fldCharType="end"/>
-            </w:r>
+            <w:hyperlink r:id="rId17" w:history="1">
+              <w:r>
+                <w:rPr>
+                  <w:rStyle w:val="Hyperlink"/>
+                  <w:rFonts w:ascii="Comic Sans MS" w:hAnsi="Comic Sans MS"/>
+                </w:rPr>
+                <w:t>http://www.pythonguis.com/d/pyside6-source.zip</w:t>
+              </w:r>
+            </w:hyperlink>
             <w:r>
               <w:rPr>
                 <w:rFonts w:ascii="Comic Sans MS" w:hAnsi="Comic Sans MS"/>
@@ -3597,7 +3827,7 @@
       <w:pPr>
         <w:pStyle w:val="Ttulo3"/>
       </w:pPr>
-      <w:bookmarkStart w:id="9" w:name="_Toc174897565"/>
+      <w:bookmarkStart w:id="9" w:name="_Toc174909130"/>
       <w:r>
         <w:t xml:space="preserve">1.5.1 </w:t>
       </w:r>
@@ -3671,7 +3901,7 @@
           <w:lang w:eastAsia="pt-BR"/>
         </w:rPr>
       </w:pPr>
-      <w:bookmarkStart w:id="10" w:name="_Toc174897566"/>
+      <w:bookmarkStart w:id="10" w:name="_Toc174909131"/>
       <w:r>
         <w:rPr>
           <w:rFonts w:eastAsia="Times New Roman"/>
@@ -3787,7 +4017,7 @@
           <w:lang w:eastAsia="pt-BR"/>
         </w:rPr>
       </w:pPr>
-      <w:bookmarkStart w:id="11" w:name="_Toc174897567"/>
+      <w:bookmarkStart w:id="11" w:name="_Toc174909132"/>
       <w:r>
         <w:rPr>
           <w:rFonts w:eastAsia="Times New Roman"/>
@@ -3806,6 +4036,7 @@
           <w:lang w:eastAsia="pt-BR"/>
         </w:rPr>
       </w:pPr>
+      <w:bookmarkStart w:id="12" w:name="_Toc174909133"/>
       <w:r>
         <w:rPr>
           <w:rFonts w:eastAsia="Times New Roman"/>
@@ -3813,6 +4044,7 @@
         </w:rPr>
         <w:t>Licenciamento:</w:t>
       </w:r>
+      <w:bookmarkEnd w:id="12"/>
     </w:p>
     <w:p>
       <w:pPr>
@@ -3968,6 +4200,7 @@
           <w:lang w:eastAsia="pt-BR"/>
         </w:rPr>
       </w:pPr>
+      <w:bookmarkStart w:id="13" w:name="_Toc174909134"/>
       <w:r>
         <w:rPr>
           <w:rFonts w:eastAsia="Times New Roman"/>
@@ -3975,6 +4208,7 @@
         </w:rPr>
         <w:t>Suporte Oficial:</w:t>
       </w:r>
+      <w:bookmarkEnd w:id="13"/>
     </w:p>
     <w:p>
       <w:pPr>
@@ -4094,6 +4328,7 @@
           <w:lang w:eastAsia="pt-BR"/>
         </w:rPr>
       </w:pPr>
+      <w:bookmarkStart w:id="14" w:name="_Toc174909135"/>
       <w:r>
         <w:rPr>
           <w:rFonts w:eastAsia="Times New Roman"/>
@@ -4101,6 +4336,7 @@
         </w:rPr>
         <w:t>Compatibilidade de Código:</w:t>
       </w:r>
+      <w:bookmarkEnd w:id="14"/>
     </w:p>
     <w:p>
       <w:pPr>
@@ -4190,6 +4426,7 @@
           <w:lang w:eastAsia="pt-BR"/>
         </w:rPr>
       </w:pPr>
+      <w:bookmarkStart w:id="15" w:name="_Toc174909136"/>
       <w:r>
         <w:rPr>
           <w:rFonts w:eastAsia="Times New Roman"/>
@@ -4197,6 +4434,7 @@
         </w:rPr>
         <w:t>Ferramentas de Desenvolvimento:</w:t>
       </w:r>
+      <w:bookmarkEnd w:id="15"/>
     </w:p>
     <w:p>
       <w:pPr>
@@ -4288,7 +4526,7 @@
           <w:lang w:eastAsia="pt-BR"/>
         </w:rPr>
       </w:pPr>
-      <w:bookmarkStart w:id="12" w:name="_Toc174897568"/>
+      <w:bookmarkStart w:id="16" w:name="_Toc174909137"/>
       <w:r>
         <w:rPr>
           <w:rFonts w:eastAsia="Times New Roman"/>
@@ -4296,7 +4534,7 @@
         </w:rPr>
         <w:t>Conclusão</w:t>
       </w:r>
-      <w:bookmarkEnd w:id="12"/>
+      <w:bookmarkEnd w:id="16"/>
     </w:p>
     <w:p>
       <w:pPr>
@@ -4375,7 +4613,7 @@
           <w:lang w:eastAsia="pt-BR"/>
         </w:rPr>
       </w:pPr>
-      <w:bookmarkStart w:id="13" w:name="_Toc174897569"/>
+      <w:bookmarkStart w:id="17" w:name="_Toc174909138"/>
       <w:r>
         <w:rPr>
           <w:lang w:eastAsia="pt-BR"/>
@@ -4383,27 +4621,18 @@
         <w:lastRenderedPageBreak/>
         <w:t>Capítulo 2</w:t>
       </w:r>
-      <w:bookmarkEnd w:id="13"/>
+      <w:bookmarkEnd w:id="17"/>
     </w:p>
     <w:p/>
     <w:p>
       <w:pPr>
         <w:pStyle w:val="Ttulo2"/>
       </w:pPr>
-      <w:bookmarkStart w:id="14" w:name="_Toc174897570"/>
-      <w:r>
-        <w:t>2</w:t>
-      </w:r>
-      <w:r>
-        <w:t>.</w:t>
-      </w:r>
-      <w:r>
-        <w:t>1.</w:t>
-      </w:r>
-      <w:r>
-        <w:t xml:space="preserve"> Meu primeiro aplicativo</w:t>
-      </w:r>
-      <w:bookmarkEnd w:id="14"/>
+      <w:bookmarkStart w:id="18" w:name="_Toc174909139"/>
+      <w:r>
+        <w:t>2.1. Meu primeiro aplicativo</w:t>
+      </w:r>
+      <w:bookmarkEnd w:id="18"/>
     </w:p>
     <w:p>
       <w:r>
@@ -4438,7 +4667,7 @@
             <w:pPr>
               <w:jc w:val="center"/>
             </w:pPr>
-            <w:bookmarkStart w:id="15" w:name="_Hlk174895919"/>
+            <w:bookmarkStart w:id="19" w:name="_Hlk174895919"/>
             <w:r>
               <w:rPr>
                 <w:noProof/>
@@ -4518,21 +4747,21 @@
           </w:p>
         </w:tc>
       </w:tr>
-      <w:bookmarkEnd w:id="15"/>
+      <w:bookmarkEnd w:id="19"/>
     </w:tbl>
     <w:p/>
     <w:p>
       <w:pPr>
         <w:pStyle w:val="Ttulo3"/>
       </w:pPr>
-      <w:bookmarkStart w:id="16" w:name="_Toc174897571"/>
+      <w:bookmarkStart w:id="20" w:name="_Toc174909140"/>
       <w:r>
         <w:t xml:space="preserve">2.1.1. </w:t>
       </w:r>
       <w:r>
         <w:t>Criando seu aplicativo</w:t>
       </w:r>
-      <w:bookmarkEnd w:id="16"/>
+      <w:bookmarkEnd w:id="20"/>
     </w:p>
     <w:p>
       <w:r>
@@ -4571,7 +4800,7 @@
                 <w:color w:val="C586C0"/>
                 <w:sz w:val="21"/>
                 <w:szCs w:val="21"/>
-                <w:lang w:val="en-US" w:eastAsia="pt-BR"/>
+                <w:lang w:eastAsia="pt-BR"/>
               </w:rPr>
             </w:pPr>
           </w:p>
@@ -5072,7 +5301,7 @@
                 <w:lang w:eastAsia="pt-BR"/>
               </w:rPr>
             </w:pPr>
-            <w:bookmarkStart w:id="17" w:name="_Hlk174896809"/>
+            <w:bookmarkStart w:id="21" w:name="_Hlk174896809"/>
             <w:r>
               <w:rPr>
                 <w:rFonts w:ascii="Consolas" w:eastAsia="Times New Roman" w:hAnsi="Consolas" w:cs="Times New Roman"/>
@@ -5179,7 +5408,7 @@
               </w:rPr>
               <w:t xml:space="preserve">) </w:t>
             </w:r>
-            <w:bookmarkEnd w:id="17"/>
+            <w:bookmarkEnd w:id="21"/>
             <w:r>
               <w:rPr>
                 <w:rFonts w:ascii="Consolas" w:eastAsia="Times New Roman" w:hAnsi="Consolas" w:cs="Times New Roman"/>
@@ -5603,7 +5832,7 @@
                       <w:color w:val="FFFFFF" w:themeColor="background1"/>
                     </w:rPr>
                   </w:pPr>
-                  <w:bookmarkStart w:id="18" w:name="_Hlk174895745"/>
+                  <w:bookmarkStart w:id="22" w:name="_Hlk174895745"/>
                   <w:r>
                     <w:rPr>
                       <w:color w:val="FFFFFF" w:themeColor="background1"/>
@@ -5633,7 +5862,7 @@
                 </w:p>
               </w:tc>
             </w:tr>
-            <w:bookmarkEnd w:id="18"/>
+            <w:bookmarkEnd w:id="22"/>
           </w:tbl>
           <w:p/>
         </w:tc>
@@ -5680,19 +5909,7 @@
               <w:rPr>
                 <w:color w:val="FFFFFF" w:themeColor="background1"/>
               </w:rPr>
-              <w:t xml:space="preserve"> python</w:t>
-            </w:r>
-            <w:r>
-              <w:rPr>
-                <w:color w:val="FFFFFF" w:themeColor="background1"/>
-              </w:rPr>
-              <w:t>3</w:t>
-            </w:r>
-            <w:r>
-              <w:rPr>
-                <w:color w:val="FFFFFF" w:themeColor="background1"/>
-              </w:rPr>
-              <w:t xml:space="preserve"> window.py</w:t>
+              <w:t xml:space="preserve"> python3 window.py</w:t>
             </w:r>
           </w:p>
         </w:tc>
@@ -5727,6 +5944,7 @@
             <w:pPr>
               <w:jc w:val="center"/>
             </w:pPr>
+            <w:bookmarkStart w:id="23" w:name="_Hlk174905255"/>
             <w:r>
               <w:rPr>
                 <w:noProof/>
@@ -5747,7 +5965,7 @@
                           <pic:cNvPicPr/>
                         </pic:nvPicPr>
                         <pic:blipFill>
-                          <a:blip r:embed="rId16" cstate="print">
+                          <a:blip r:embed="rId18" cstate="print">
                             <a:extLst>
                               <a:ext uri="{28A0092B-C50C-407E-A947-70E740481C1C}">
                                 <a14:useLocalDpi xmlns:a14="http://schemas.microsoft.com/office/drawing/2010/main" val="0"/>
@@ -5794,6 +6012,7 @@
           </w:p>
         </w:tc>
       </w:tr>
+      <w:bookmarkEnd w:id="23"/>
     </w:tbl>
     <w:p/>
     <w:p>
@@ -5833,7 +6052,7 @@
                     <pic:cNvPicPr/>
                   </pic:nvPicPr>
                   <pic:blipFill>
-                    <a:blip r:embed="rId17">
+                    <a:blip r:embed="rId19">
                       <a:extLst>
                         <a:ext uri="{28A0092B-C50C-407E-A947-70E740481C1C}">
                           <a14:useLocalDpi xmlns:a14="http://schemas.microsoft.com/office/drawing/2010/main" val="0"/>
@@ -5891,14 +6110,11 @@
       <w:pPr>
         <w:pStyle w:val="Ttulo3"/>
       </w:pPr>
-      <w:bookmarkStart w:id="19" w:name="_Toc174897572"/>
-      <w:r>
-        <w:t xml:space="preserve">2.1.2. </w:t>
-      </w:r>
-      <w:r>
-        <w:t>Percorrendo o código</w:t>
-      </w:r>
-      <w:bookmarkEnd w:id="19"/>
+      <w:bookmarkStart w:id="24" w:name="_Toc174909141"/>
+      <w:r>
+        <w:t>2.1.2. Percorrendo o código</w:t>
+      </w:r>
+      <w:bookmarkEnd w:id="24"/>
     </w:p>
     <w:p>
       <w:r>
@@ -5929,28 +6145,15 @@
       </w:r>
       <w:proofErr w:type="spellEnd"/>
       <w:r>
-        <w:t>, o manipulador do aplicativo</w:t>
-      </w:r>
-      <w:r>
-        <w:t>,</w:t>
-      </w:r>
-      <w:r>
-        <w:t xml:space="preserve"> e </w:t>
-      </w:r>
+        <w:t xml:space="preserve">, o manipulador do aplicativo, e </w:t>
+      </w:r>
+      <w:proofErr w:type="spellStart"/>
       <w:r>
         <w:rPr>
           <w:b/>
           <w:bCs/>
         </w:rPr>
-        <w:t>QWidg</w:t>
-      </w:r>
-      <w:proofErr w:type="spellStart"/>
-      <w:r>
-        <w:rPr>
-          <w:b/>
-          <w:bCs/>
-        </w:rPr>
-        <w:t>et</w:t>
+        <w:t>QWidget</w:t>
       </w:r>
       <w:proofErr w:type="spellEnd"/>
       <w:r>
@@ -6176,7 +6379,7 @@
             <w:pPr>
               <w:jc w:val="center"/>
             </w:pPr>
-            <w:bookmarkStart w:id="20" w:name="_Hlk174897440"/>
+            <w:bookmarkStart w:id="25" w:name="_Hlk174897440"/>
             <w:r>
               <w:rPr>
                 <w:noProof/>
@@ -6306,7 +6509,7 @@
         </w:tc>
       </w:tr>
     </w:tbl>
-    <w:bookmarkEnd w:id="20"/>
+    <w:bookmarkEnd w:id="25"/>
     <w:p>
       <w:r>
         <w:t xml:space="preserve">Em seguida, criamos uma instância do </w:t>
@@ -6875,7 +7078,7 @@
                           <pic:cNvPicPr/>
                         </pic:nvPicPr>
                         <pic:blipFill>
-                          <a:blip r:embed="rId15" cstate="print">
+                          <a:blip r:embed="rId16" cstate="print">
                             <a:extLst>
                               <a:ext uri="{28A0092B-C50C-407E-A947-70E740481C1C}">
                                 <a14:useLocalDpi xmlns:a14="http://schemas.microsoft.com/office/drawing/2010/main" val="0"/>
@@ -7192,8 +7395,6161 @@
       <w:r>
         <w:t xml:space="preserve"> para iniciar o loop de eventos.</w:t>
       </w:r>
+      <w:r>
+        <w:br w:type="page"/>
+      </w:r>
+    </w:p>
+    <w:p>
+      <w:pPr>
+        <w:pStyle w:val="Ttulo2"/>
+      </w:pPr>
+      <w:bookmarkStart w:id="26" w:name="_Toc174909142"/>
+      <w:r>
+        <w:lastRenderedPageBreak/>
+        <w:t>2.2. O que é o loop de eventos?</w:t>
+      </w:r>
+      <w:bookmarkEnd w:id="26"/>
+    </w:p>
+    <w:p>
+      <w:r>
+        <w:t xml:space="preserve">Antes de colocar a janela na tela, há alguns conceitos-chave para introduzir sobre como os aplicativos são organizados no mundo </w:t>
+      </w:r>
+      <w:r>
+        <w:rPr>
+          <w:b/>
+          <w:bCs/>
+        </w:rPr>
+        <w:t>Qt</w:t>
+      </w:r>
+      <w:r>
+        <w:t>. Se você já estiver familiarizado com loops de eventos, pode pular com segurança para a próxima seção.</w:t>
+      </w:r>
+    </w:p>
+    <w:p>
+      <w:r>
+        <w:t xml:space="preserve">O núcleo de cada aplicativo </w:t>
+      </w:r>
+      <w:r>
+        <w:rPr>
+          <w:b/>
+          <w:bCs/>
+        </w:rPr>
+        <w:t>Qt</w:t>
+      </w:r>
+      <w:r>
+        <w:t xml:space="preserve"> é a classe </w:t>
+      </w:r>
+      <w:proofErr w:type="spellStart"/>
+      <w:r>
+        <w:rPr>
+          <w:b/>
+          <w:bCs/>
+          <w:color w:val="FF0000"/>
+        </w:rPr>
+        <w:t>QApplication</w:t>
+      </w:r>
+      <w:proofErr w:type="spellEnd"/>
+      <w:r>
+        <w:t xml:space="preserve">. Cada aplicativo precisa de um — e apenas um — objeto </w:t>
+      </w:r>
+      <w:proofErr w:type="spellStart"/>
+      <w:r>
+        <w:rPr>
+          <w:b/>
+          <w:bCs/>
+          <w:color w:val="FF0000"/>
+        </w:rPr>
+        <w:t>QApplication</w:t>
+      </w:r>
+      <w:proofErr w:type="spellEnd"/>
+      <w:r>
+        <w:t xml:space="preserve"> para funcionar. Este objeto contém o loop de eventos (</w:t>
+      </w:r>
+      <w:proofErr w:type="spellStart"/>
+      <w:r>
+        <w:rPr>
+          <w:b/>
+          <w:bCs/>
+        </w:rPr>
+        <w:t>event</w:t>
+      </w:r>
+      <w:proofErr w:type="spellEnd"/>
+      <w:r>
+        <w:rPr>
+          <w:b/>
+          <w:bCs/>
+        </w:rPr>
+        <w:t xml:space="preserve"> loop</w:t>
+      </w:r>
+      <w:r>
+        <w:rPr>
+          <w:b/>
+          <w:bCs/>
+        </w:rPr>
+        <w:t xml:space="preserve">) </w:t>
+      </w:r>
+      <w:r>
+        <w:t xml:space="preserve">do seu aplicativo — o loop principal que governa toda a interação do usuário com a </w:t>
+      </w:r>
+      <w:r>
+        <w:rPr>
+          <w:b/>
+          <w:bCs/>
+        </w:rPr>
+        <w:t>GUI</w:t>
+      </w:r>
+      <w:r>
+        <w:t>.</w:t>
+      </w:r>
     </w:p>
     <w:p/>
+    <w:p>
+      <w:pPr>
+        <w:keepNext/>
+      </w:pPr>
+      <w:r>
+        <w:rPr>
+          <w:noProof/>
+        </w:rPr>
+        <w:drawing>
+          <wp:inline distT="0" distB="0" distL="0" distR="0" wp14:anchorId="01E7045A" wp14:editId="0A5A02EA">
+            <wp:extent cx="5400040" cy="3989070"/>
+            <wp:effectExtent l="0" t="0" r="0" b="0"/>
+            <wp:docPr id="1751987476" name="Imagem 6"/>
+            <wp:cNvGraphicFramePr>
+              <a:graphicFrameLocks xmlns:a="http://schemas.openxmlformats.org/drawingml/2006/main" noChangeAspect="1"/>
+            </wp:cNvGraphicFramePr>
+            <a:graphic xmlns:a="http://schemas.openxmlformats.org/drawingml/2006/main">
+              <a:graphicData uri="http://schemas.openxmlformats.org/drawingml/2006/picture">
+                <pic:pic xmlns:pic="http://schemas.openxmlformats.org/drawingml/2006/picture">
+                  <pic:nvPicPr>
+                    <pic:cNvPr id="1751987476" name="Imagem 1751987476"/>
+                    <pic:cNvPicPr/>
+                  </pic:nvPicPr>
+                  <pic:blipFill>
+                    <a:blip r:embed="rId20">
+                      <a:extLst>
+                        <a:ext uri="{28A0092B-C50C-407E-A947-70E740481C1C}">
+                          <a14:useLocalDpi xmlns:a14="http://schemas.microsoft.com/office/drawing/2010/main" val="0"/>
+                        </a:ext>
+                      </a:extLst>
+                    </a:blip>
+                    <a:stretch>
+                      <a:fillRect/>
+                    </a:stretch>
+                  </pic:blipFill>
+                  <pic:spPr>
+                    <a:xfrm>
+                      <a:off x="0" y="0"/>
+                      <a:ext cx="5400040" cy="3989070"/>
+                    </a:xfrm>
+                    <a:prstGeom prst="rect">
+                      <a:avLst/>
+                    </a:prstGeom>
+                  </pic:spPr>
+                </pic:pic>
+              </a:graphicData>
+            </a:graphic>
+          </wp:inline>
+        </w:drawing>
+      </w:r>
+    </w:p>
+    <w:p>
+      <w:pPr>
+        <w:pStyle w:val="Legenda"/>
+      </w:pPr>
+      <w:r>
+        <w:t>Figura 4</w:t>
+      </w:r>
+      <w:r>
+        <w:t>. O loop de eventos no Qt.</w:t>
+      </w:r>
+    </w:p>
+    <w:p/>
+    <w:p>
+      <w:r>
+        <w:t xml:space="preserve">Cada interação com seu aplicativo — seja um pressionamento de tecla, clique de mouse ou movimento do mouse — gera um evento que é colocado na </w:t>
+      </w:r>
+      <w:r>
+        <w:rPr>
+          <w:b/>
+          <w:bCs/>
+        </w:rPr>
+        <w:t>fila de eventos</w:t>
+      </w:r>
+      <w:r>
+        <w:t xml:space="preserve"> (</w:t>
+      </w:r>
+      <w:proofErr w:type="spellStart"/>
+      <w:r>
+        <w:rPr>
+          <w:b/>
+          <w:bCs/>
+        </w:rPr>
+        <w:t>event</w:t>
+      </w:r>
+      <w:proofErr w:type="spellEnd"/>
+      <w:r>
+        <w:rPr>
+          <w:b/>
+          <w:bCs/>
+        </w:rPr>
+        <w:t xml:space="preserve"> </w:t>
+      </w:r>
+      <w:proofErr w:type="spellStart"/>
+      <w:r>
+        <w:rPr>
+          <w:b/>
+          <w:bCs/>
+        </w:rPr>
+        <w:t>queue</w:t>
+      </w:r>
+      <w:proofErr w:type="spellEnd"/>
+      <w:r>
+        <w:t>)</w:t>
+      </w:r>
+      <w:r>
+        <w:t xml:space="preserve">. No </w:t>
+      </w:r>
+      <w:r>
+        <w:rPr>
+          <w:b/>
+          <w:bCs/>
+        </w:rPr>
+        <w:t>loop de eventos</w:t>
+      </w:r>
+      <w:r>
+        <w:t xml:space="preserve"> (</w:t>
+      </w:r>
+      <w:proofErr w:type="spellStart"/>
+      <w:r>
+        <w:rPr>
+          <w:b/>
+          <w:bCs/>
+        </w:rPr>
+        <w:t>event</w:t>
+      </w:r>
+      <w:proofErr w:type="spellEnd"/>
+      <w:r>
+        <w:rPr>
+          <w:b/>
+          <w:bCs/>
+        </w:rPr>
+        <w:t xml:space="preserve"> loop</w:t>
+      </w:r>
+      <w:r>
+        <w:t>)</w:t>
+      </w:r>
+      <w:r>
+        <w:t xml:space="preserve">, a fila é verificada em cada iteração e, se um evento em espera for encontrado, o evento e o controle são passados ​​para o </w:t>
+      </w:r>
+      <w:r>
+        <w:rPr>
+          <w:b/>
+          <w:bCs/>
+        </w:rPr>
+        <w:t>manipulador de eventos</w:t>
+      </w:r>
+      <w:r>
+        <w:t xml:space="preserve"> (</w:t>
+      </w:r>
+      <w:proofErr w:type="spellStart"/>
+      <w:r>
+        <w:rPr>
+          <w:b/>
+          <w:bCs/>
+          <w:i/>
+          <w:iCs/>
+        </w:rPr>
+        <w:t>event</w:t>
+      </w:r>
+      <w:proofErr w:type="spellEnd"/>
+      <w:r>
+        <w:rPr>
+          <w:b/>
+          <w:bCs/>
+          <w:i/>
+          <w:iCs/>
+        </w:rPr>
+        <w:t xml:space="preserve"> </w:t>
+      </w:r>
+      <w:proofErr w:type="spellStart"/>
+      <w:r>
+        <w:rPr>
+          <w:b/>
+          <w:bCs/>
+          <w:i/>
+          <w:iCs/>
+        </w:rPr>
+        <w:t>handler</w:t>
+      </w:r>
+      <w:proofErr w:type="spellEnd"/>
+      <w:r>
+        <w:rPr>
+          <w:i/>
+          <w:iCs/>
+        </w:rPr>
+        <w:t>)</w:t>
+      </w:r>
+      <w:r>
+        <w:t xml:space="preserve"> específico para o evento. O </w:t>
+      </w:r>
+      <w:r>
+        <w:rPr>
+          <w:b/>
+          <w:bCs/>
+        </w:rPr>
+        <w:t>manipulador de eventos</w:t>
+      </w:r>
+      <w:r>
+        <w:t xml:space="preserve"> lida com o evento e, em seguida, passa o controle de volta para o loop de eventos para esperar por mais eventos. Há apenas um loop de eventos em execução por aplicativo.</w:t>
+      </w:r>
+    </w:p>
+    <w:p/>
+    <w:tbl>
+      <w:tblPr>
+        <w:tblStyle w:val="Tabelacomgrade"/>
+        <w:tblW w:w="0" w:type="auto"/>
+        <w:tblBorders>
+          <w:top w:val="none" w:sz="0" w:space="0" w:color="auto"/>
+          <w:left w:val="none" w:sz="0" w:space="0" w:color="auto"/>
+          <w:bottom w:val="none" w:sz="0" w:space="0" w:color="auto"/>
+          <w:right w:val="none" w:sz="0" w:space="0" w:color="auto"/>
+          <w:insideH w:val="none" w:sz="0" w:space="0" w:color="auto"/>
+          <w:insideV w:val="none" w:sz="0" w:space="0" w:color="auto"/>
+        </w:tblBorders>
+        <w:tblLook w:val="04A0" w:firstRow="1" w:lastRow="0" w:firstColumn="1" w:lastColumn="0" w:noHBand="0" w:noVBand="1"/>
+      </w:tblPr>
+      <w:tblGrid>
+        <w:gridCol w:w="1555"/>
+        <w:gridCol w:w="6939"/>
+      </w:tblGrid>
+      <w:tr>
+        <w:tc>
+          <w:tcPr>
+            <w:tcW w:w="1555" w:type="dxa"/>
+            <w:vAlign w:val="center"/>
+          </w:tcPr>
+          <w:p>
+            <w:pPr>
+              <w:jc w:val="center"/>
+            </w:pPr>
+            <w:bookmarkStart w:id="27" w:name="_Hlk174908398"/>
+            <w:r>
+              <w:rPr>
+                <w:noProof/>
+              </w:rPr>
+              <w:lastRenderedPageBreak/>
+              <w:drawing>
+                <wp:inline distT="0" distB="0" distL="0" distR="0" wp14:anchorId="5A239C2B" wp14:editId="232B03D1">
+                  <wp:extent cx="477671" cy="477671"/>
+                  <wp:effectExtent l="0" t="0" r="0" b="0"/>
+                  <wp:docPr id="845962632" name="Imagem 6"/>
+                  <wp:cNvGraphicFramePr>
+                    <a:graphicFrameLocks xmlns:a="http://schemas.openxmlformats.org/drawingml/2006/main" noChangeAspect="1"/>
+                  </wp:cNvGraphicFramePr>
+                  <a:graphic xmlns:a="http://schemas.openxmlformats.org/drawingml/2006/main">
+                    <a:graphicData uri="http://schemas.openxmlformats.org/drawingml/2006/picture">
+                      <pic:pic xmlns:pic="http://schemas.openxmlformats.org/drawingml/2006/picture">
+                        <pic:nvPicPr>
+                          <pic:cNvPr id="811788360" name="Imagem 811788360"/>
+                          <pic:cNvPicPr/>
+                        </pic:nvPicPr>
+                        <pic:blipFill>
+                          <a:blip r:embed="rId12" cstate="print">
+                            <a:extLst>
+                              <a:ext uri="{28A0092B-C50C-407E-A947-70E740481C1C}">
+                                <a14:useLocalDpi xmlns:a14="http://schemas.microsoft.com/office/drawing/2010/main" val="0"/>
+                              </a:ext>
+                            </a:extLst>
+                          </a:blip>
+                          <a:stretch>
+                            <a:fillRect/>
+                          </a:stretch>
+                        </pic:blipFill>
+                        <pic:spPr>
+                          <a:xfrm>
+                            <a:off x="0" y="0"/>
+                            <a:ext cx="485072" cy="485072"/>
+                          </a:xfrm>
+                          <a:prstGeom prst="rect">
+                            <a:avLst/>
+                          </a:prstGeom>
+                        </pic:spPr>
+                      </pic:pic>
+                    </a:graphicData>
+                  </a:graphic>
+                </wp:inline>
+              </w:drawing>
+            </w:r>
+          </w:p>
+        </w:tc>
+        <w:tc>
+          <w:tcPr>
+            <w:tcW w:w="6939" w:type="dxa"/>
+          </w:tcPr>
+          <w:p>
+            <w:pPr>
+              <w:rPr>
+                <w:rFonts w:ascii="Comic Sans MS" w:hAnsi="Comic Sans MS"/>
+                <w:b/>
+                <w:bCs/>
+                <w:sz w:val="28"/>
+                <w:szCs w:val="24"/>
+              </w:rPr>
+            </w:pPr>
+            <w:r>
+              <w:rPr>
+                <w:rFonts w:ascii="Comic Sans MS" w:hAnsi="Comic Sans MS"/>
+                <w:b/>
+                <w:bCs/>
+                <w:sz w:val="28"/>
+                <w:szCs w:val="24"/>
+              </w:rPr>
+              <w:t xml:space="preserve">A classe </w:t>
+            </w:r>
+            <w:proofErr w:type="spellStart"/>
+            <w:r>
+              <w:rPr>
+                <w:rFonts w:ascii="Comic Sans MS" w:hAnsi="Comic Sans MS"/>
+                <w:b/>
+                <w:bCs/>
+                <w:color w:val="FF0000"/>
+                <w:sz w:val="28"/>
+                <w:szCs w:val="24"/>
+              </w:rPr>
+              <w:t>QApplication</w:t>
+            </w:r>
+            <w:proofErr w:type="spellEnd"/>
+          </w:p>
+          <w:p>
+            <w:pPr>
+              <w:rPr>
+                <w:rFonts w:ascii="Comic Sans MS" w:hAnsi="Comic Sans MS"/>
+              </w:rPr>
+            </w:pPr>
+            <w:r>
+              <w:rPr>
+                <w:rFonts w:ascii="Comic Sans MS" w:hAnsi="Comic Sans MS"/>
+              </w:rPr>
+              <w:t xml:space="preserve">• </w:t>
+            </w:r>
+            <w:proofErr w:type="spellStart"/>
+            <w:r>
+              <w:rPr>
+                <w:rFonts w:ascii="Comic Sans MS" w:hAnsi="Comic Sans MS"/>
+                <w:b/>
+                <w:bCs/>
+                <w:color w:val="FF0000"/>
+              </w:rPr>
+              <w:t>QApplication</w:t>
+            </w:r>
+            <w:proofErr w:type="spellEnd"/>
+            <w:r>
+              <w:rPr>
+                <w:rFonts w:ascii="Comic Sans MS" w:hAnsi="Comic Sans MS"/>
+                <w:color w:val="FF0000"/>
+              </w:rPr>
+              <w:t xml:space="preserve"> </w:t>
+            </w:r>
+            <w:r>
+              <w:rPr>
+                <w:rFonts w:ascii="Comic Sans MS" w:hAnsi="Comic Sans MS"/>
+              </w:rPr>
+              <w:t>mantém o loop de eventos Qt</w:t>
+            </w:r>
+          </w:p>
+          <w:p>
+            <w:pPr>
+              <w:rPr>
+                <w:rFonts w:ascii="Comic Sans MS" w:hAnsi="Comic Sans MS"/>
+              </w:rPr>
+            </w:pPr>
+            <w:r>
+              <w:rPr>
+                <w:rFonts w:ascii="Comic Sans MS" w:hAnsi="Comic Sans MS"/>
+              </w:rPr>
+              <w:t xml:space="preserve">• Uma instância </w:t>
+            </w:r>
+            <w:proofErr w:type="spellStart"/>
+            <w:r>
+              <w:rPr>
+                <w:rFonts w:ascii="Comic Sans MS" w:hAnsi="Comic Sans MS"/>
+                <w:b/>
+                <w:bCs/>
+                <w:color w:val="FF0000"/>
+              </w:rPr>
+              <w:t>QApplication</w:t>
+            </w:r>
+            <w:proofErr w:type="spellEnd"/>
+            <w:r>
+              <w:rPr>
+                <w:rFonts w:ascii="Comic Sans MS" w:hAnsi="Comic Sans MS"/>
+                <w:color w:val="FF0000"/>
+              </w:rPr>
+              <w:t xml:space="preserve"> </w:t>
+            </w:r>
+            <w:r>
+              <w:rPr>
+                <w:rFonts w:ascii="Comic Sans MS" w:hAnsi="Comic Sans MS"/>
+              </w:rPr>
+              <w:t>necessária</w:t>
+            </w:r>
+          </w:p>
+          <w:p>
+            <w:pPr>
+              <w:rPr>
+                <w:rFonts w:ascii="Comic Sans MS" w:hAnsi="Comic Sans MS"/>
+              </w:rPr>
+            </w:pPr>
+            <w:r>
+              <w:rPr>
+                <w:rFonts w:ascii="Comic Sans MS" w:hAnsi="Comic Sans MS"/>
+              </w:rPr>
+              <w:t>• Seu aplicativo fica esperando no loop de eventos até que uma ação</w:t>
+            </w:r>
+            <w:r>
+              <w:rPr>
+                <w:rFonts w:ascii="Comic Sans MS" w:hAnsi="Comic Sans MS"/>
+              </w:rPr>
+              <w:t xml:space="preserve"> </w:t>
+            </w:r>
+            <w:r>
+              <w:rPr>
+                <w:rFonts w:ascii="Comic Sans MS" w:hAnsi="Comic Sans MS"/>
+              </w:rPr>
+              <w:t>seja tomada</w:t>
+            </w:r>
+          </w:p>
+          <w:p>
+            <w:pPr>
+              <w:rPr>
+                <w:rFonts w:ascii="Comic Sans MS" w:hAnsi="Comic Sans MS"/>
+              </w:rPr>
+            </w:pPr>
+            <w:r>
+              <w:rPr>
+                <w:rFonts w:ascii="Comic Sans MS" w:hAnsi="Comic Sans MS"/>
+              </w:rPr>
+              <w:t>• Há apenas um loop de eventos a qualquer momento</w:t>
+            </w:r>
+          </w:p>
+        </w:tc>
+      </w:tr>
+      <w:bookmarkEnd w:id="27"/>
+    </w:tbl>
+    <w:p/>
+    <w:p>
+      <w:pPr>
+        <w:pStyle w:val="Ttulo5"/>
+      </w:pPr>
+      <w:bookmarkStart w:id="28" w:name="_Toc174909143"/>
+      <w:proofErr w:type="spellStart"/>
+      <w:r>
+        <w:t>QMainWindow</w:t>
+      </w:r>
+      <w:bookmarkEnd w:id="28"/>
+      <w:proofErr w:type="spellEnd"/>
+    </w:p>
+    <w:p>
+      <w:r>
+        <w:t xml:space="preserve">Como descobrimos na última parte, no Qt qualquer widget pode ser uma janela. Por exemplo, se você substituir </w:t>
+      </w:r>
+      <w:proofErr w:type="spellStart"/>
+      <w:r>
+        <w:rPr>
+          <w:b/>
+          <w:bCs/>
+        </w:rPr>
+        <w:t>QtWidget</w:t>
+      </w:r>
+      <w:proofErr w:type="spellEnd"/>
+      <w:r>
+        <w:t xml:space="preserve"> por </w:t>
+      </w:r>
+      <w:proofErr w:type="spellStart"/>
+      <w:r>
+        <w:rPr>
+          <w:b/>
+          <w:bCs/>
+        </w:rPr>
+        <w:t>QPushButton</w:t>
+      </w:r>
+      <w:proofErr w:type="spellEnd"/>
+      <w:r>
+        <w:t>. No exemplo abaixo, você obteria uma janela com um único botão “pressionável” nela.</w:t>
+      </w:r>
+    </w:p>
+    <w:tbl>
+      <w:tblPr>
+        <w:tblStyle w:val="Tabelacomgrade"/>
+        <w:tblW w:w="0" w:type="auto"/>
+        <w:tblBorders>
+          <w:top w:val="none" w:sz="0" w:space="0" w:color="auto"/>
+          <w:left w:val="none" w:sz="0" w:space="0" w:color="auto"/>
+          <w:bottom w:val="none" w:sz="0" w:space="0" w:color="auto"/>
+          <w:right w:val="none" w:sz="0" w:space="0" w:color="auto"/>
+          <w:insideH w:val="none" w:sz="0" w:space="0" w:color="auto"/>
+          <w:insideV w:val="none" w:sz="0" w:space="0" w:color="auto"/>
+        </w:tblBorders>
+        <w:tblLook w:val="04A0" w:firstRow="1" w:lastRow="0" w:firstColumn="1" w:lastColumn="0" w:noHBand="0" w:noVBand="1"/>
+      </w:tblPr>
+      <w:tblGrid>
+        <w:gridCol w:w="8494"/>
+      </w:tblGrid>
+      <w:tr>
+        <w:tc>
+          <w:tcPr>
+            <w:tcW w:w="8494" w:type="dxa"/>
+          </w:tcPr>
+          <w:p>
+            <w:pPr>
+              <w:shd w:val="clear" w:color="auto" w:fill="1F1F1F"/>
+              <w:spacing w:before="0" w:after="0" w:line="285" w:lineRule="atLeast"/>
+              <w:jc w:val="left"/>
+              <w:rPr>
+                <w:rFonts w:ascii="Consolas" w:eastAsia="Times New Roman" w:hAnsi="Consolas" w:cs="Times New Roman"/>
+                <w:color w:val="C586C0"/>
+                <w:sz w:val="21"/>
+                <w:szCs w:val="21"/>
+                <w:lang w:eastAsia="pt-BR"/>
+              </w:rPr>
+            </w:pPr>
+          </w:p>
+          <w:p>
+            <w:pPr>
+              <w:shd w:val="clear" w:color="auto" w:fill="1F1F1F"/>
+              <w:spacing w:before="0" w:after="0" w:line="285" w:lineRule="atLeast"/>
+              <w:jc w:val="left"/>
+              <w:rPr>
+                <w:rFonts w:ascii="Consolas" w:eastAsia="Times New Roman" w:hAnsi="Consolas" w:cs="Times New Roman"/>
+                <w:color w:val="CCCCCC"/>
+                <w:sz w:val="21"/>
+                <w:szCs w:val="21"/>
+                <w:lang w:val="en-US" w:eastAsia="pt-BR"/>
+              </w:rPr>
+            </w:pPr>
+            <w:r>
+              <w:rPr>
+                <w:rFonts w:ascii="Consolas" w:eastAsia="Times New Roman" w:hAnsi="Consolas" w:cs="Times New Roman"/>
+                <w:color w:val="C586C0"/>
+                <w:sz w:val="21"/>
+                <w:szCs w:val="21"/>
+                <w:lang w:val="en-US" w:eastAsia="pt-BR"/>
+              </w:rPr>
+              <w:t>import</w:t>
+            </w:r>
+            <w:r>
+              <w:rPr>
+                <w:rFonts w:ascii="Consolas" w:eastAsia="Times New Roman" w:hAnsi="Consolas" w:cs="Times New Roman"/>
+                <w:color w:val="CCCCCC"/>
+                <w:sz w:val="21"/>
+                <w:szCs w:val="21"/>
+                <w:lang w:val="en-US" w:eastAsia="pt-BR"/>
+              </w:rPr>
+              <w:t xml:space="preserve"> </w:t>
+            </w:r>
+            <w:r>
+              <w:rPr>
+                <w:rFonts w:ascii="Consolas" w:eastAsia="Times New Roman" w:hAnsi="Consolas" w:cs="Times New Roman"/>
+                <w:color w:val="4EC9B0"/>
+                <w:sz w:val="21"/>
+                <w:szCs w:val="21"/>
+                <w:lang w:val="en-US" w:eastAsia="pt-BR"/>
+              </w:rPr>
+              <w:t>sys</w:t>
+            </w:r>
+          </w:p>
+          <w:p>
+            <w:pPr>
+              <w:shd w:val="clear" w:color="auto" w:fill="1F1F1F"/>
+              <w:spacing w:before="0" w:after="0" w:line="285" w:lineRule="atLeast"/>
+              <w:jc w:val="left"/>
+              <w:rPr>
+                <w:rFonts w:ascii="Consolas" w:eastAsia="Times New Roman" w:hAnsi="Consolas" w:cs="Times New Roman"/>
+                <w:color w:val="CCCCCC"/>
+                <w:sz w:val="21"/>
+                <w:szCs w:val="21"/>
+                <w:lang w:val="en-US" w:eastAsia="pt-BR"/>
+              </w:rPr>
+            </w:pPr>
+          </w:p>
+          <w:p>
+            <w:pPr>
+              <w:shd w:val="clear" w:color="auto" w:fill="1F1F1F"/>
+              <w:spacing w:before="0" w:after="0" w:line="285" w:lineRule="atLeast"/>
+              <w:jc w:val="left"/>
+              <w:rPr>
+                <w:rFonts w:ascii="Consolas" w:eastAsia="Times New Roman" w:hAnsi="Consolas" w:cs="Times New Roman"/>
+                <w:color w:val="CCCCCC"/>
+                <w:sz w:val="21"/>
+                <w:szCs w:val="21"/>
+                <w:lang w:val="en-US" w:eastAsia="pt-BR"/>
+              </w:rPr>
+            </w:pPr>
+            <w:r>
+              <w:rPr>
+                <w:rFonts w:ascii="Consolas" w:eastAsia="Times New Roman" w:hAnsi="Consolas" w:cs="Times New Roman"/>
+                <w:color w:val="C586C0"/>
+                <w:sz w:val="21"/>
+                <w:szCs w:val="21"/>
+                <w:lang w:val="en-US" w:eastAsia="pt-BR"/>
+              </w:rPr>
+              <w:t>from</w:t>
+            </w:r>
+            <w:r>
+              <w:rPr>
+                <w:rFonts w:ascii="Consolas" w:eastAsia="Times New Roman" w:hAnsi="Consolas" w:cs="Times New Roman"/>
+                <w:color w:val="CCCCCC"/>
+                <w:sz w:val="21"/>
+                <w:szCs w:val="21"/>
+                <w:lang w:val="en-US" w:eastAsia="pt-BR"/>
+              </w:rPr>
+              <w:t xml:space="preserve"> </w:t>
+            </w:r>
+            <w:r>
+              <w:rPr>
+                <w:rFonts w:ascii="Consolas" w:eastAsia="Times New Roman" w:hAnsi="Consolas" w:cs="Times New Roman"/>
+                <w:color w:val="4EC9B0"/>
+                <w:sz w:val="21"/>
+                <w:szCs w:val="21"/>
+                <w:lang w:val="en-US" w:eastAsia="pt-BR"/>
+              </w:rPr>
+              <w:t>PySide6</w:t>
+            </w:r>
+            <w:r>
+              <w:rPr>
+                <w:rFonts w:ascii="Consolas" w:eastAsia="Times New Roman" w:hAnsi="Consolas" w:cs="Times New Roman"/>
+                <w:color w:val="CCCCCC"/>
+                <w:sz w:val="21"/>
+                <w:szCs w:val="21"/>
+                <w:lang w:val="en-US" w:eastAsia="pt-BR"/>
+              </w:rPr>
+              <w:t>.</w:t>
+            </w:r>
+            <w:r>
+              <w:rPr>
+                <w:rFonts w:ascii="Consolas" w:eastAsia="Times New Roman" w:hAnsi="Consolas" w:cs="Times New Roman"/>
+                <w:color w:val="4EC9B0"/>
+                <w:sz w:val="21"/>
+                <w:szCs w:val="21"/>
+                <w:lang w:val="en-US" w:eastAsia="pt-BR"/>
+              </w:rPr>
+              <w:t>QtWidgets</w:t>
+            </w:r>
+            <w:r>
+              <w:rPr>
+                <w:rFonts w:ascii="Consolas" w:eastAsia="Times New Roman" w:hAnsi="Consolas" w:cs="Times New Roman"/>
+                <w:color w:val="CCCCCC"/>
+                <w:sz w:val="21"/>
+                <w:szCs w:val="21"/>
+                <w:lang w:val="en-US" w:eastAsia="pt-BR"/>
+              </w:rPr>
+              <w:t xml:space="preserve"> </w:t>
+            </w:r>
+            <w:r>
+              <w:rPr>
+                <w:rFonts w:ascii="Consolas" w:eastAsia="Times New Roman" w:hAnsi="Consolas" w:cs="Times New Roman"/>
+                <w:color w:val="C586C0"/>
+                <w:sz w:val="21"/>
+                <w:szCs w:val="21"/>
+                <w:lang w:val="en-US" w:eastAsia="pt-BR"/>
+              </w:rPr>
+              <w:t>import</w:t>
+            </w:r>
+            <w:r>
+              <w:rPr>
+                <w:rFonts w:ascii="Consolas" w:eastAsia="Times New Roman" w:hAnsi="Consolas" w:cs="Times New Roman"/>
+                <w:color w:val="CCCCCC"/>
+                <w:sz w:val="21"/>
+                <w:szCs w:val="21"/>
+                <w:lang w:val="en-US" w:eastAsia="pt-BR"/>
+              </w:rPr>
+              <w:t xml:space="preserve"> </w:t>
+            </w:r>
+            <w:proofErr w:type="spellStart"/>
+            <w:r>
+              <w:rPr>
+                <w:rFonts w:ascii="Consolas" w:eastAsia="Times New Roman" w:hAnsi="Consolas" w:cs="Times New Roman"/>
+                <w:color w:val="CCCCCC"/>
+                <w:sz w:val="21"/>
+                <w:szCs w:val="21"/>
+                <w:lang w:val="en-US" w:eastAsia="pt-BR"/>
+              </w:rPr>
+              <w:t>QApplication</w:t>
+            </w:r>
+            <w:proofErr w:type="spellEnd"/>
+            <w:r>
+              <w:rPr>
+                <w:rFonts w:ascii="Consolas" w:eastAsia="Times New Roman" w:hAnsi="Consolas" w:cs="Times New Roman"/>
+                <w:color w:val="CCCCCC"/>
+                <w:sz w:val="21"/>
+                <w:szCs w:val="21"/>
+                <w:lang w:val="en-US" w:eastAsia="pt-BR"/>
+              </w:rPr>
+              <w:t xml:space="preserve">, </w:t>
+            </w:r>
+            <w:proofErr w:type="spellStart"/>
+            <w:r>
+              <w:rPr>
+                <w:rFonts w:ascii="Consolas" w:eastAsia="Times New Roman" w:hAnsi="Consolas" w:cs="Times New Roman"/>
+                <w:color w:val="CCCCCC"/>
+                <w:sz w:val="21"/>
+                <w:szCs w:val="21"/>
+                <w:lang w:val="en-US" w:eastAsia="pt-BR"/>
+              </w:rPr>
+              <w:t>QPushButton</w:t>
+            </w:r>
+            <w:proofErr w:type="spellEnd"/>
+          </w:p>
+          <w:p>
+            <w:pPr>
+              <w:shd w:val="clear" w:color="auto" w:fill="1F1F1F"/>
+              <w:spacing w:before="0" w:after="0" w:line="285" w:lineRule="atLeast"/>
+              <w:jc w:val="left"/>
+              <w:rPr>
+                <w:rFonts w:ascii="Consolas" w:eastAsia="Times New Roman" w:hAnsi="Consolas" w:cs="Times New Roman"/>
+                <w:color w:val="CCCCCC"/>
+                <w:sz w:val="21"/>
+                <w:szCs w:val="21"/>
+                <w:lang w:val="en-US" w:eastAsia="pt-BR"/>
+              </w:rPr>
+            </w:pPr>
+          </w:p>
+          <w:p>
+            <w:pPr>
+              <w:shd w:val="clear" w:color="auto" w:fill="1F1F1F"/>
+              <w:spacing w:before="0" w:after="0" w:line="285" w:lineRule="atLeast"/>
+              <w:jc w:val="left"/>
+              <w:rPr>
+                <w:rFonts w:ascii="Consolas" w:eastAsia="Times New Roman" w:hAnsi="Consolas" w:cs="Times New Roman"/>
+                <w:color w:val="CCCCCC"/>
+                <w:sz w:val="21"/>
+                <w:szCs w:val="21"/>
+                <w:lang w:val="en-US" w:eastAsia="pt-BR"/>
+              </w:rPr>
+            </w:pPr>
+            <w:r>
+              <w:rPr>
+                <w:rFonts w:ascii="Consolas" w:eastAsia="Times New Roman" w:hAnsi="Consolas" w:cs="Times New Roman"/>
+                <w:color w:val="9CDCFE"/>
+                <w:sz w:val="21"/>
+                <w:szCs w:val="21"/>
+                <w:lang w:val="en-US" w:eastAsia="pt-BR"/>
+              </w:rPr>
+              <w:t>app</w:t>
+            </w:r>
+            <w:r>
+              <w:rPr>
+                <w:rFonts w:ascii="Consolas" w:eastAsia="Times New Roman" w:hAnsi="Consolas" w:cs="Times New Roman"/>
+                <w:color w:val="CCCCCC"/>
+                <w:sz w:val="21"/>
+                <w:szCs w:val="21"/>
+                <w:lang w:val="en-US" w:eastAsia="pt-BR"/>
+              </w:rPr>
+              <w:t xml:space="preserve"> </w:t>
+            </w:r>
+            <w:r>
+              <w:rPr>
+                <w:rFonts w:ascii="Consolas" w:eastAsia="Times New Roman" w:hAnsi="Consolas" w:cs="Times New Roman"/>
+                <w:color w:val="D4D4D4"/>
+                <w:sz w:val="21"/>
+                <w:szCs w:val="21"/>
+                <w:lang w:val="en-US" w:eastAsia="pt-BR"/>
+              </w:rPr>
+              <w:t>=</w:t>
+            </w:r>
+            <w:r>
+              <w:rPr>
+                <w:rFonts w:ascii="Consolas" w:eastAsia="Times New Roman" w:hAnsi="Consolas" w:cs="Times New Roman"/>
+                <w:color w:val="CCCCCC"/>
+                <w:sz w:val="21"/>
+                <w:szCs w:val="21"/>
+                <w:lang w:val="en-US" w:eastAsia="pt-BR"/>
+              </w:rPr>
+              <w:t xml:space="preserve"> </w:t>
+            </w:r>
+            <w:proofErr w:type="spellStart"/>
+            <w:r>
+              <w:rPr>
+                <w:rFonts w:ascii="Consolas" w:eastAsia="Times New Roman" w:hAnsi="Consolas" w:cs="Times New Roman"/>
+                <w:color w:val="CCCCCC"/>
+                <w:sz w:val="21"/>
+                <w:szCs w:val="21"/>
+                <w:lang w:val="en-US" w:eastAsia="pt-BR"/>
+              </w:rPr>
+              <w:t>QApplication</w:t>
+            </w:r>
+            <w:proofErr w:type="spellEnd"/>
+            <w:r>
+              <w:rPr>
+                <w:rFonts w:ascii="Consolas" w:eastAsia="Times New Roman" w:hAnsi="Consolas" w:cs="Times New Roman"/>
+                <w:color w:val="CCCCCC"/>
+                <w:sz w:val="21"/>
+                <w:szCs w:val="21"/>
+                <w:lang w:val="en-US" w:eastAsia="pt-BR"/>
+              </w:rPr>
+              <w:t>(</w:t>
+            </w:r>
+            <w:proofErr w:type="spellStart"/>
+            <w:proofErr w:type="gramStart"/>
+            <w:r>
+              <w:rPr>
+                <w:rFonts w:ascii="Consolas" w:eastAsia="Times New Roman" w:hAnsi="Consolas" w:cs="Times New Roman"/>
+                <w:color w:val="4EC9B0"/>
+                <w:sz w:val="21"/>
+                <w:szCs w:val="21"/>
+                <w:lang w:val="en-US" w:eastAsia="pt-BR"/>
+              </w:rPr>
+              <w:t>sys</w:t>
+            </w:r>
+            <w:r>
+              <w:rPr>
+                <w:rFonts w:ascii="Consolas" w:eastAsia="Times New Roman" w:hAnsi="Consolas" w:cs="Times New Roman"/>
+                <w:color w:val="CCCCCC"/>
+                <w:sz w:val="21"/>
+                <w:szCs w:val="21"/>
+                <w:lang w:val="en-US" w:eastAsia="pt-BR"/>
+              </w:rPr>
+              <w:t>.</w:t>
+            </w:r>
+            <w:r>
+              <w:rPr>
+                <w:rFonts w:ascii="Consolas" w:eastAsia="Times New Roman" w:hAnsi="Consolas" w:cs="Times New Roman"/>
+                <w:color w:val="9CDCFE"/>
+                <w:sz w:val="21"/>
+                <w:szCs w:val="21"/>
+                <w:lang w:val="en-US" w:eastAsia="pt-BR"/>
+              </w:rPr>
+              <w:t>argv</w:t>
+            </w:r>
+            <w:proofErr w:type="spellEnd"/>
+            <w:proofErr w:type="gramEnd"/>
+            <w:r>
+              <w:rPr>
+                <w:rFonts w:ascii="Consolas" w:eastAsia="Times New Roman" w:hAnsi="Consolas" w:cs="Times New Roman"/>
+                <w:color w:val="CCCCCC"/>
+                <w:sz w:val="21"/>
+                <w:szCs w:val="21"/>
+                <w:lang w:val="en-US" w:eastAsia="pt-BR"/>
+              </w:rPr>
+              <w:t>)</w:t>
+            </w:r>
+          </w:p>
+          <w:p>
+            <w:pPr>
+              <w:shd w:val="clear" w:color="auto" w:fill="1F1F1F"/>
+              <w:spacing w:before="0" w:after="0" w:line="285" w:lineRule="atLeast"/>
+              <w:jc w:val="left"/>
+              <w:rPr>
+                <w:rFonts w:ascii="Consolas" w:eastAsia="Times New Roman" w:hAnsi="Consolas" w:cs="Times New Roman"/>
+                <w:color w:val="CCCCCC"/>
+                <w:sz w:val="21"/>
+                <w:szCs w:val="21"/>
+                <w:lang w:val="en-US" w:eastAsia="pt-BR"/>
+              </w:rPr>
+            </w:pPr>
+          </w:p>
+          <w:p>
+            <w:pPr>
+              <w:shd w:val="clear" w:color="auto" w:fill="1F1F1F"/>
+              <w:spacing w:before="0" w:after="0" w:line="285" w:lineRule="atLeast"/>
+              <w:jc w:val="left"/>
+              <w:rPr>
+                <w:rFonts w:ascii="Consolas" w:eastAsia="Times New Roman" w:hAnsi="Consolas" w:cs="Times New Roman"/>
+                <w:color w:val="CCCCCC"/>
+                <w:sz w:val="21"/>
+                <w:szCs w:val="21"/>
+                <w:lang w:val="en-US" w:eastAsia="pt-BR"/>
+              </w:rPr>
+            </w:pPr>
+            <w:r>
+              <w:rPr>
+                <w:rFonts w:ascii="Consolas" w:eastAsia="Times New Roman" w:hAnsi="Consolas" w:cs="Times New Roman"/>
+                <w:color w:val="9CDCFE"/>
+                <w:sz w:val="21"/>
+                <w:szCs w:val="21"/>
+                <w:lang w:val="en-US" w:eastAsia="pt-BR"/>
+              </w:rPr>
+              <w:t>window</w:t>
+            </w:r>
+            <w:r>
+              <w:rPr>
+                <w:rFonts w:ascii="Consolas" w:eastAsia="Times New Roman" w:hAnsi="Consolas" w:cs="Times New Roman"/>
+                <w:color w:val="CCCCCC"/>
+                <w:sz w:val="21"/>
+                <w:szCs w:val="21"/>
+                <w:lang w:val="en-US" w:eastAsia="pt-BR"/>
+              </w:rPr>
+              <w:t xml:space="preserve"> </w:t>
+            </w:r>
+            <w:r>
+              <w:rPr>
+                <w:rFonts w:ascii="Consolas" w:eastAsia="Times New Roman" w:hAnsi="Consolas" w:cs="Times New Roman"/>
+                <w:color w:val="D4D4D4"/>
+                <w:sz w:val="21"/>
+                <w:szCs w:val="21"/>
+                <w:lang w:val="en-US" w:eastAsia="pt-BR"/>
+              </w:rPr>
+              <w:t>=</w:t>
+            </w:r>
+            <w:r>
+              <w:rPr>
+                <w:rFonts w:ascii="Consolas" w:eastAsia="Times New Roman" w:hAnsi="Consolas" w:cs="Times New Roman"/>
+                <w:color w:val="CCCCCC"/>
+                <w:sz w:val="21"/>
+                <w:szCs w:val="21"/>
+                <w:lang w:val="en-US" w:eastAsia="pt-BR"/>
+              </w:rPr>
+              <w:t xml:space="preserve"> </w:t>
+            </w:r>
+            <w:proofErr w:type="spellStart"/>
+            <w:proofErr w:type="gramStart"/>
+            <w:r>
+              <w:rPr>
+                <w:rFonts w:ascii="Consolas" w:eastAsia="Times New Roman" w:hAnsi="Consolas" w:cs="Times New Roman"/>
+                <w:color w:val="CCCCCC"/>
+                <w:sz w:val="21"/>
+                <w:szCs w:val="21"/>
+                <w:lang w:val="en-US" w:eastAsia="pt-BR"/>
+              </w:rPr>
+              <w:t>QPushButton</w:t>
+            </w:r>
+            <w:proofErr w:type="spellEnd"/>
+            <w:r>
+              <w:rPr>
+                <w:rFonts w:ascii="Consolas" w:eastAsia="Times New Roman" w:hAnsi="Consolas" w:cs="Times New Roman"/>
+                <w:color w:val="CCCCCC"/>
+                <w:sz w:val="21"/>
+                <w:szCs w:val="21"/>
+                <w:lang w:val="en-US" w:eastAsia="pt-BR"/>
+              </w:rPr>
+              <w:t>(</w:t>
+            </w:r>
+            <w:proofErr w:type="gramEnd"/>
+            <w:r>
+              <w:rPr>
+                <w:rFonts w:ascii="Consolas" w:eastAsia="Times New Roman" w:hAnsi="Consolas" w:cs="Times New Roman"/>
+                <w:color w:val="CE9178"/>
+                <w:sz w:val="21"/>
+                <w:szCs w:val="21"/>
+                <w:lang w:val="en-US" w:eastAsia="pt-BR"/>
+              </w:rPr>
+              <w:t>"Push Me"</w:t>
+            </w:r>
+            <w:r>
+              <w:rPr>
+                <w:rFonts w:ascii="Consolas" w:eastAsia="Times New Roman" w:hAnsi="Consolas" w:cs="Times New Roman"/>
+                <w:color w:val="CCCCCC"/>
+                <w:sz w:val="21"/>
+                <w:szCs w:val="21"/>
+                <w:lang w:val="en-US" w:eastAsia="pt-BR"/>
+              </w:rPr>
+              <w:t>)</w:t>
+            </w:r>
+          </w:p>
+          <w:p>
+            <w:pPr>
+              <w:shd w:val="clear" w:color="auto" w:fill="1F1F1F"/>
+              <w:spacing w:before="0" w:after="0" w:line="285" w:lineRule="atLeast"/>
+              <w:jc w:val="left"/>
+              <w:rPr>
+                <w:rFonts w:ascii="Consolas" w:eastAsia="Times New Roman" w:hAnsi="Consolas" w:cs="Times New Roman"/>
+                <w:color w:val="CCCCCC"/>
+                <w:sz w:val="21"/>
+                <w:szCs w:val="21"/>
+                <w:lang w:eastAsia="pt-BR"/>
+              </w:rPr>
+            </w:pPr>
+            <w:proofErr w:type="spellStart"/>
+            <w:proofErr w:type="gramStart"/>
+            <w:r>
+              <w:rPr>
+                <w:rFonts w:ascii="Consolas" w:eastAsia="Times New Roman" w:hAnsi="Consolas" w:cs="Times New Roman"/>
+                <w:color w:val="9CDCFE"/>
+                <w:sz w:val="21"/>
+                <w:szCs w:val="21"/>
+                <w:lang w:eastAsia="pt-BR"/>
+              </w:rPr>
+              <w:t>window</w:t>
+            </w:r>
+            <w:r>
+              <w:rPr>
+                <w:rFonts w:ascii="Consolas" w:eastAsia="Times New Roman" w:hAnsi="Consolas" w:cs="Times New Roman"/>
+                <w:color w:val="CCCCCC"/>
+                <w:sz w:val="21"/>
+                <w:szCs w:val="21"/>
+                <w:lang w:eastAsia="pt-BR"/>
+              </w:rPr>
+              <w:t>.show</w:t>
+            </w:r>
+            <w:proofErr w:type="spellEnd"/>
+            <w:proofErr w:type="gramEnd"/>
+            <w:r>
+              <w:rPr>
+                <w:rFonts w:ascii="Consolas" w:eastAsia="Times New Roman" w:hAnsi="Consolas" w:cs="Times New Roman"/>
+                <w:color w:val="CCCCCC"/>
+                <w:sz w:val="21"/>
+                <w:szCs w:val="21"/>
+                <w:lang w:eastAsia="pt-BR"/>
+              </w:rPr>
+              <w:t>()</w:t>
+            </w:r>
+          </w:p>
+          <w:p>
+            <w:pPr>
+              <w:shd w:val="clear" w:color="auto" w:fill="1F1F1F"/>
+              <w:spacing w:before="0" w:after="0" w:line="285" w:lineRule="atLeast"/>
+              <w:jc w:val="left"/>
+              <w:rPr>
+                <w:rFonts w:ascii="Consolas" w:eastAsia="Times New Roman" w:hAnsi="Consolas" w:cs="Times New Roman"/>
+                <w:color w:val="CCCCCC"/>
+                <w:sz w:val="21"/>
+                <w:szCs w:val="21"/>
+                <w:lang w:eastAsia="pt-BR"/>
+              </w:rPr>
+            </w:pPr>
+          </w:p>
+          <w:p>
+            <w:pPr>
+              <w:shd w:val="clear" w:color="auto" w:fill="1F1F1F"/>
+              <w:spacing w:before="0" w:after="0" w:line="285" w:lineRule="atLeast"/>
+              <w:jc w:val="left"/>
+              <w:rPr>
+                <w:rFonts w:ascii="Consolas" w:eastAsia="Times New Roman" w:hAnsi="Consolas" w:cs="Times New Roman"/>
+                <w:color w:val="CCCCCC"/>
+                <w:sz w:val="21"/>
+                <w:szCs w:val="21"/>
+                <w:lang w:eastAsia="pt-BR"/>
+              </w:rPr>
+            </w:pPr>
+            <w:proofErr w:type="spellStart"/>
+            <w:proofErr w:type="gramStart"/>
+            <w:r>
+              <w:rPr>
+                <w:rFonts w:ascii="Consolas" w:eastAsia="Times New Roman" w:hAnsi="Consolas" w:cs="Times New Roman"/>
+                <w:color w:val="9CDCFE"/>
+                <w:sz w:val="21"/>
+                <w:szCs w:val="21"/>
+                <w:lang w:eastAsia="pt-BR"/>
+              </w:rPr>
+              <w:t>app</w:t>
+            </w:r>
+            <w:r>
+              <w:rPr>
+                <w:rFonts w:ascii="Consolas" w:eastAsia="Times New Roman" w:hAnsi="Consolas" w:cs="Times New Roman"/>
+                <w:color w:val="CCCCCC"/>
+                <w:sz w:val="21"/>
+                <w:szCs w:val="21"/>
+                <w:lang w:eastAsia="pt-BR"/>
+              </w:rPr>
+              <w:t>.exec</w:t>
+            </w:r>
+            <w:proofErr w:type="spellEnd"/>
+            <w:proofErr w:type="gramEnd"/>
+            <w:r>
+              <w:rPr>
+                <w:rFonts w:ascii="Consolas" w:eastAsia="Times New Roman" w:hAnsi="Consolas" w:cs="Times New Roman"/>
+                <w:color w:val="CCCCCC"/>
+                <w:sz w:val="21"/>
+                <w:szCs w:val="21"/>
+                <w:lang w:eastAsia="pt-BR"/>
+              </w:rPr>
+              <w:t>()</w:t>
+            </w:r>
+          </w:p>
+          <w:p>
+            <w:pPr>
+              <w:shd w:val="clear" w:color="auto" w:fill="1F1F1F"/>
+              <w:spacing w:before="0" w:after="0" w:line="285" w:lineRule="atLeast"/>
+              <w:jc w:val="left"/>
+              <w:rPr>
+                <w:rFonts w:ascii="Consolas" w:eastAsia="Times New Roman" w:hAnsi="Consolas" w:cs="Times New Roman"/>
+                <w:color w:val="CCCCCC"/>
+                <w:sz w:val="21"/>
+                <w:szCs w:val="21"/>
+                <w:lang w:eastAsia="pt-BR"/>
+              </w:rPr>
+            </w:pPr>
+          </w:p>
+          <w:p/>
+          <w:p>
+            <w:pPr>
+              <w:rPr>
+                <w:b/>
+                <w:bCs/>
+              </w:rPr>
+            </w:pPr>
+            <w:r>
+              <w:rPr>
+                <w:b/>
+                <w:bCs/>
+              </w:rPr>
+              <w:t>Veja a imagem a seguir:</w:t>
+            </w:r>
+          </w:p>
+          <w:p>
+            <w:pPr>
+              <w:jc w:val="center"/>
+            </w:pPr>
+          </w:p>
+          <w:p>
+            <w:pPr>
+              <w:keepNext/>
+              <w:jc w:val="center"/>
+            </w:pPr>
+            <w:r>
+              <w:rPr>
+                <w:noProof/>
+              </w:rPr>
+              <w:drawing>
+                <wp:inline distT="0" distB="0" distL="0" distR="0" wp14:anchorId="7AEF623E" wp14:editId="4C98D703">
+                  <wp:extent cx="1162212" cy="533474"/>
+                  <wp:effectExtent l="0" t="0" r="0" b="0"/>
+                  <wp:docPr id="489864973" name="Imagem 7"/>
+                  <wp:cNvGraphicFramePr>
+                    <a:graphicFrameLocks xmlns:a="http://schemas.openxmlformats.org/drawingml/2006/main" noChangeAspect="1"/>
+                  </wp:cNvGraphicFramePr>
+                  <a:graphic xmlns:a="http://schemas.openxmlformats.org/drawingml/2006/main">
+                    <a:graphicData uri="http://schemas.openxmlformats.org/drawingml/2006/picture">
+                      <pic:pic xmlns:pic="http://schemas.openxmlformats.org/drawingml/2006/picture">
+                        <pic:nvPicPr>
+                          <pic:cNvPr id="489864973" name="Imagem 489864973"/>
+                          <pic:cNvPicPr/>
+                        </pic:nvPicPr>
+                        <pic:blipFill>
+                          <a:blip r:embed="rId21">
+                            <a:extLst>
+                              <a:ext uri="{28A0092B-C50C-407E-A947-70E740481C1C}">
+                                <a14:useLocalDpi xmlns:a14="http://schemas.microsoft.com/office/drawing/2010/main" val="0"/>
+                              </a:ext>
+                            </a:extLst>
+                          </a:blip>
+                          <a:stretch>
+                            <a:fillRect/>
+                          </a:stretch>
+                        </pic:blipFill>
+                        <pic:spPr>
+                          <a:xfrm>
+                            <a:off x="0" y="0"/>
+                            <a:ext cx="1162212" cy="533474"/>
+                          </a:xfrm>
+                          <a:prstGeom prst="rect">
+                            <a:avLst/>
+                          </a:prstGeom>
+                        </pic:spPr>
+                      </pic:pic>
+                    </a:graphicData>
+                  </a:graphic>
+                </wp:inline>
+              </w:drawing>
+            </w:r>
+          </w:p>
+          <w:p>
+            <w:pPr>
+              <w:pStyle w:val="Legenda"/>
+            </w:pPr>
+            <w:r>
+              <w:t xml:space="preserve">Figura 5. </w:t>
+            </w:r>
+            <w:proofErr w:type="spellStart"/>
+            <w:r>
+              <w:t>QPushButton</w:t>
+            </w:r>
+            <w:proofErr w:type="spellEnd"/>
+            <w:r>
+              <w:t xml:space="preserve"> como uma </w:t>
+            </w:r>
+            <w:proofErr w:type="spellStart"/>
+            <w:r>
+              <w:t>QtWidget</w:t>
+            </w:r>
+            <w:proofErr w:type="spellEnd"/>
+            <w:r>
+              <w:t>.</w:t>
+            </w:r>
+          </w:p>
+          <w:p/>
+        </w:tc>
+      </w:tr>
+    </w:tbl>
+    <w:p>
+      <w:r>
+        <w:t xml:space="preserve">Isso é legal, mas não muito útil — é raro que você precise de uma UI que consiste em apenas um único controle! Mas, como descobriremos mais tarde, a capacidade de aninhar widgets dentro de outros widgets usando layouts significa que você pode construir </w:t>
+      </w:r>
+      <w:proofErr w:type="spellStart"/>
+      <w:r>
+        <w:t>UIs</w:t>
+      </w:r>
+      <w:proofErr w:type="spellEnd"/>
+      <w:r>
+        <w:t xml:space="preserve"> complexas dentro de um </w:t>
+      </w:r>
+      <w:proofErr w:type="spellStart"/>
+      <w:r>
+        <w:rPr>
+          <w:b/>
+          <w:bCs/>
+          <w:color w:val="FF0000"/>
+        </w:rPr>
+        <w:t>QWidget</w:t>
+      </w:r>
+      <w:proofErr w:type="spellEnd"/>
+      <w:r>
+        <w:rPr>
+          <w:color w:val="FF0000"/>
+        </w:rPr>
+        <w:t xml:space="preserve"> </w:t>
+      </w:r>
+      <w:r>
+        <w:t>vazio.</w:t>
+      </w:r>
+    </w:p>
+    <w:p>
+      <w:r>
+        <w:t xml:space="preserve">Mas, o Qt já tem uma solução para você — o </w:t>
+      </w:r>
+      <w:proofErr w:type="spellStart"/>
+      <w:r>
+        <w:rPr>
+          <w:b/>
+          <w:bCs/>
+          <w:color w:val="FF0000"/>
+        </w:rPr>
+        <w:t>QMainWindow</w:t>
+      </w:r>
+      <w:proofErr w:type="spellEnd"/>
+      <w:r>
+        <w:t>. Este é um widget pré-fabricado que fornece muitos recursos de janela padrão que você usará em seus aplicativos, incluindo barras de ferramentas, menus, uma barra de status, widgets encaixáveis ​​e muito mais.</w:t>
+      </w:r>
+    </w:p>
+    <w:p>
+      <w:r>
+        <w:lastRenderedPageBreak/>
+        <w:t xml:space="preserve">Veremos esses recursos avançados mais tarde, mas, por enquanto, adicionaremos um </w:t>
+      </w:r>
+      <w:proofErr w:type="spellStart"/>
+      <w:r>
+        <w:rPr>
+          <w:b/>
+          <w:bCs/>
+          <w:color w:val="FF0000"/>
+        </w:rPr>
+        <w:t>QMainWindow</w:t>
+      </w:r>
+      <w:proofErr w:type="spellEnd"/>
+      <w:r>
+        <w:rPr>
+          <w:color w:val="FF0000"/>
+        </w:rPr>
+        <w:t xml:space="preserve"> </w:t>
+      </w:r>
+      <w:r>
+        <w:t>simples e vazio ao nosso aplicativo.</w:t>
+      </w:r>
+    </w:p>
+    <w:tbl>
+      <w:tblPr>
+        <w:tblStyle w:val="Tabelacomgrade"/>
+        <w:tblW w:w="0" w:type="auto"/>
+        <w:tblBorders>
+          <w:top w:val="none" w:sz="0" w:space="0" w:color="auto"/>
+          <w:left w:val="none" w:sz="0" w:space="0" w:color="auto"/>
+          <w:bottom w:val="none" w:sz="0" w:space="0" w:color="auto"/>
+          <w:right w:val="none" w:sz="0" w:space="0" w:color="auto"/>
+          <w:insideH w:val="none" w:sz="0" w:space="0" w:color="auto"/>
+          <w:insideV w:val="none" w:sz="0" w:space="0" w:color="auto"/>
+        </w:tblBorders>
+        <w:tblLook w:val="04A0" w:firstRow="1" w:lastRow="0" w:firstColumn="1" w:lastColumn="0" w:noHBand="0" w:noVBand="1"/>
+      </w:tblPr>
+      <w:tblGrid>
+        <w:gridCol w:w="1555"/>
+        <w:gridCol w:w="6939"/>
+      </w:tblGrid>
+      <w:tr>
+        <w:tc>
+          <w:tcPr>
+            <w:tcW w:w="8494" w:type="dxa"/>
+            <w:gridSpan w:val="2"/>
+          </w:tcPr>
+          <w:p>
+            <w:pPr>
+              <w:shd w:val="clear" w:color="auto" w:fill="1F1F1F"/>
+              <w:spacing w:before="0" w:after="0" w:line="285" w:lineRule="atLeast"/>
+              <w:jc w:val="left"/>
+              <w:rPr>
+                <w:rFonts w:ascii="Consolas" w:eastAsia="Times New Roman" w:hAnsi="Consolas" w:cs="Times New Roman"/>
+                <w:color w:val="C586C0"/>
+                <w:sz w:val="21"/>
+                <w:szCs w:val="21"/>
+                <w:lang w:eastAsia="pt-BR"/>
+              </w:rPr>
+            </w:pPr>
+          </w:p>
+          <w:p>
+            <w:pPr>
+              <w:shd w:val="clear" w:color="auto" w:fill="1F1F1F"/>
+              <w:spacing w:before="0" w:after="0" w:line="285" w:lineRule="atLeast"/>
+              <w:jc w:val="left"/>
+              <w:rPr>
+                <w:rFonts w:ascii="Consolas" w:eastAsia="Times New Roman" w:hAnsi="Consolas" w:cs="Times New Roman"/>
+                <w:color w:val="CCCCCC"/>
+                <w:sz w:val="21"/>
+                <w:szCs w:val="21"/>
+                <w:lang w:val="en-US" w:eastAsia="pt-BR"/>
+              </w:rPr>
+            </w:pPr>
+            <w:r>
+              <w:rPr>
+                <w:rFonts w:ascii="Consolas" w:eastAsia="Times New Roman" w:hAnsi="Consolas" w:cs="Times New Roman"/>
+                <w:color w:val="C586C0"/>
+                <w:sz w:val="21"/>
+                <w:szCs w:val="21"/>
+                <w:lang w:val="en-US" w:eastAsia="pt-BR"/>
+              </w:rPr>
+              <w:t>from</w:t>
+            </w:r>
+            <w:r>
+              <w:rPr>
+                <w:rFonts w:ascii="Consolas" w:eastAsia="Times New Roman" w:hAnsi="Consolas" w:cs="Times New Roman"/>
+                <w:color w:val="CCCCCC"/>
+                <w:sz w:val="21"/>
+                <w:szCs w:val="21"/>
+                <w:lang w:val="en-US" w:eastAsia="pt-BR"/>
+              </w:rPr>
+              <w:t xml:space="preserve"> </w:t>
+            </w:r>
+            <w:r>
+              <w:rPr>
+                <w:rFonts w:ascii="Consolas" w:eastAsia="Times New Roman" w:hAnsi="Consolas" w:cs="Times New Roman"/>
+                <w:color w:val="4EC9B0"/>
+                <w:sz w:val="21"/>
+                <w:szCs w:val="21"/>
+                <w:lang w:val="en-US" w:eastAsia="pt-BR"/>
+              </w:rPr>
+              <w:t>PySide6</w:t>
+            </w:r>
+            <w:r>
+              <w:rPr>
+                <w:rFonts w:ascii="Consolas" w:eastAsia="Times New Roman" w:hAnsi="Consolas" w:cs="Times New Roman"/>
+                <w:color w:val="CCCCCC"/>
+                <w:sz w:val="21"/>
+                <w:szCs w:val="21"/>
+                <w:lang w:val="en-US" w:eastAsia="pt-BR"/>
+              </w:rPr>
+              <w:t>.</w:t>
+            </w:r>
+            <w:r>
+              <w:rPr>
+                <w:rFonts w:ascii="Consolas" w:eastAsia="Times New Roman" w:hAnsi="Consolas" w:cs="Times New Roman"/>
+                <w:color w:val="4EC9B0"/>
+                <w:sz w:val="21"/>
+                <w:szCs w:val="21"/>
+                <w:lang w:val="en-US" w:eastAsia="pt-BR"/>
+              </w:rPr>
+              <w:t>QtWidgets</w:t>
+            </w:r>
+            <w:r>
+              <w:rPr>
+                <w:rFonts w:ascii="Consolas" w:eastAsia="Times New Roman" w:hAnsi="Consolas" w:cs="Times New Roman"/>
+                <w:color w:val="CCCCCC"/>
+                <w:sz w:val="21"/>
+                <w:szCs w:val="21"/>
+                <w:lang w:val="en-US" w:eastAsia="pt-BR"/>
+              </w:rPr>
+              <w:t xml:space="preserve"> </w:t>
+            </w:r>
+            <w:r>
+              <w:rPr>
+                <w:rFonts w:ascii="Consolas" w:eastAsia="Times New Roman" w:hAnsi="Consolas" w:cs="Times New Roman"/>
+                <w:color w:val="C586C0"/>
+                <w:sz w:val="21"/>
+                <w:szCs w:val="21"/>
+                <w:lang w:val="en-US" w:eastAsia="pt-BR"/>
+              </w:rPr>
+              <w:t>import</w:t>
+            </w:r>
+            <w:r>
+              <w:rPr>
+                <w:rFonts w:ascii="Consolas" w:eastAsia="Times New Roman" w:hAnsi="Consolas" w:cs="Times New Roman"/>
+                <w:color w:val="CCCCCC"/>
+                <w:sz w:val="21"/>
+                <w:szCs w:val="21"/>
+                <w:lang w:val="en-US" w:eastAsia="pt-BR"/>
+              </w:rPr>
+              <w:t xml:space="preserve"> </w:t>
+            </w:r>
+            <w:proofErr w:type="spellStart"/>
+            <w:r>
+              <w:rPr>
+                <w:rFonts w:ascii="Consolas" w:eastAsia="Times New Roman" w:hAnsi="Consolas" w:cs="Times New Roman"/>
+                <w:color w:val="4EC9B0"/>
+                <w:sz w:val="21"/>
+                <w:szCs w:val="21"/>
+                <w:lang w:val="en-US" w:eastAsia="pt-BR"/>
+              </w:rPr>
+              <w:t>QApplication</w:t>
+            </w:r>
+            <w:proofErr w:type="spellEnd"/>
+            <w:r>
+              <w:rPr>
+                <w:rFonts w:ascii="Consolas" w:eastAsia="Times New Roman" w:hAnsi="Consolas" w:cs="Times New Roman"/>
+                <w:color w:val="CCCCCC"/>
+                <w:sz w:val="21"/>
+                <w:szCs w:val="21"/>
+                <w:lang w:val="en-US" w:eastAsia="pt-BR"/>
+              </w:rPr>
+              <w:t xml:space="preserve">, </w:t>
+            </w:r>
+            <w:proofErr w:type="spellStart"/>
+            <w:r>
+              <w:rPr>
+                <w:rFonts w:ascii="Consolas" w:eastAsia="Times New Roman" w:hAnsi="Consolas" w:cs="Times New Roman"/>
+                <w:color w:val="4EC9B0"/>
+                <w:sz w:val="21"/>
+                <w:szCs w:val="21"/>
+                <w:lang w:val="en-US" w:eastAsia="pt-BR"/>
+              </w:rPr>
+              <w:t>QMainWindow</w:t>
+            </w:r>
+            <w:proofErr w:type="spellEnd"/>
+          </w:p>
+          <w:p>
+            <w:pPr>
+              <w:shd w:val="clear" w:color="auto" w:fill="1F1F1F"/>
+              <w:spacing w:before="0" w:after="0" w:line="285" w:lineRule="atLeast"/>
+              <w:jc w:val="left"/>
+              <w:rPr>
+                <w:rFonts w:ascii="Consolas" w:eastAsia="Times New Roman" w:hAnsi="Consolas" w:cs="Times New Roman"/>
+                <w:color w:val="CCCCCC"/>
+                <w:sz w:val="21"/>
+                <w:szCs w:val="21"/>
+                <w:lang w:val="en-US" w:eastAsia="pt-BR"/>
+              </w:rPr>
+            </w:pPr>
+          </w:p>
+          <w:p>
+            <w:pPr>
+              <w:shd w:val="clear" w:color="auto" w:fill="1F1F1F"/>
+              <w:spacing w:before="0" w:after="0" w:line="285" w:lineRule="atLeast"/>
+              <w:jc w:val="left"/>
+              <w:rPr>
+                <w:rFonts w:ascii="Consolas" w:eastAsia="Times New Roman" w:hAnsi="Consolas" w:cs="Times New Roman"/>
+                <w:color w:val="CCCCCC"/>
+                <w:sz w:val="21"/>
+                <w:szCs w:val="21"/>
+                <w:lang w:val="en-US" w:eastAsia="pt-BR"/>
+              </w:rPr>
+            </w:pPr>
+            <w:r>
+              <w:rPr>
+                <w:rFonts w:ascii="Consolas" w:eastAsia="Times New Roman" w:hAnsi="Consolas" w:cs="Times New Roman"/>
+                <w:color w:val="C586C0"/>
+                <w:sz w:val="21"/>
+                <w:szCs w:val="21"/>
+                <w:lang w:val="en-US" w:eastAsia="pt-BR"/>
+              </w:rPr>
+              <w:t>import</w:t>
+            </w:r>
+            <w:r>
+              <w:rPr>
+                <w:rFonts w:ascii="Consolas" w:eastAsia="Times New Roman" w:hAnsi="Consolas" w:cs="Times New Roman"/>
+                <w:color w:val="CCCCCC"/>
+                <w:sz w:val="21"/>
+                <w:szCs w:val="21"/>
+                <w:lang w:val="en-US" w:eastAsia="pt-BR"/>
+              </w:rPr>
+              <w:t xml:space="preserve"> </w:t>
+            </w:r>
+            <w:r>
+              <w:rPr>
+                <w:rFonts w:ascii="Consolas" w:eastAsia="Times New Roman" w:hAnsi="Consolas" w:cs="Times New Roman"/>
+                <w:color w:val="4EC9B0"/>
+                <w:sz w:val="21"/>
+                <w:szCs w:val="21"/>
+                <w:lang w:val="en-US" w:eastAsia="pt-BR"/>
+              </w:rPr>
+              <w:t>sys</w:t>
+            </w:r>
+          </w:p>
+          <w:p>
+            <w:pPr>
+              <w:shd w:val="clear" w:color="auto" w:fill="1F1F1F"/>
+              <w:spacing w:before="0" w:after="0" w:line="285" w:lineRule="atLeast"/>
+              <w:jc w:val="left"/>
+              <w:rPr>
+                <w:rFonts w:ascii="Consolas" w:eastAsia="Times New Roman" w:hAnsi="Consolas" w:cs="Times New Roman"/>
+                <w:color w:val="CCCCCC"/>
+                <w:sz w:val="21"/>
+                <w:szCs w:val="21"/>
+                <w:lang w:val="en-US" w:eastAsia="pt-BR"/>
+              </w:rPr>
+            </w:pPr>
+          </w:p>
+          <w:p>
+            <w:pPr>
+              <w:shd w:val="clear" w:color="auto" w:fill="1F1F1F"/>
+              <w:spacing w:before="0" w:after="0" w:line="285" w:lineRule="atLeast"/>
+              <w:jc w:val="left"/>
+              <w:rPr>
+                <w:rFonts w:ascii="Consolas" w:eastAsia="Times New Roman" w:hAnsi="Consolas" w:cs="Times New Roman"/>
+                <w:color w:val="CCCCCC"/>
+                <w:sz w:val="21"/>
+                <w:szCs w:val="21"/>
+                <w:lang w:val="en-US" w:eastAsia="pt-BR"/>
+              </w:rPr>
+            </w:pPr>
+            <w:r>
+              <w:rPr>
+                <w:rFonts w:ascii="Consolas" w:eastAsia="Times New Roman" w:hAnsi="Consolas" w:cs="Times New Roman"/>
+                <w:color w:val="6A9955"/>
+                <w:sz w:val="21"/>
+                <w:szCs w:val="21"/>
+                <w:lang w:val="en-US" w:eastAsia="pt-BR"/>
+              </w:rPr>
+              <w:t xml:space="preserve"># </w:t>
+            </w:r>
+            <w:proofErr w:type="spellStart"/>
+            <w:r>
+              <w:rPr>
+                <w:rFonts w:ascii="Consolas" w:eastAsia="Times New Roman" w:hAnsi="Consolas" w:cs="Times New Roman"/>
+                <w:color w:val="6A9955"/>
+                <w:sz w:val="21"/>
+                <w:szCs w:val="21"/>
+                <w:lang w:val="en-US" w:eastAsia="pt-BR"/>
+              </w:rPr>
+              <w:t>Instancia</w:t>
+            </w:r>
+            <w:proofErr w:type="spellEnd"/>
+            <w:r>
+              <w:rPr>
+                <w:rFonts w:ascii="Consolas" w:eastAsia="Times New Roman" w:hAnsi="Consolas" w:cs="Times New Roman"/>
+                <w:color w:val="6A9955"/>
+                <w:sz w:val="21"/>
+                <w:szCs w:val="21"/>
+                <w:lang w:val="en-US" w:eastAsia="pt-BR"/>
+              </w:rPr>
+              <w:t xml:space="preserve"> um </w:t>
+            </w:r>
+            <w:proofErr w:type="spellStart"/>
+            <w:r>
+              <w:rPr>
+                <w:rFonts w:ascii="Consolas" w:eastAsia="Times New Roman" w:hAnsi="Consolas" w:cs="Times New Roman"/>
+                <w:color w:val="6A9955"/>
+                <w:sz w:val="21"/>
+                <w:szCs w:val="21"/>
+                <w:lang w:val="en-US" w:eastAsia="pt-BR"/>
+              </w:rPr>
+              <w:t>QApplication</w:t>
+            </w:r>
+            <w:proofErr w:type="spellEnd"/>
+          </w:p>
+          <w:p>
+            <w:pPr>
+              <w:shd w:val="clear" w:color="auto" w:fill="1F1F1F"/>
+              <w:spacing w:before="0" w:after="0" w:line="285" w:lineRule="atLeast"/>
+              <w:jc w:val="left"/>
+              <w:rPr>
+                <w:rFonts w:ascii="Consolas" w:eastAsia="Times New Roman" w:hAnsi="Consolas" w:cs="Times New Roman"/>
+                <w:color w:val="CCCCCC"/>
+                <w:sz w:val="21"/>
+                <w:szCs w:val="21"/>
+                <w:lang w:val="en-US" w:eastAsia="pt-BR"/>
+              </w:rPr>
+            </w:pPr>
+            <w:r>
+              <w:rPr>
+                <w:rFonts w:ascii="Consolas" w:eastAsia="Times New Roman" w:hAnsi="Consolas" w:cs="Times New Roman"/>
+                <w:color w:val="9CDCFE"/>
+                <w:sz w:val="21"/>
+                <w:szCs w:val="21"/>
+                <w:lang w:val="en-US" w:eastAsia="pt-BR"/>
+              </w:rPr>
+              <w:t>app</w:t>
+            </w:r>
+            <w:r>
+              <w:rPr>
+                <w:rFonts w:ascii="Consolas" w:eastAsia="Times New Roman" w:hAnsi="Consolas" w:cs="Times New Roman"/>
+                <w:color w:val="CCCCCC"/>
+                <w:sz w:val="21"/>
+                <w:szCs w:val="21"/>
+                <w:lang w:val="en-US" w:eastAsia="pt-BR"/>
+              </w:rPr>
+              <w:t xml:space="preserve"> </w:t>
+            </w:r>
+            <w:r>
+              <w:rPr>
+                <w:rFonts w:ascii="Consolas" w:eastAsia="Times New Roman" w:hAnsi="Consolas" w:cs="Times New Roman"/>
+                <w:color w:val="D4D4D4"/>
+                <w:sz w:val="21"/>
+                <w:szCs w:val="21"/>
+                <w:lang w:val="en-US" w:eastAsia="pt-BR"/>
+              </w:rPr>
+              <w:t>=</w:t>
+            </w:r>
+            <w:r>
+              <w:rPr>
+                <w:rFonts w:ascii="Consolas" w:eastAsia="Times New Roman" w:hAnsi="Consolas" w:cs="Times New Roman"/>
+                <w:color w:val="CCCCCC"/>
+                <w:sz w:val="21"/>
+                <w:szCs w:val="21"/>
+                <w:lang w:val="en-US" w:eastAsia="pt-BR"/>
+              </w:rPr>
+              <w:t xml:space="preserve"> </w:t>
+            </w:r>
+            <w:proofErr w:type="spellStart"/>
+            <w:r>
+              <w:rPr>
+                <w:rFonts w:ascii="Consolas" w:eastAsia="Times New Roman" w:hAnsi="Consolas" w:cs="Times New Roman"/>
+                <w:color w:val="4EC9B0"/>
+                <w:sz w:val="21"/>
+                <w:szCs w:val="21"/>
+                <w:lang w:val="en-US" w:eastAsia="pt-BR"/>
+              </w:rPr>
+              <w:t>QApplication</w:t>
+            </w:r>
+            <w:proofErr w:type="spellEnd"/>
+            <w:r>
+              <w:rPr>
+                <w:rFonts w:ascii="Consolas" w:eastAsia="Times New Roman" w:hAnsi="Consolas" w:cs="Times New Roman"/>
+                <w:color w:val="CCCCCC"/>
+                <w:sz w:val="21"/>
+                <w:szCs w:val="21"/>
+                <w:lang w:val="en-US" w:eastAsia="pt-BR"/>
+              </w:rPr>
+              <w:t>(</w:t>
+            </w:r>
+            <w:proofErr w:type="spellStart"/>
+            <w:proofErr w:type="gramStart"/>
+            <w:r>
+              <w:rPr>
+                <w:rFonts w:ascii="Consolas" w:eastAsia="Times New Roman" w:hAnsi="Consolas" w:cs="Times New Roman"/>
+                <w:color w:val="4EC9B0"/>
+                <w:sz w:val="21"/>
+                <w:szCs w:val="21"/>
+                <w:lang w:val="en-US" w:eastAsia="pt-BR"/>
+              </w:rPr>
+              <w:t>sys</w:t>
+            </w:r>
+            <w:r>
+              <w:rPr>
+                <w:rFonts w:ascii="Consolas" w:eastAsia="Times New Roman" w:hAnsi="Consolas" w:cs="Times New Roman"/>
+                <w:color w:val="CCCCCC"/>
+                <w:sz w:val="21"/>
+                <w:szCs w:val="21"/>
+                <w:lang w:val="en-US" w:eastAsia="pt-BR"/>
+              </w:rPr>
+              <w:t>.</w:t>
+            </w:r>
+            <w:r>
+              <w:rPr>
+                <w:rFonts w:ascii="Consolas" w:eastAsia="Times New Roman" w:hAnsi="Consolas" w:cs="Times New Roman"/>
+                <w:color w:val="9CDCFE"/>
+                <w:sz w:val="21"/>
+                <w:szCs w:val="21"/>
+                <w:lang w:val="en-US" w:eastAsia="pt-BR"/>
+              </w:rPr>
+              <w:t>argv</w:t>
+            </w:r>
+            <w:proofErr w:type="spellEnd"/>
+            <w:proofErr w:type="gramEnd"/>
+            <w:r>
+              <w:rPr>
+                <w:rFonts w:ascii="Consolas" w:eastAsia="Times New Roman" w:hAnsi="Consolas" w:cs="Times New Roman"/>
+                <w:color w:val="CCCCCC"/>
+                <w:sz w:val="21"/>
+                <w:szCs w:val="21"/>
+                <w:lang w:val="en-US" w:eastAsia="pt-BR"/>
+              </w:rPr>
+              <w:t>)</w:t>
+            </w:r>
+          </w:p>
+          <w:p>
+            <w:pPr>
+              <w:shd w:val="clear" w:color="auto" w:fill="1F1F1F"/>
+              <w:spacing w:before="0" w:after="0" w:line="285" w:lineRule="atLeast"/>
+              <w:jc w:val="left"/>
+              <w:rPr>
+                <w:rFonts w:ascii="Consolas" w:eastAsia="Times New Roman" w:hAnsi="Consolas" w:cs="Times New Roman"/>
+                <w:color w:val="CCCCCC"/>
+                <w:sz w:val="21"/>
+                <w:szCs w:val="21"/>
+                <w:lang w:val="en-US" w:eastAsia="pt-BR"/>
+              </w:rPr>
+            </w:pPr>
+          </w:p>
+          <w:p>
+            <w:pPr>
+              <w:shd w:val="clear" w:color="auto" w:fill="1F1F1F"/>
+              <w:spacing w:before="0" w:after="0" w:line="285" w:lineRule="atLeast"/>
+              <w:jc w:val="left"/>
+              <w:rPr>
+                <w:rFonts w:ascii="Consolas" w:eastAsia="Times New Roman" w:hAnsi="Consolas" w:cs="Times New Roman"/>
+                <w:color w:val="CCCCCC"/>
+                <w:sz w:val="21"/>
+                <w:szCs w:val="21"/>
+                <w:lang w:eastAsia="pt-BR"/>
+              </w:rPr>
+            </w:pPr>
+            <w:r>
+              <w:rPr>
+                <w:rFonts w:ascii="Consolas" w:eastAsia="Times New Roman" w:hAnsi="Consolas" w:cs="Times New Roman"/>
+                <w:color w:val="6A9955"/>
+                <w:sz w:val="21"/>
+                <w:szCs w:val="21"/>
+                <w:lang w:eastAsia="pt-BR"/>
+              </w:rPr>
+              <w:t xml:space="preserve"># Instancia um </w:t>
+            </w:r>
+            <w:proofErr w:type="spellStart"/>
+            <w:r>
+              <w:rPr>
+                <w:rFonts w:ascii="Consolas" w:eastAsia="Times New Roman" w:hAnsi="Consolas" w:cs="Times New Roman"/>
+                <w:color w:val="6A9955"/>
+                <w:sz w:val="21"/>
+                <w:szCs w:val="21"/>
+                <w:lang w:eastAsia="pt-BR"/>
+              </w:rPr>
+              <w:t>QMainWindow</w:t>
+            </w:r>
+            <w:proofErr w:type="spellEnd"/>
+            <w:r>
+              <w:rPr>
+                <w:rFonts w:ascii="Consolas" w:eastAsia="Times New Roman" w:hAnsi="Consolas" w:cs="Times New Roman"/>
+                <w:color w:val="6A9955"/>
+                <w:sz w:val="21"/>
+                <w:szCs w:val="21"/>
+                <w:lang w:eastAsia="pt-BR"/>
+              </w:rPr>
+              <w:t>: Janela Padrão</w:t>
+            </w:r>
+          </w:p>
+          <w:p>
+            <w:pPr>
+              <w:shd w:val="clear" w:color="auto" w:fill="1F1F1F"/>
+              <w:spacing w:before="0" w:after="0" w:line="285" w:lineRule="atLeast"/>
+              <w:jc w:val="left"/>
+              <w:rPr>
+                <w:rFonts w:ascii="Consolas" w:eastAsia="Times New Roman" w:hAnsi="Consolas" w:cs="Times New Roman"/>
+                <w:color w:val="CCCCCC"/>
+                <w:sz w:val="21"/>
+                <w:szCs w:val="21"/>
+                <w:lang w:val="en-US" w:eastAsia="pt-BR"/>
+              </w:rPr>
+            </w:pPr>
+            <w:r>
+              <w:rPr>
+                <w:rFonts w:ascii="Consolas" w:eastAsia="Times New Roman" w:hAnsi="Consolas" w:cs="Times New Roman"/>
+                <w:color w:val="9CDCFE"/>
+                <w:sz w:val="21"/>
+                <w:szCs w:val="21"/>
+                <w:lang w:val="en-US" w:eastAsia="pt-BR"/>
+              </w:rPr>
+              <w:t>window</w:t>
+            </w:r>
+            <w:r>
+              <w:rPr>
+                <w:rFonts w:ascii="Consolas" w:eastAsia="Times New Roman" w:hAnsi="Consolas" w:cs="Times New Roman"/>
+                <w:color w:val="CCCCCC"/>
+                <w:sz w:val="21"/>
+                <w:szCs w:val="21"/>
+                <w:lang w:val="en-US" w:eastAsia="pt-BR"/>
+              </w:rPr>
+              <w:t xml:space="preserve"> </w:t>
+            </w:r>
+            <w:r>
+              <w:rPr>
+                <w:rFonts w:ascii="Consolas" w:eastAsia="Times New Roman" w:hAnsi="Consolas" w:cs="Times New Roman"/>
+                <w:color w:val="D4D4D4"/>
+                <w:sz w:val="21"/>
+                <w:szCs w:val="21"/>
+                <w:lang w:val="en-US" w:eastAsia="pt-BR"/>
+              </w:rPr>
+              <w:t>=</w:t>
+            </w:r>
+            <w:r>
+              <w:rPr>
+                <w:rFonts w:ascii="Consolas" w:eastAsia="Times New Roman" w:hAnsi="Consolas" w:cs="Times New Roman"/>
+                <w:color w:val="CCCCCC"/>
+                <w:sz w:val="21"/>
+                <w:szCs w:val="21"/>
+                <w:lang w:val="en-US" w:eastAsia="pt-BR"/>
+              </w:rPr>
+              <w:t xml:space="preserve"> </w:t>
+            </w:r>
+            <w:proofErr w:type="spellStart"/>
+            <w:proofErr w:type="gramStart"/>
+            <w:r>
+              <w:rPr>
+                <w:rFonts w:ascii="Consolas" w:eastAsia="Times New Roman" w:hAnsi="Consolas" w:cs="Times New Roman"/>
+                <w:color w:val="4EC9B0"/>
+                <w:sz w:val="21"/>
+                <w:szCs w:val="21"/>
+                <w:lang w:val="en-US" w:eastAsia="pt-BR"/>
+              </w:rPr>
+              <w:t>QMainWindow</w:t>
+            </w:r>
+            <w:proofErr w:type="spellEnd"/>
+            <w:r>
+              <w:rPr>
+                <w:rFonts w:ascii="Consolas" w:eastAsia="Times New Roman" w:hAnsi="Consolas" w:cs="Times New Roman"/>
+                <w:color w:val="CCCCCC"/>
+                <w:sz w:val="21"/>
+                <w:szCs w:val="21"/>
+                <w:lang w:val="en-US" w:eastAsia="pt-BR"/>
+              </w:rPr>
+              <w:t>(</w:t>
+            </w:r>
+            <w:proofErr w:type="gramEnd"/>
+            <w:r>
+              <w:rPr>
+                <w:rFonts w:ascii="Consolas" w:eastAsia="Times New Roman" w:hAnsi="Consolas" w:cs="Times New Roman"/>
+                <w:color w:val="CCCCCC"/>
+                <w:sz w:val="21"/>
+                <w:szCs w:val="21"/>
+                <w:lang w:val="en-US" w:eastAsia="pt-BR"/>
+              </w:rPr>
+              <w:t>)</w:t>
+            </w:r>
+          </w:p>
+          <w:p>
+            <w:pPr>
+              <w:shd w:val="clear" w:color="auto" w:fill="1F1F1F"/>
+              <w:spacing w:before="0" w:after="0" w:line="285" w:lineRule="atLeast"/>
+              <w:jc w:val="left"/>
+              <w:rPr>
+                <w:rFonts w:ascii="Consolas" w:eastAsia="Times New Roman" w:hAnsi="Consolas" w:cs="Times New Roman"/>
+                <w:color w:val="CCCCCC"/>
+                <w:sz w:val="21"/>
+                <w:szCs w:val="21"/>
+                <w:lang w:eastAsia="pt-BR"/>
+              </w:rPr>
+            </w:pPr>
+            <w:proofErr w:type="spellStart"/>
+            <w:proofErr w:type="gramStart"/>
+            <w:r>
+              <w:rPr>
+                <w:rFonts w:ascii="Consolas" w:eastAsia="Times New Roman" w:hAnsi="Consolas" w:cs="Times New Roman"/>
+                <w:color w:val="9CDCFE"/>
+                <w:sz w:val="21"/>
+                <w:szCs w:val="21"/>
+                <w:lang w:val="en-US" w:eastAsia="pt-BR"/>
+              </w:rPr>
+              <w:t>window</w:t>
+            </w:r>
+            <w:r>
+              <w:rPr>
+                <w:rFonts w:ascii="Consolas" w:eastAsia="Times New Roman" w:hAnsi="Consolas" w:cs="Times New Roman"/>
+                <w:color w:val="CCCCCC"/>
+                <w:sz w:val="21"/>
+                <w:szCs w:val="21"/>
+                <w:lang w:val="en-US" w:eastAsia="pt-BR"/>
+              </w:rPr>
+              <w:t>.</w:t>
+            </w:r>
+            <w:r>
+              <w:rPr>
+                <w:rFonts w:ascii="Consolas" w:eastAsia="Times New Roman" w:hAnsi="Consolas" w:cs="Times New Roman"/>
+                <w:color w:val="DCDCAA"/>
+                <w:sz w:val="21"/>
+                <w:szCs w:val="21"/>
+                <w:lang w:val="en-US" w:eastAsia="pt-BR"/>
+              </w:rPr>
+              <w:t>show</w:t>
+            </w:r>
+            <w:proofErr w:type="spellEnd"/>
+            <w:proofErr w:type="gramEnd"/>
+            <w:r>
+              <w:rPr>
+                <w:rFonts w:ascii="Consolas" w:eastAsia="Times New Roman" w:hAnsi="Consolas" w:cs="Times New Roman"/>
+                <w:color w:val="CCCCCC"/>
+                <w:sz w:val="21"/>
+                <w:szCs w:val="21"/>
+                <w:lang w:val="en-US" w:eastAsia="pt-BR"/>
+              </w:rPr>
+              <w:t xml:space="preserve">() </w:t>
+            </w:r>
+            <w:r>
+              <w:rPr>
+                <w:rFonts w:ascii="Consolas" w:eastAsia="Times New Roman" w:hAnsi="Consolas" w:cs="Times New Roman"/>
+                <w:color w:val="6A9955"/>
+                <w:sz w:val="21"/>
+                <w:szCs w:val="21"/>
+                <w:lang w:val="en-US" w:eastAsia="pt-BR"/>
+              </w:rPr>
+              <w:t xml:space="preserve"># IMPORTANTE!!!!! </w:t>
+            </w:r>
+            <w:r>
+              <w:rPr>
+                <w:rFonts w:ascii="Consolas" w:eastAsia="Times New Roman" w:hAnsi="Consolas" w:cs="Times New Roman"/>
+                <w:color w:val="6A9955"/>
+                <w:sz w:val="21"/>
+                <w:szCs w:val="21"/>
+                <w:lang w:eastAsia="pt-BR"/>
+              </w:rPr>
+              <w:t>As janelas ficam ocultas por padrão.</w:t>
+            </w:r>
+          </w:p>
+          <w:p>
+            <w:pPr>
+              <w:shd w:val="clear" w:color="auto" w:fill="1F1F1F"/>
+              <w:spacing w:before="0" w:after="0" w:line="285" w:lineRule="atLeast"/>
+              <w:jc w:val="left"/>
+              <w:rPr>
+                <w:rFonts w:ascii="Consolas" w:eastAsia="Times New Roman" w:hAnsi="Consolas" w:cs="Times New Roman"/>
+                <w:color w:val="CCCCCC"/>
+                <w:sz w:val="21"/>
+                <w:szCs w:val="21"/>
+                <w:lang w:eastAsia="pt-BR"/>
+              </w:rPr>
+            </w:pPr>
+          </w:p>
+          <w:p>
+            <w:pPr>
+              <w:shd w:val="clear" w:color="auto" w:fill="1F1F1F"/>
+              <w:spacing w:before="0" w:after="0" w:line="285" w:lineRule="atLeast"/>
+              <w:jc w:val="left"/>
+              <w:rPr>
+                <w:rFonts w:ascii="Consolas" w:eastAsia="Times New Roman" w:hAnsi="Consolas" w:cs="Times New Roman"/>
+                <w:color w:val="CCCCCC"/>
+                <w:sz w:val="21"/>
+                <w:szCs w:val="21"/>
+                <w:lang w:eastAsia="pt-BR"/>
+              </w:rPr>
+            </w:pPr>
+            <w:r>
+              <w:rPr>
+                <w:rFonts w:ascii="Consolas" w:eastAsia="Times New Roman" w:hAnsi="Consolas" w:cs="Times New Roman"/>
+                <w:color w:val="6A9955"/>
+                <w:sz w:val="21"/>
+                <w:szCs w:val="21"/>
+                <w:lang w:eastAsia="pt-BR"/>
+              </w:rPr>
+              <w:t># Inicia o Loop de Eventos</w:t>
+            </w:r>
+          </w:p>
+          <w:p>
+            <w:pPr>
+              <w:shd w:val="clear" w:color="auto" w:fill="1F1F1F"/>
+              <w:spacing w:before="0" w:after="0" w:line="285" w:lineRule="atLeast"/>
+              <w:jc w:val="left"/>
+              <w:rPr>
+                <w:rFonts w:ascii="Consolas" w:eastAsia="Times New Roman" w:hAnsi="Consolas" w:cs="Times New Roman"/>
+                <w:color w:val="CCCCCC"/>
+                <w:sz w:val="21"/>
+                <w:szCs w:val="21"/>
+                <w:lang w:eastAsia="pt-BR"/>
+              </w:rPr>
+            </w:pPr>
+            <w:proofErr w:type="spellStart"/>
+            <w:proofErr w:type="gramStart"/>
+            <w:r>
+              <w:rPr>
+                <w:rFonts w:ascii="Consolas" w:eastAsia="Times New Roman" w:hAnsi="Consolas" w:cs="Times New Roman"/>
+                <w:color w:val="9CDCFE"/>
+                <w:sz w:val="21"/>
+                <w:szCs w:val="21"/>
+                <w:lang w:eastAsia="pt-BR"/>
+              </w:rPr>
+              <w:t>app</w:t>
+            </w:r>
+            <w:r>
+              <w:rPr>
+                <w:rFonts w:ascii="Consolas" w:eastAsia="Times New Roman" w:hAnsi="Consolas" w:cs="Times New Roman"/>
+                <w:color w:val="CCCCCC"/>
+                <w:sz w:val="21"/>
+                <w:szCs w:val="21"/>
+                <w:lang w:eastAsia="pt-BR"/>
+              </w:rPr>
+              <w:t>.</w:t>
+            </w:r>
+            <w:r>
+              <w:rPr>
+                <w:rFonts w:ascii="Consolas" w:eastAsia="Times New Roman" w:hAnsi="Consolas" w:cs="Times New Roman"/>
+                <w:color w:val="DCDCAA"/>
+                <w:sz w:val="21"/>
+                <w:szCs w:val="21"/>
+                <w:lang w:eastAsia="pt-BR"/>
+              </w:rPr>
+              <w:t>exec</w:t>
+            </w:r>
+            <w:proofErr w:type="spellEnd"/>
+            <w:proofErr w:type="gramEnd"/>
+            <w:r>
+              <w:rPr>
+                <w:rFonts w:ascii="Consolas" w:eastAsia="Times New Roman" w:hAnsi="Consolas" w:cs="Times New Roman"/>
+                <w:color w:val="CCCCCC"/>
+                <w:sz w:val="21"/>
+                <w:szCs w:val="21"/>
+                <w:lang w:eastAsia="pt-BR"/>
+              </w:rPr>
+              <w:t>()</w:t>
+            </w:r>
+          </w:p>
+          <w:p>
+            <w:pPr>
+              <w:shd w:val="clear" w:color="auto" w:fill="1F1F1F"/>
+              <w:spacing w:before="0" w:after="0" w:line="285" w:lineRule="atLeast"/>
+              <w:jc w:val="left"/>
+              <w:rPr>
+                <w:rFonts w:ascii="Consolas" w:eastAsia="Times New Roman" w:hAnsi="Consolas" w:cs="Times New Roman"/>
+                <w:color w:val="CCCCCC"/>
+                <w:sz w:val="21"/>
+                <w:szCs w:val="21"/>
+                <w:lang w:eastAsia="pt-BR"/>
+              </w:rPr>
+            </w:pPr>
+          </w:p>
+          <w:p/>
+        </w:tc>
+      </w:tr>
+      <w:tr>
+        <w:tc>
+          <w:tcPr>
+            <w:tcW w:w="1555" w:type="dxa"/>
+            <w:vAlign w:val="center"/>
+          </w:tcPr>
+          <w:p>
+            <w:pPr>
+              <w:jc w:val="center"/>
+            </w:pPr>
+            <w:r>
+              <w:rPr>
+                <w:noProof/>
+              </w:rPr>
+              <w:drawing>
+                <wp:inline distT="0" distB="0" distL="0" distR="0" wp14:anchorId="76CD2AB6" wp14:editId="37EC7DC1">
+                  <wp:extent cx="518615" cy="518615"/>
+                  <wp:effectExtent l="0" t="0" r="0" b="0"/>
+                  <wp:docPr id="279406301" name="Imagem 10"/>
+                  <wp:cNvGraphicFramePr>
+                    <a:graphicFrameLocks xmlns:a="http://schemas.openxmlformats.org/drawingml/2006/main" noChangeAspect="1"/>
+                  </wp:cNvGraphicFramePr>
+                  <a:graphic xmlns:a="http://schemas.openxmlformats.org/drawingml/2006/main">
+                    <a:graphicData uri="http://schemas.openxmlformats.org/drawingml/2006/picture">
+                      <pic:pic xmlns:pic="http://schemas.openxmlformats.org/drawingml/2006/picture">
+                        <pic:nvPicPr>
+                          <pic:cNvPr id="325290681" name="Imagem 325290681"/>
+                          <pic:cNvPicPr/>
+                        </pic:nvPicPr>
+                        <pic:blipFill>
+                          <a:blip r:embed="rId18" cstate="print">
+                            <a:extLst>
+                              <a:ext uri="{28A0092B-C50C-407E-A947-70E740481C1C}">
+                                <a14:useLocalDpi xmlns:a14="http://schemas.microsoft.com/office/drawing/2010/main" val="0"/>
+                              </a:ext>
+                            </a:extLst>
+                          </a:blip>
+                          <a:stretch>
+                            <a:fillRect/>
+                          </a:stretch>
+                        </pic:blipFill>
+                        <pic:spPr>
+                          <a:xfrm>
+                            <a:off x="0" y="0"/>
+                            <a:ext cx="523615" cy="523615"/>
+                          </a:xfrm>
+                          <a:prstGeom prst="rect">
+                            <a:avLst/>
+                          </a:prstGeom>
+                        </pic:spPr>
+                      </pic:pic>
+                    </a:graphicData>
+                  </a:graphic>
+                </wp:inline>
+              </w:drawing>
+            </w:r>
+          </w:p>
+        </w:tc>
+        <w:tc>
+          <w:tcPr>
+            <w:tcW w:w="6939" w:type="dxa"/>
+          </w:tcPr>
+          <w:p>
+            <w:pPr>
+              <w:rPr>
+                <w:rFonts w:ascii="Comic Sans MS" w:hAnsi="Comic Sans MS"/>
+              </w:rPr>
+            </w:pPr>
+            <w:r>
+              <w:rPr>
+                <w:rFonts w:ascii="Comic Sans MS" w:hAnsi="Comic Sans MS"/>
+                <w:b/>
+                <w:bCs/>
+              </w:rPr>
+              <w:t>Execute-o</w:t>
+            </w:r>
+            <w:r>
+              <w:rPr>
+                <w:rFonts w:ascii="Comic Sans MS" w:hAnsi="Comic Sans MS"/>
+              </w:rPr>
+              <w:t xml:space="preserve">! Agora você verá sua janela principal. Ela parece exatamente a mesma de </w:t>
+            </w:r>
+            <w:proofErr w:type="gramStart"/>
+            <w:r>
+              <w:rPr>
+                <w:rFonts w:ascii="Comic Sans MS" w:hAnsi="Comic Sans MS"/>
+              </w:rPr>
+              <w:t>antes!</w:t>
+            </w:r>
+            <w:r>
+              <w:rPr>
+                <w:rFonts w:ascii="Comic Sans MS" w:hAnsi="Comic Sans MS"/>
+              </w:rPr>
+              <w:t>.</w:t>
+            </w:r>
+            <w:proofErr w:type="gramEnd"/>
+          </w:p>
+        </w:tc>
+      </w:tr>
+    </w:tbl>
+    <w:p/>
+    <w:p>
+      <w:pPr>
+        <w:keepNext/>
+        <w:jc w:val="center"/>
+      </w:pPr>
+      <w:r>
+        <w:rPr>
+          <w:noProof/>
+        </w:rPr>
+        <w:drawing>
+          <wp:inline distT="0" distB="0" distL="0" distR="0" wp14:anchorId="6EC7FE95" wp14:editId="645D9774">
+            <wp:extent cx="2340591" cy="1354683"/>
+            <wp:effectExtent l="0" t="0" r="3175" b="0"/>
+            <wp:docPr id="822511964" name="Imagem 8"/>
+            <wp:cNvGraphicFramePr>
+              <a:graphicFrameLocks xmlns:a="http://schemas.openxmlformats.org/drawingml/2006/main" noChangeAspect="1"/>
+            </wp:cNvGraphicFramePr>
+            <a:graphic xmlns:a="http://schemas.openxmlformats.org/drawingml/2006/main">
+              <a:graphicData uri="http://schemas.openxmlformats.org/drawingml/2006/picture">
+                <pic:pic xmlns:pic="http://schemas.openxmlformats.org/drawingml/2006/picture">
+                  <pic:nvPicPr>
+                    <pic:cNvPr id="822511964" name="Imagem 822511964"/>
+                    <pic:cNvPicPr/>
+                  </pic:nvPicPr>
+                  <pic:blipFill>
+                    <a:blip r:embed="rId22">
+                      <a:extLst>
+                        <a:ext uri="{28A0092B-C50C-407E-A947-70E740481C1C}">
+                          <a14:useLocalDpi xmlns:a14="http://schemas.microsoft.com/office/drawing/2010/main" val="0"/>
+                        </a:ext>
+                      </a:extLst>
+                    </a:blip>
+                    <a:stretch>
+                      <a:fillRect/>
+                    </a:stretch>
+                  </pic:blipFill>
+                  <pic:spPr>
+                    <a:xfrm>
+                      <a:off x="0" y="0"/>
+                      <a:ext cx="2347192" cy="1358503"/>
+                    </a:xfrm>
+                    <a:prstGeom prst="rect">
+                      <a:avLst/>
+                    </a:prstGeom>
+                  </pic:spPr>
+                </pic:pic>
+              </a:graphicData>
+            </a:graphic>
+          </wp:inline>
+        </w:drawing>
+      </w:r>
+    </w:p>
+    <w:p>
+      <w:pPr>
+        <w:pStyle w:val="Legenda"/>
+      </w:pPr>
+      <w:r>
+        <w:t xml:space="preserve">Figura 6. </w:t>
+      </w:r>
+      <w:proofErr w:type="spellStart"/>
+      <w:r>
+        <w:t>QMainWindow</w:t>
+      </w:r>
+      <w:proofErr w:type="spellEnd"/>
+    </w:p>
+    <w:p/>
+    <w:p>
+      <w:r>
+        <w:t xml:space="preserve">Então nossa </w:t>
+      </w:r>
+      <w:proofErr w:type="spellStart"/>
+      <w:r>
+        <w:rPr>
+          <w:b/>
+          <w:bCs/>
+          <w:color w:val="FF0000"/>
+        </w:rPr>
+        <w:t>QMainWindow</w:t>
+      </w:r>
+      <w:proofErr w:type="spellEnd"/>
+      <w:r>
+        <w:rPr>
+          <w:color w:val="FF0000"/>
+        </w:rPr>
+        <w:t xml:space="preserve"> </w:t>
+      </w:r>
+      <w:r>
+        <w:t xml:space="preserve">não é muito interessante no momento. Podemos consertar isso adicionando algum conteúdo. Se você quiser criar uma janela personalizada, a melhor abordagem é </w:t>
+      </w:r>
+      <w:proofErr w:type="spellStart"/>
+      <w:r>
+        <w:t>subclassificar</w:t>
+      </w:r>
+      <w:proofErr w:type="spellEnd"/>
+      <w:r>
+        <w:t xml:space="preserve"> </w:t>
+      </w:r>
+      <w:proofErr w:type="spellStart"/>
+      <w:r>
+        <w:rPr>
+          <w:b/>
+          <w:bCs/>
+          <w:color w:val="FF0000"/>
+        </w:rPr>
+        <w:t>QMainWindow</w:t>
+      </w:r>
+      <w:proofErr w:type="spellEnd"/>
+      <w:r>
+        <w:rPr>
+          <w:color w:val="FF0000"/>
+        </w:rPr>
+        <w:t xml:space="preserve"> </w:t>
+      </w:r>
+      <w:r>
+        <w:t xml:space="preserve">e então incluir a configuração para a janela no bloco </w:t>
+      </w:r>
+      <w:r>
+        <w:rPr>
+          <w:b/>
+          <w:bCs/>
+        </w:rPr>
+        <w:t>__</w:t>
+      </w:r>
+      <w:proofErr w:type="spellStart"/>
+      <w:r>
+        <w:rPr>
+          <w:b/>
+          <w:bCs/>
+        </w:rPr>
+        <w:t>init</w:t>
+      </w:r>
+      <w:proofErr w:type="spellEnd"/>
+      <w:r>
+        <w:rPr>
+          <w:b/>
+          <w:bCs/>
+        </w:rPr>
+        <w:t>__</w:t>
+      </w:r>
+      <w:r>
+        <w:t xml:space="preserve">. Isso permite que o comportamento da janela seja autocontido. Podemos adicionar nossa própria subclasse de </w:t>
+      </w:r>
+      <w:proofErr w:type="spellStart"/>
+      <w:r>
+        <w:rPr>
+          <w:b/>
+          <w:bCs/>
+          <w:color w:val="FF0000"/>
+        </w:rPr>
+        <w:t>QMainWindow</w:t>
+      </w:r>
+      <w:proofErr w:type="spellEnd"/>
+      <w:r>
+        <w:rPr>
+          <w:color w:val="FF0000"/>
+        </w:rPr>
+        <w:t xml:space="preserve"> </w:t>
+      </w:r>
+      <w:r>
+        <w:t xml:space="preserve">— chame-a de </w:t>
+      </w:r>
+      <w:proofErr w:type="spellStart"/>
+      <w:r>
+        <w:t>MainWindow</w:t>
+      </w:r>
+      <w:proofErr w:type="spellEnd"/>
+      <w:r>
+        <w:t xml:space="preserve"> para manter as coisas simples.</w:t>
+      </w:r>
+    </w:p>
+    <w:p>
+      <w:r>
+        <w:br w:type="page"/>
+      </w:r>
+    </w:p>
+    <w:tbl>
+      <w:tblPr>
+        <w:tblStyle w:val="Tabelacomgrade"/>
+        <w:tblW w:w="0" w:type="auto"/>
+        <w:tblBorders>
+          <w:top w:val="none" w:sz="0" w:space="0" w:color="auto"/>
+          <w:left w:val="none" w:sz="0" w:space="0" w:color="auto"/>
+          <w:bottom w:val="none" w:sz="0" w:space="0" w:color="auto"/>
+          <w:right w:val="none" w:sz="0" w:space="0" w:color="auto"/>
+          <w:insideH w:val="none" w:sz="0" w:space="0" w:color="auto"/>
+          <w:insideV w:val="none" w:sz="0" w:space="0" w:color="auto"/>
+        </w:tblBorders>
+        <w:tblLook w:val="04A0" w:firstRow="1" w:lastRow="0" w:firstColumn="1" w:lastColumn="0" w:noHBand="0" w:noVBand="1"/>
+      </w:tblPr>
+      <w:tblGrid>
+        <w:gridCol w:w="8494"/>
+      </w:tblGrid>
+      <w:tr>
+        <w:tc>
+          <w:tcPr>
+            <w:tcW w:w="8494" w:type="dxa"/>
+          </w:tcPr>
+          <w:p>
+            <w:pPr>
+              <w:shd w:val="clear" w:color="auto" w:fill="1F1F1F"/>
+              <w:spacing w:before="0" w:after="0" w:line="285" w:lineRule="atLeast"/>
+              <w:jc w:val="left"/>
+              <w:rPr>
+                <w:rFonts w:ascii="Consolas" w:eastAsia="Times New Roman" w:hAnsi="Consolas" w:cs="Times New Roman"/>
+                <w:color w:val="C586C0"/>
+                <w:sz w:val="21"/>
+                <w:szCs w:val="21"/>
+                <w:lang w:eastAsia="pt-BR"/>
+              </w:rPr>
+            </w:pPr>
+          </w:p>
+          <w:p>
+            <w:pPr>
+              <w:shd w:val="clear" w:color="auto" w:fill="1F1F1F"/>
+              <w:spacing w:before="0" w:after="0" w:line="285" w:lineRule="atLeast"/>
+              <w:jc w:val="left"/>
+              <w:rPr>
+                <w:rFonts w:ascii="Consolas" w:eastAsia="Times New Roman" w:hAnsi="Consolas" w:cs="Times New Roman"/>
+                <w:color w:val="CCCCCC"/>
+                <w:sz w:val="21"/>
+                <w:szCs w:val="21"/>
+                <w:lang w:val="en-US" w:eastAsia="pt-BR"/>
+              </w:rPr>
+            </w:pPr>
+            <w:r>
+              <w:rPr>
+                <w:rFonts w:ascii="Consolas" w:eastAsia="Times New Roman" w:hAnsi="Consolas" w:cs="Times New Roman"/>
+                <w:color w:val="C586C0"/>
+                <w:sz w:val="21"/>
+                <w:szCs w:val="21"/>
+                <w:lang w:val="en-US" w:eastAsia="pt-BR"/>
+              </w:rPr>
+              <w:t>import</w:t>
+            </w:r>
+            <w:r>
+              <w:rPr>
+                <w:rFonts w:ascii="Consolas" w:eastAsia="Times New Roman" w:hAnsi="Consolas" w:cs="Times New Roman"/>
+                <w:color w:val="CCCCCC"/>
+                <w:sz w:val="21"/>
+                <w:szCs w:val="21"/>
+                <w:lang w:val="en-US" w:eastAsia="pt-BR"/>
+              </w:rPr>
+              <w:t xml:space="preserve"> </w:t>
+            </w:r>
+            <w:r>
+              <w:rPr>
+                <w:rFonts w:ascii="Consolas" w:eastAsia="Times New Roman" w:hAnsi="Consolas" w:cs="Times New Roman"/>
+                <w:color w:val="4EC9B0"/>
+                <w:sz w:val="21"/>
+                <w:szCs w:val="21"/>
+                <w:lang w:val="en-US" w:eastAsia="pt-BR"/>
+              </w:rPr>
+              <w:t>sys</w:t>
+            </w:r>
+          </w:p>
+          <w:p>
+            <w:pPr>
+              <w:shd w:val="clear" w:color="auto" w:fill="1F1F1F"/>
+              <w:spacing w:before="0" w:after="0" w:line="285" w:lineRule="atLeast"/>
+              <w:jc w:val="left"/>
+              <w:rPr>
+                <w:rFonts w:ascii="Consolas" w:eastAsia="Times New Roman" w:hAnsi="Consolas" w:cs="Times New Roman"/>
+                <w:color w:val="CCCCCC"/>
+                <w:sz w:val="21"/>
+                <w:szCs w:val="21"/>
+                <w:lang w:val="en-US" w:eastAsia="pt-BR"/>
+              </w:rPr>
+            </w:pPr>
+          </w:p>
+          <w:p>
+            <w:pPr>
+              <w:shd w:val="clear" w:color="auto" w:fill="1F1F1F"/>
+              <w:spacing w:before="0" w:after="0" w:line="285" w:lineRule="atLeast"/>
+              <w:jc w:val="left"/>
+              <w:rPr>
+                <w:rFonts w:ascii="Consolas" w:eastAsia="Times New Roman" w:hAnsi="Consolas" w:cs="Times New Roman"/>
+                <w:color w:val="CCCCCC"/>
+                <w:sz w:val="21"/>
+                <w:szCs w:val="21"/>
+                <w:lang w:val="en-US" w:eastAsia="pt-BR"/>
+              </w:rPr>
+            </w:pPr>
+            <w:r>
+              <w:rPr>
+                <w:rFonts w:ascii="Consolas" w:eastAsia="Times New Roman" w:hAnsi="Consolas" w:cs="Times New Roman"/>
+                <w:color w:val="C586C0"/>
+                <w:sz w:val="21"/>
+                <w:szCs w:val="21"/>
+                <w:lang w:val="en-US" w:eastAsia="pt-BR"/>
+              </w:rPr>
+              <w:t>from</w:t>
+            </w:r>
+            <w:r>
+              <w:rPr>
+                <w:rFonts w:ascii="Consolas" w:eastAsia="Times New Roman" w:hAnsi="Consolas" w:cs="Times New Roman"/>
+                <w:color w:val="CCCCCC"/>
+                <w:sz w:val="21"/>
+                <w:szCs w:val="21"/>
+                <w:lang w:val="en-US" w:eastAsia="pt-BR"/>
+              </w:rPr>
+              <w:t xml:space="preserve"> </w:t>
+            </w:r>
+            <w:r>
+              <w:rPr>
+                <w:rFonts w:ascii="Consolas" w:eastAsia="Times New Roman" w:hAnsi="Consolas" w:cs="Times New Roman"/>
+                <w:color w:val="4EC9B0"/>
+                <w:sz w:val="21"/>
+                <w:szCs w:val="21"/>
+                <w:lang w:val="en-US" w:eastAsia="pt-BR"/>
+              </w:rPr>
+              <w:t>PySide6</w:t>
+            </w:r>
+            <w:r>
+              <w:rPr>
+                <w:rFonts w:ascii="Consolas" w:eastAsia="Times New Roman" w:hAnsi="Consolas" w:cs="Times New Roman"/>
+                <w:color w:val="CCCCCC"/>
+                <w:sz w:val="21"/>
+                <w:szCs w:val="21"/>
+                <w:lang w:val="en-US" w:eastAsia="pt-BR"/>
+              </w:rPr>
+              <w:t>.</w:t>
+            </w:r>
+            <w:r>
+              <w:rPr>
+                <w:rFonts w:ascii="Consolas" w:eastAsia="Times New Roman" w:hAnsi="Consolas" w:cs="Times New Roman"/>
+                <w:color w:val="4EC9B0"/>
+                <w:sz w:val="21"/>
+                <w:szCs w:val="21"/>
+                <w:lang w:val="en-US" w:eastAsia="pt-BR"/>
+              </w:rPr>
+              <w:t>QtCore</w:t>
+            </w:r>
+            <w:r>
+              <w:rPr>
+                <w:rFonts w:ascii="Consolas" w:eastAsia="Times New Roman" w:hAnsi="Consolas" w:cs="Times New Roman"/>
+                <w:color w:val="CCCCCC"/>
+                <w:sz w:val="21"/>
+                <w:szCs w:val="21"/>
+                <w:lang w:val="en-US" w:eastAsia="pt-BR"/>
+              </w:rPr>
+              <w:t xml:space="preserve"> </w:t>
+            </w:r>
+            <w:r>
+              <w:rPr>
+                <w:rFonts w:ascii="Consolas" w:eastAsia="Times New Roman" w:hAnsi="Consolas" w:cs="Times New Roman"/>
+                <w:color w:val="C586C0"/>
+                <w:sz w:val="21"/>
+                <w:szCs w:val="21"/>
+                <w:lang w:val="en-US" w:eastAsia="pt-BR"/>
+              </w:rPr>
+              <w:t>import</w:t>
+            </w:r>
+            <w:r>
+              <w:rPr>
+                <w:rFonts w:ascii="Consolas" w:eastAsia="Times New Roman" w:hAnsi="Consolas" w:cs="Times New Roman"/>
+                <w:color w:val="CCCCCC"/>
+                <w:sz w:val="21"/>
+                <w:szCs w:val="21"/>
+                <w:lang w:val="en-US" w:eastAsia="pt-BR"/>
+              </w:rPr>
+              <w:t xml:space="preserve"> </w:t>
+            </w:r>
+            <w:proofErr w:type="spellStart"/>
+            <w:r>
+              <w:rPr>
+                <w:rFonts w:ascii="Consolas" w:eastAsia="Times New Roman" w:hAnsi="Consolas" w:cs="Times New Roman"/>
+                <w:color w:val="4EC9B0"/>
+                <w:sz w:val="21"/>
+                <w:szCs w:val="21"/>
+                <w:lang w:val="en-US" w:eastAsia="pt-BR"/>
+              </w:rPr>
+              <w:t>QSize</w:t>
+            </w:r>
+            <w:proofErr w:type="spellEnd"/>
+            <w:r>
+              <w:rPr>
+                <w:rFonts w:ascii="Consolas" w:eastAsia="Times New Roman" w:hAnsi="Consolas" w:cs="Times New Roman"/>
+                <w:color w:val="CCCCCC"/>
+                <w:sz w:val="21"/>
+                <w:szCs w:val="21"/>
+                <w:lang w:val="en-US" w:eastAsia="pt-BR"/>
+              </w:rPr>
+              <w:t xml:space="preserve">, </w:t>
+            </w:r>
+            <w:r>
+              <w:rPr>
+                <w:rFonts w:ascii="Consolas" w:eastAsia="Times New Roman" w:hAnsi="Consolas" w:cs="Times New Roman"/>
+                <w:color w:val="4EC9B0"/>
+                <w:sz w:val="21"/>
+                <w:szCs w:val="21"/>
+                <w:lang w:val="en-US" w:eastAsia="pt-BR"/>
+              </w:rPr>
+              <w:t>Qt</w:t>
+            </w:r>
+          </w:p>
+          <w:p>
+            <w:pPr>
+              <w:shd w:val="clear" w:color="auto" w:fill="1F1F1F"/>
+              <w:spacing w:before="0" w:after="0" w:line="285" w:lineRule="atLeast"/>
+              <w:jc w:val="left"/>
+              <w:rPr>
+                <w:rFonts w:ascii="Consolas" w:eastAsia="Times New Roman" w:hAnsi="Consolas" w:cs="Times New Roman"/>
+                <w:color w:val="CCCCCC"/>
+                <w:sz w:val="21"/>
+                <w:szCs w:val="21"/>
+                <w:lang w:eastAsia="pt-BR"/>
+              </w:rPr>
+            </w:pPr>
+            <w:proofErr w:type="spellStart"/>
+            <w:r>
+              <w:rPr>
+                <w:rFonts w:ascii="Consolas" w:eastAsia="Times New Roman" w:hAnsi="Consolas" w:cs="Times New Roman"/>
+                <w:color w:val="C586C0"/>
+                <w:sz w:val="21"/>
+                <w:szCs w:val="21"/>
+                <w:lang w:eastAsia="pt-BR"/>
+              </w:rPr>
+              <w:t>from</w:t>
+            </w:r>
+            <w:proofErr w:type="spellEnd"/>
+            <w:r>
+              <w:rPr>
+                <w:rFonts w:ascii="Consolas" w:eastAsia="Times New Roman" w:hAnsi="Consolas" w:cs="Times New Roman"/>
+                <w:color w:val="CCCCCC"/>
+                <w:sz w:val="21"/>
+                <w:szCs w:val="21"/>
+                <w:lang w:eastAsia="pt-BR"/>
+              </w:rPr>
+              <w:t xml:space="preserve"> </w:t>
+            </w:r>
+            <w:r>
+              <w:rPr>
+                <w:rFonts w:ascii="Consolas" w:eastAsia="Times New Roman" w:hAnsi="Consolas" w:cs="Times New Roman"/>
+                <w:color w:val="4EC9B0"/>
+                <w:sz w:val="21"/>
+                <w:szCs w:val="21"/>
+                <w:lang w:eastAsia="pt-BR"/>
+              </w:rPr>
+              <w:t>PySide6</w:t>
+            </w:r>
+            <w:r>
+              <w:rPr>
+                <w:rFonts w:ascii="Consolas" w:eastAsia="Times New Roman" w:hAnsi="Consolas" w:cs="Times New Roman"/>
+                <w:color w:val="CCCCCC"/>
+                <w:sz w:val="21"/>
+                <w:szCs w:val="21"/>
+                <w:lang w:eastAsia="pt-BR"/>
+              </w:rPr>
+              <w:t>.</w:t>
+            </w:r>
+            <w:r>
+              <w:rPr>
+                <w:rFonts w:ascii="Consolas" w:eastAsia="Times New Roman" w:hAnsi="Consolas" w:cs="Times New Roman"/>
+                <w:color w:val="4EC9B0"/>
+                <w:sz w:val="21"/>
+                <w:szCs w:val="21"/>
+                <w:lang w:eastAsia="pt-BR"/>
+              </w:rPr>
+              <w:t>QtWidgets</w:t>
+            </w:r>
+            <w:r>
+              <w:rPr>
+                <w:rFonts w:ascii="Consolas" w:eastAsia="Times New Roman" w:hAnsi="Consolas" w:cs="Times New Roman"/>
+                <w:color w:val="CCCCCC"/>
+                <w:sz w:val="21"/>
+                <w:szCs w:val="21"/>
+                <w:lang w:eastAsia="pt-BR"/>
+              </w:rPr>
+              <w:t xml:space="preserve"> </w:t>
+            </w:r>
+            <w:proofErr w:type="spellStart"/>
+            <w:r>
+              <w:rPr>
+                <w:rFonts w:ascii="Consolas" w:eastAsia="Times New Roman" w:hAnsi="Consolas" w:cs="Times New Roman"/>
+                <w:color w:val="C586C0"/>
+                <w:sz w:val="21"/>
+                <w:szCs w:val="21"/>
+                <w:lang w:eastAsia="pt-BR"/>
+              </w:rPr>
+              <w:t>import</w:t>
+            </w:r>
+            <w:proofErr w:type="spellEnd"/>
+            <w:r>
+              <w:rPr>
+                <w:rFonts w:ascii="Consolas" w:eastAsia="Times New Roman" w:hAnsi="Consolas" w:cs="Times New Roman"/>
+                <w:color w:val="CCCCCC"/>
+                <w:sz w:val="21"/>
+                <w:szCs w:val="21"/>
+                <w:lang w:eastAsia="pt-BR"/>
+              </w:rPr>
+              <w:t xml:space="preserve"> (</w:t>
+            </w:r>
+          </w:p>
+          <w:p>
+            <w:pPr>
+              <w:shd w:val="clear" w:color="auto" w:fill="1F1F1F"/>
+              <w:spacing w:before="0" w:after="0" w:line="285" w:lineRule="atLeast"/>
+              <w:jc w:val="left"/>
+              <w:rPr>
+                <w:rFonts w:ascii="Consolas" w:eastAsia="Times New Roman" w:hAnsi="Consolas" w:cs="Times New Roman"/>
+                <w:color w:val="CCCCCC"/>
+                <w:sz w:val="21"/>
+                <w:szCs w:val="21"/>
+                <w:lang w:eastAsia="pt-BR"/>
+              </w:rPr>
+            </w:pPr>
+            <w:r>
+              <w:rPr>
+                <w:rFonts w:ascii="Consolas" w:eastAsia="Times New Roman" w:hAnsi="Consolas" w:cs="Times New Roman"/>
+                <w:color w:val="CCCCCC"/>
+                <w:sz w:val="21"/>
+                <w:szCs w:val="21"/>
+                <w:lang w:eastAsia="pt-BR"/>
+              </w:rPr>
+              <w:t xml:space="preserve">    </w:t>
+            </w:r>
+            <w:proofErr w:type="spellStart"/>
+            <w:r>
+              <w:rPr>
+                <w:rFonts w:ascii="Consolas" w:eastAsia="Times New Roman" w:hAnsi="Consolas" w:cs="Times New Roman"/>
+                <w:color w:val="CCCCCC"/>
+                <w:sz w:val="21"/>
+                <w:szCs w:val="21"/>
+                <w:lang w:eastAsia="pt-BR"/>
+              </w:rPr>
+              <w:t>QApplication</w:t>
+            </w:r>
+            <w:proofErr w:type="spellEnd"/>
+            <w:r>
+              <w:rPr>
+                <w:rFonts w:ascii="Consolas" w:eastAsia="Times New Roman" w:hAnsi="Consolas" w:cs="Times New Roman"/>
+                <w:color w:val="CCCCCC"/>
+                <w:sz w:val="21"/>
+                <w:szCs w:val="21"/>
+                <w:lang w:eastAsia="pt-BR"/>
+              </w:rPr>
+              <w:t xml:space="preserve">, </w:t>
+            </w:r>
+            <w:r>
+              <w:rPr>
+                <w:rFonts w:ascii="Consolas" w:eastAsia="Times New Roman" w:hAnsi="Consolas" w:cs="Times New Roman"/>
+                <w:color w:val="6A9955"/>
+                <w:sz w:val="21"/>
+                <w:szCs w:val="21"/>
+                <w:lang w:eastAsia="pt-BR"/>
+              </w:rPr>
+              <w:t xml:space="preserve"># O </w:t>
+            </w:r>
+            <w:proofErr w:type="spellStart"/>
+            <w:r>
+              <w:rPr>
+                <w:rFonts w:ascii="Consolas" w:eastAsia="Times New Roman" w:hAnsi="Consolas" w:cs="Times New Roman"/>
+                <w:color w:val="6A9955"/>
+                <w:sz w:val="21"/>
+                <w:szCs w:val="21"/>
+                <w:lang w:eastAsia="pt-BR"/>
+              </w:rPr>
+              <w:t>QApplication</w:t>
+            </w:r>
+            <w:proofErr w:type="spellEnd"/>
+            <w:r>
+              <w:rPr>
+                <w:rFonts w:ascii="Consolas" w:eastAsia="Times New Roman" w:hAnsi="Consolas" w:cs="Times New Roman"/>
+                <w:color w:val="6A9955"/>
+                <w:sz w:val="21"/>
+                <w:szCs w:val="21"/>
+                <w:lang w:eastAsia="pt-BR"/>
+              </w:rPr>
+              <w:t xml:space="preserve"> mantém o loop de eventos do Qt</w:t>
+            </w:r>
+          </w:p>
+          <w:p>
+            <w:pPr>
+              <w:shd w:val="clear" w:color="auto" w:fill="1F1F1F"/>
+              <w:spacing w:before="0" w:after="0" w:line="285" w:lineRule="atLeast"/>
+              <w:jc w:val="left"/>
+              <w:rPr>
+                <w:rFonts w:ascii="Consolas" w:eastAsia="Times New Roman" w:hAnsi="Consolas" w:cs="Times New Roman"/>
+                <w:color w:val="CCCCCC"/>
+                <w:sz w:val="21"/>
+                <w:szCs w:val="21"/>
+                <w:lang w:eastAsia="pt-BR"/>
+              </w:rPr>
+            </w:pPr>
+            <w:r>
+              <w:rPr>
+                <w:rFonts w:ascii="Consolas" w:eastAsia="Times New Roman" w:hAnsi="Consolas" w:cs="Times New Roman"/>
+                <w:noProof/>
+                <w:color w:val="CCCCCC"/>
+                <w:sz w:val="21"/>
+                <w:szCs w:val="21"/>
+                <w:lang w:eastAsia="pt-BR"/>
+              </w:rPr>
+              <mc:AlternateContent>
+                <mc:Choice Requires="wpg">
+                  <w:drawing>
+                    <wp:anchor distT="0" distB="0" distL="114300" distR="114300" simplePos="0" relativeHeight="251661312" behindDoc="0" locked="0" layoutInCell="1" allowOverlap="1" wp14:anchorId="7CF98DA1" wp14:editId="266EA874">
+                      <wp:simplePos x="0" y="0"/>
+                      <wp:positionH relativeFrom="column">
+                        <wp:posOffset>2099452</wp:posOffset>
+                      </wp:positionH>
+                      <wp:positionV relativeFrom="paragraph">
+                        <wp:posOffset>54695</wp:posOffset>
+                      </wp:positionV>
+                      <wp:extent cx="341194" cy="571021"/>
+                      <wp:effectExtent l="0" t="0" r="1905" b="635"/>
+                      <wp:wrapNone/>
+                      <wp:docPr id="813744282" name="Agrupar 13"/>
+                      <wp:cNvGraphicFramePr/>
+                      <a:graphic xmlns:a="http://schemas.openxmlformats.org/drawingml/2006/main">
+                        <a:graphicData uri="http://schemas.microsoft.com/office/word/2010/wordprocessingGroup">
+                          <wpg:wgp>
+                            <wpg:cNvGrpSpPr/>
+                            <wpg:grpSpPr>
+                              <a:xfrm>
+                                <a:off x="0" y="0"/>
+                                <a:ext cx="341194" cy="571021"/>
+                                <a:chOff x="-13659" y="4455"/>
+                                <a:chExt cx="341194" cy="571021"/>
+                              </a:xfrm>
+                            </wpg:grpSpPr>
+                            <wps:wsp>
+                              <wps:cNvPr id="244853178" name="Elipse 10"/>
+                              <wps:cNvSpPr/>
+                              <wps:spPr>
+                                <a:xfrm>
+                                  <a:off x="0" y="143302"/>
+                                  <a:ext cx="279779" cy="284351"/>
+                                </a:xfrm>
+                                <a:prstGeom prst="ellipse">
+                                  <a:avLst/>
+                                </a:prstGeom>
+                              </wps:spPr>
+                              <wps:style>
+                                <a:lnRef idx="2">
+                                  <a:schemeClr val="accent1">
+                                    <a:shade val="15000"/>
+                                  </a:schemeClr>
+                                </a:lnRef>
+                                <a:fillRef idx="1">
+                                  <a:schemeClr val="accent1"/>
+                                </a:fillRef>
+                                <a:effectRef idx="0">
+                                  <a:schemeClr val="accent1"/>
+                                </a:effectRef>
+                                <a:fontRef idx="minor">
+                                  <a:schemeClr val="lt1"/>
+                                </a:fontRef>
+                              </wps:style>
+                              <wps:bodyPr rot="0" spcFirstLastPara="0" vertOverflow="overflow" horzOverflow="overflow" vert="horz" wrap="square" lIns="91440" tIns="45720" rIns="91440" bIns="45720" numCol="1" spcCol="0" rtlCol="0" fromWordArt="0" anchor="ctr" anchorCtr="0" forceAA="0" compatLnSpc="1">
+                                <a:prstTxWarp prst="textNoShape">
+                                  <a:avLst/>
+                                </a:prstTxWarp>
+                                <a:noAutofit/>
+                              </wps:bodyPr>
+                            </wps:wsp>
+                            <wps:wsp>
+                              <wps:cNvPr id="1026683146" name="Caixa de Texto 11"/>
+                              <wps:cNvSpPr txBox="1"/>
+                              <wps:spPr>
+                                <a:xfrm>
+                                  <a:off x="-13659" y="4455"/>
+                                  <a:ext cx="341194" cy="571021"/>
+                                </a:xfrm>
+                                <a:prstGeom prst="rect">
+                                  <a:avLst/>
+                                </a:prstGeom>
+                                <a:noFill/>
+                                <a:ln w="6350">
+                                  <a:noFill/>
+                                </a:ln>
+                              </wps:spPr>
+                              <wps:txbx>
+                                <w:txbxContent>
+                                  <w:p>
+                                    <w:pPr>
+                                      <w:rPr>
+                                        <w:b/>
+                                        <w:bCs/>
+                                        <w:color w:val="F2F2F2" w:themeColor="background1" w:themeShade="F2"/>
+                                        <w:sz w:val="36"/>
+                                        <w:szCs w:val="32"/>
+                                      </w:rPr>
+                                    </w:pPr>
+                                    <w:r>
+                                      <w:rPr>
+                                        <w:b/>
+                                        <w:bCs/>
+                                        <w:color w:val="F2F2F2" w:themeColor="background1" w:themeShade="F2"/>
+                                        <w:sz w:val="36"/>
+                                        <w:szCs w:val="32"/>
+                                      </w:rPr>
+                                      <w:t>1</w:t>
+                                    </w:r>
+                                  </w:p>
+                                </w:txbxContent>
+                              </wps:txbx>
+                              <wps:bodyPr rot="0" spcFirstLastPara="0" vertOverflow="overflow" horzOverflow="overflow" vert="horz" wrap="square" lIns="91440" tIns="45720" rIns="91440" bIns="45720" numCol="1" spcCol="0" rtlCol="0" fromWordArt="0" anchor="t" anchorCtr="0" forceAA="0" compatLnSpc="1">
+                                <a:prstTxWarp prst="textNoShape">
+                                  <a:avLst/>
+                                </a:prstTxWarp>
+                                <a:noAutofit/>
+                              </wps:bodyPr>
+                            </wps:wsp>
+                          </wpg:wgp>
+                        </a:graphicData>
+                      </a:graphic>
+                      <wp14:sizeRelH relativeFrom="margin">
+                        <wp14:pctWidth>0</wp14:pctWidth>
+                      </wp14:sizeRelH>
+                    </wp:anchor>
+                  </w:drawing>
+                </mc:Choice>
+                <mc:Fallback>
+                  <w:pict>
+                    <v:group w14:anchorId="7CF98DA1" id="Agrupar 13" o:spid="_x0000_s1032" style="position:absolute;margin-left:165.3pt;margin-top:4.3pt;width:26.85pt;height:44.95pt;z-index:251661312;mso-width-relative:margin" coordorigin="-136,44" coordsize="3411,5710" o:gfxdata="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">
+                      <v:oval id="Elipse 10" o:spid="_x0000_s1033" style="position:absolute;top:1433;width:2797;height:2843;visibility:visible;mso-wrap-style:square;v-text-anchor:middle" o:gfxdata="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" fillcolor="#4472c4 [3204]" strokecolor="#09101d [484]" strokeweight="1pt">
+                        <v:stroke joinstyle="miter"/>
+                      </v:oval>
+                      <v:shape id="Caixa de Texto 11" o:spid="_x0000_s1034" type="#_x0000_t202" style="position:absolute;left:-136;top:44;width:3411;height:5710;visibility:visible;mso-wrap-style:square;v-text-anchor:top" o:gfxdata="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" filled="f" stroked="f" strokeweight=".5pt">
+                        <v:textbox>
+                          <w:txbxContent>
+                            <w:p>
+                              <w:pPr>
+                                <w:rPr>
+                                  <w:b/>
+                                  <w:bCs/>
+                                  <w:color w:val="F2F2F2" w:themeColor="background1" w:themeShade="F2"/>
+                                  <w:sz w:val="36"/>
+                                  <w:szCs w:val="32"/>
+                                </w:rPr>
+                              </w:pPr>
+                              <w:r>
+                                <w:rPr>
+                                  <w:b/>
+                                  <w:bCs/>
+                                  <w:color w:val="F2F2F2" w:themeColor="background1" w:themeShade="F2"/>
+                                  <w:sz w:val="36"/>
+                                  <w:szCs w:val="32"/>
+                                </w:rPr>
+                                <w:t>1</w:t>
+                              </w:r>
+                            </w:p>
+                          </w:txbxContent>
+                        </v:textbox>
+                      </v:shape>
+                    </v:group>
+                  </w:pict>
+                </mc:Fallback>
+              </mc:AlternateContent>
+            </w:r>
+            <w:r>
+              <w:rPr>
+                <w:rFonts w:ascii="Consolas" w:eastAsia="Times New Roman" w:hAnsi="Consolas" w:cs="Times New Roman"/>
+                <w:color w:val="CCCCCC"/>
+                <w:sz w:val="21"/>
+                <w:szCs w:val="21"/>
+                <w:lang w:eastAsia="pt-BR"/>
+              </w:rPr>
+              <w:t xml:space="preserve">    </w:t>
+            </w:r>
+            <w:proofErr w:type="spellStart"/>
+            <w:proofErr w:type="gramStart"/>
+            <w:r>
+              <w:rPr>
+                <w:rFonts w:ascii="Consolas" w:eastAsia="Times New Roman" w:hAnsi="Consolas" w:cs="Times New Roman"/>
+                <w:color w:val="CCCCCC"/>
+                <w:sz w:val="21"/>
+                <w:szCs w:val="21"/>
+                <w:lang w:eastAsia="pt-BR"/>
+              </w:rPr>
+              <w:t>QMainWindow</w:t>
+            </w:r>
+            <w:proofErr w:type="spellEnd"/>
+            <w:r>
+              <w:rPr>
+                <w:rFonts w:ascii="Consolas" w:eastAsia="Times New Roman" w:hAnsi="Consolas" w:cs="Times New Roman"/>
+                <w:color w:val="CCCCCC"/>
+                <w:sz w:val="21"/>
+                <w:szCs w:val="21"/>
+                <w:lang w:eastAsia="pt-BR"/>
+              </w:rPr>
+              <w:t>,  </w:t>
+            </w:r>
+            <w:r>
+              <w:rPr>
+                <w:rFonts w:ascii="Consolas" w:eastAsia="Times New Roman" w:hAnsi="Consolas" w:cs="Times New Roman"/>
+                <w:color w:val="6A9955"/>
+                <w:sz w:val="21"/>
+                <w:szCs w:val="21"/>
+                <w:lang w:eastAsia="pt-BR"/>
+              </w:rPr>
+              <w:t>#</w:t>
+            </w:r>
+            <w:proofErr w:type="gramEnd"/>
+            <w:r>
+              <w:rPr>
+                <w:rFonts w:ascii="Consolas" w:eastAsia="Times New Roman" w:hAnsi="Consolas" w:cs="Times New Roman"/>
+                <w:color w:val="6A9955"/>
+                <w:sz w:val="21"/>
+                <w:szCs w:val="21"/>
+                <w:lang w:eastAsia="pt-BR"/>
+              </w:rPr>
+              <w:t xml:space="preserve"> Uma Janela Padrão</w:t>
+            </w:r>
+          </w:p>
+          <w:p>
+            <w:pPr>
+              <w:shd w:val="clear" w:color="auto" w:fill="1F1F1F"/>
+              <w:spacing w:before="0" w:after="0" w:line="285" w:lineRule="atLeast"/>
+              <w:jc w:val="left"/>
+              <w:rPr>
+                <w:rFonts w:ascii="Consolas" w:eastAsia="Times New Roman" w:hAnsi="Consolas" w:cs="Times New Roman"/>
+                <w:color w:val="CCCCCC"/>
+                <w:sz w:val="21"/>
+                <w:szCs w:val="21"/>
+                <w:lang w:eastAsia="pt-BR"/>
+              </w:rPr>
+            </w:pPr>
+            <w:r>
+              <w:rPr>
+                <w:rFonts w:ascii="Consolas" w:eastAsia="Times New Roman" w:hAnsi="Consolas" w:cs="Times New Roman"/>
+                <w:color w:val="CCCCCC"/>
+                <w:sz w:val="21"/>
+                <w:szCs w:val="21"/>
+                <w:lang w:eastAsia="pt-BR"/>
+              </w:rPr>
+              <w:t xml:space="preserve">    </w:t>
+            </w:r>
+            <w:proofErr w:type="spellStart"/>
+            <w:r>
+              <w:rPr>
+                <w:rFonts w:ascii="Consolas" w:eastAsia="Times New Roman" w:hAnsi="Consolas" w:cs="Times New Roman"/>
+                <w:color w:val="CCCCCC"/>
+                <w:sz w:val="21"/>
+                <w:szCs w:val="21"/>
+                <w:lang w:eastAsia="pt-BR"/>
+              </w:rPr>
+              <w:t>QPushButton</w:t>
+            </w:r>
+            <w:proofErr w:type="spellEnd"/>
+            <w:r>
+              <w:rPr>
+                <w:rFonts w:ascii="Consolas" w:eastAsia="Times New Roman" w:hAnsi="Consolas" w:cs="Times New Roman"/>
+                <w:color w:val="CCCCCC"/>
+                <w:sz w:val="21"/>
+                <w:szCs w:val="21"/>
+                <w:lang w:eastAsia="pt-BR"/>
+              </w:rPr>
+              <w:t xml:space="preserve">   </w:t>
+            </w:r>
+            <w:r>
+              <w:rPr>
+                <w:rFonts w:ascii="Consolas" w:eastAsia="Times New Roman" w:hAnsi="Consolas" w:cs="Times New Roman"/>
+                <w:color w:val="6A9955"/>
+                <w:sz w:val="21"/>
+                <w:szCs w:val="21"/>
+                <w:lang w:eastAsia="pt-BR"/>
+              </w:rPr>
+              <w:t># Um botão</w:t>
+            </w:r>
+          </w:p>
+          <w:p>
+            <w:pPr>
+              <w:shd w:val="clear" w:color="auto" w:fill="1F1F1F"/>
+              <w:spacing w:before="0" w:after="0" w:line="285" w:lineRule="atLeast"/>
+              <w:jc w:val="left"/>
+              <w:rPr>
+                <w:rFonts w:ascii="Consolas" w:eastAsia="Times New Roman" w:hAnsi="Consolas" w:cs="Times New Roman"/>
+                <w:color w:val="CCCCCC"/>
+                <w:sz w:val="21"/>
+                <w:szCs w:val="21"/>
+                <w:lang w:eastAsia="pt-BR"/>
+              </w:rPr>
+            </w:pPr>
+            <w:r>
+              <w:rPr>
+                <w:rFonts w:ascii="Consolas" w:eastAsia="Times New Roman" w:hAnsi="Consolas" w:cs="Times New Roman"/>
+                <w:color w:val="CCCCCC"/>
+                <w:sz w:val="21"/>
+                <w:szCs w:val="21"/>
+                <w:lang w:eastAsia="pt-BR"/>
+              </w:rPr>
+              <w:t>)</w:t>
+            </w:r>
+          </w:p>
+          <w:p>
+            <w:pPr>
+              <w:shd w:val="clear" w:color="auto" w:fill="1F1F1F"/>
+              <w:spacing w:before="0" w:after="0" w:line="285" w:lineRule="atLeast"/>
+              <w:jc w:val="left"/>
+              <w:rPr>
+                <w:rFonts w:ascii="Consolas" w:eastAsia="Times New Roman" w:hAnsi="Consolas" w:cs="Times New Roman"/>
+                <w:color w:val="CCCCCC"/>
+                <w:sz w:val="21"/>
+                <w:szCs w:val="21"/>
+                <w:lang w:eastAsia="pt-BR"/>
+              </w:rPr>
+            </w:pPr>
+          </w:p>
+          <w:p>
+            <w:pPr>
+              <w:shd w:val="clear" w:color="auto" w:fill="1F1F1F"/>
+              <w:spacing w:before="0" w:after="0" w:line="285" w:lineRule="atLeast"/>
+              <w:jc w:val="left"/>
+              <w:rPr>
+                <w:rFonts w:ascii="Consolas" w:eastAsia="Times New Roman" w:hAnsi="Consolas" w:cs="Times New Roman"/>
+                <w:color w:val="CCCCCC"/>
+                <w:sz w:val="21"/>
+                <w:szCs w:val="21"/>
+                <w:lang w:eastAsia="pt-BR"/>
+              </w:rPr>
+            </w:pPr>
+            <w:r>
+              <w:rPr>
+                <w:rFonts w:ascii="Consolas" w:eastAsia="Times New Roman" w:hAnsi="Consolas" w:cs="Times New Roman"/>
+                <w:color w:val="6A9955"/>
+                <w:sz w:val="21"/>
+                <w:szCs w:val="21"/>
+                <w:lang w:eastAsia="pt-BR"/>
+              </w:rPr>
+              <w:t xml:space="preserve"># Subclasse </w:t>
+            </w:r>
+            <w:proofErr w:type="spellStart"/>
+            <w:r>
+              <w:rPr>
+                <w:rFonts w:ascii="Consolas" w:eastAsia="Times New Roman" w:hAnsi="Consolas" w:cs="Times New Roman"/>
+                <w:color w:val="6A9955"/>
+                <w:sz w:val="21"/>
+                <w:szCs w:val="21"/>
+                <w:lang w:eastAsia="pt-BR"/>
+              </w:rPr>
+              <w:t>QMainWindow</w:t>
+            </w:r>
+            <w:proofErr w:type="spellEnd"/>
+            <w:r>
+              <w:rPr>
+                <w:rFonts w:ascii="Consolas" w:eastAsia="Times New Roman" w:hAnsi="Consolas" w:cs="Times New Roman"/>
+                <w:color w:val="6A9955"/>
+                <w:sz w:val="21"/>
+                <w:szCs w:val="21"/>
+                <w:lang w:eastAsia="pt-BR"/>
+              </w:rPr>
+              <w:t xml:space="preserve"> para personalizar </w:t>
+            </w:r>
+          </w:p>
+          <w:p>
+            <w:pPr>
+              <w:shd w:val="clear" w:color="auto" w:fill="1F1F1F"/>
+              <w:spacing w:before="0" w:after="0" w:line="285" w:lineRule="atLeast"/>
+              <w:jc w:val="left"/>
+              <w:rPr>
+                <w:rFonts w:ascii="Consolas" w:eastAsia="Times New Roman" w:hAnsi="Consolas" w:cs="Times New Roman"/>
+                <w:color w:val="CCCCCC"/>
+                <w:sz w:val="21"/>
+                <w:szCs w:val="21"/>
+                <w:lang w:eastAsia="pt-BR"/>
+              </w:rPr>
+            </w:pPr>
+            <w:r>
+              <w:rPr>
+                <w:rFonts w:ascii="Consolas" w:eastAsia="Times New Roman" w:hAnsi="Consolas" w:cs="Times New Roman"/>
+                <w:color w:val="6A9955"/>
+                <w:sz w:val="21"/>
+                <w:szCs w:val="21"/>
+                <w:lang w:eastAsia="pt-BR"/>
+              </w:rPr>
+              <w:t># a janela principal do seu aplicativo.</w:t>
+            </w:r>
+          </w:p>
+          <w:p>
+            <w:pPr>
+              <w:shd w:val="clear" w:color="auto" w:fill="1F1F1F"/>
+              <w:spacing w:before="0" w:after="0" w:line="285" w:lineRule="atLeast"/>
+              <w:jc w:val="left"/>
+              <w:rPr>
+                <w:rFonts w:ascii="Consolas" w:eastAsia="Times New Roman" w:hAnsi="Consolas" w:cs="Times New Roman"/>
+                <w:color w:val="CCCCCC"/>
+                <w:sz w:val="21"/>
+                <w:szCs w:val="21"/>
+                <w:lang w:val="en-US" w:eastAsia="pt-BR"/>
+              </w:rPr>
+            </w:pPr>
+            <w:r>
+              <w:rPr>
+                <w:rFonts w:ascii="Consolas" w:eastAsia="Times New Roman" w:hAnsi="Consolas" w:cs="Times New Roman"/>
+                <w:noProof/>
+                <w:color w:val="CCCCCC"/>
+                <w:sz w:val="21"/>
+                <w:szCs w:val="21"/>
+                <w:lang w:eastAsia="pt-BR"/>
+              </w:rPr>
+              <mc:AlternateContent>
+                <mc:Choice Requires="wpg">
+                  <w:drawing>
+                    <wp:anchor distT="0" distB="0" distL="114300" distR="114300" simplePos="0" relativeHeight="251663360" behindDoc="0" locked="0" layoutInCell="1" allowOverlap="1" wp14:anchorId="259DB1DA" wp14:editId="7E4130A5">
+                      <wp:simplePos x="0" y="0"/>
+                      <wp:positionH relativeFrom="column">
+                        <wp:posOffset>3896435</wp:posOffset>
+                      </wp:positionH>
+                      <wp:positionV relativeFrom="paragraph">
+                        <wp:posOffset>167232</wp:posOffset>
+                      </wp:positionV>
+                      <wp:extent cx="341194" cy="571021"/>
+                      <wp:effectExtent l="0" t="0" r="1905" b="635"/>
+                      <wp:wrapNone/>
+                      <wp:docPr id="1864251566" name="Agrupar 13"/>
+                      <wp:cNvGraphicFramePr/>
+                      <a:graphic xmlns:a="http://schemas.openxmlformats.org/drawingml/2006/main">
+                        <a:graphicData uri="http://schemas.microsoft.com/office/word/2010/wordprocessingGroup">
+                          <wpg:wgp>
+                            <wpg:cNvGrpSpPr/>
+                            <wpg:grpSpPr>
+                              <a:xfrm>
+                                <a:off x="0" y="0"/>
+                                <a:ext cx="341194" cy="571021"/>
+                                <a:chOff x="-13659" y="4455"/>
+                                <a:chExt cx="341194" cy="571021"/>
+                              </a:xfrm>
+                            </wpg:grpSpPr>
+                            <wps:wsp>
+                              <wps:cNvPr id="1202898824" name="Elipse 10"/>
+                              <wps:cNvSpPr/>
+                              <wps:spPr>
+                                <a:xfrm>
+                                  <a:off x="0" y="143302"/>
+                                  <a:ext cx="279779" cy="284351"/>
+                                </a:xfrm>
+                                <a:prstGeom prst="ellipse">
+                                  <a:avLst/>
+                                </a:prstGeom>
+                              </wps:spPr>
+                              <wps:style>
+                                <a:lnRef idx="2">
+                                  <a:schemeClr val="accent1">
+                                    <a:shade val="15000"/>
+                                  </a:schemeClr>
+                                </a:lnRef>
+                                <a:fillRef idx="1">
+                                  <a:schemeClr val="accent1"/>
+                                </a:fillRef>
+                                <a:effectRef idx="0">
+                                  <a:schemeClr val="accent1"/>
+                                </a:effectRef>
+                                <a:fontRef idx="minor">
+                                  <a:schemeClr val="lt1"/>
+                                </a:fontRef>
+                              </wps:style>
+                              <wps:bodyPr rot="0" spcFirstLastPara="0" vertOverflow="overflow" horzOverflow="overflow" vert="horz" wrap="square" lIns="91440" tIns="45720" rIns="91440" bIns="45720" numCol="1" spcCol="0" rtlCol="0" fromWordArt="0" anchor="ctr" anchorCtr="0" forceAA="0" compatLnSpc="1">
+                                <a:prstTxWarp prst="textNoShape">
+                                  <a:avLst/>
+                                </a:prstTxWarp>
+                                <a:noAutofit/>
+                              </wps:bodyPr>
+                            </wps:wsp>
+                            <wps:wsp>
+                              <wps:cNvPr id="2014420973" name="Caixa de Texto 11"/>
+                              <wps:cNvSpPr txBox="1"/>
+                              <wps:spPr>
+                                <a:xfrm>
+                                  <a:off x="-13659" y="4455"/>
+                                  <a:ext cx="341194" cy="571021"/>
+                                </a:xfrm>
+                                <a:prstGeom prst="rect">
+                                  <a:avLst/>
+                                </a:prstGeom>
+                                <a:noFill/>
+                                <a:ln w="6350">
+                                  <a:noFill/>
+                                </a:ln>
+                              </wps:spPr>
+                              <wps:txbx>
+                                <w:txbxContent>
+                                  <w:p>
+                                    <w:pPr>
+                                      <w:rPr>
+                                        <w:b/>
+                                        <w:bCs/>
+                                        <w:color w:val="F2F2F2" w:themeColor="background1" w:themeShade="F2"/>
+                                        <w:sz w:val="36"/>
+                                        <w:szCs w:val="32"/>
+                                      </w:rPr>
+                                    </w:pPr>
+                                    <w:r>
+                                      <w:rPr>
+                                        <w:b/>
+                                        <w:bCs/>
+                                        <w:color w:val="F2F2F2" w:themeColor="background1" w:themeShade="F2"/>
+                                        <w:sz w:val="36"/>
+                                        <w:szCs w:val="32"/>
+                                      </w:rPr>
+                                      <w:t>2</w:t>
+                                    </w:r>
+                                  </w:p>
+                                </w:txbxContent>
+                              </wps:txbx>
+                              <wps:bodyPr rot="0" spcFirstLastPara="0" vertOverflow="overflow" horzOverflow="overflow" vert="horz" wrap="square" lIns="91440" tIns="45720" rIns="91440" bIns="45720" numCol="1" spcCol="0" rtlCol="0" fromWordArt="0" anchor="t" anchorCtr="0" forceAA="0" compatLnSpc="1">
+                                <a:prstTxWarp prst="textNoShape">
+                                  <a:avLst/>
+                                </a:prstTxWarp>
+                                <a:noAutofit/>
+                              </wps:bodyPr>
+                            </wps:wsp>
+                          </wpg:wgp>
+                        </a:graphicData>
+                      </a:graphic>
+                      <wp14:sizeRelH relativeFrom="margin">
+                        <wp14:pctWidth>0</wp14:pctWidth>
+                      </wp14:sizeRelH>
+                    </wp:anchor>
+                  </w:drawing>
+                </mc:Choice>
+                <mc:Fallback>
+                  <w:pict>
+                    <v:group w14:anchorId="259DB1DA" id="_x0000_s1035" style="position:absolute;margin-left:306.8pt;margin-top:13.15pt;width:26.85pt;height:44.95pt;z-index:251663360;mso-width-relative:margin" coordorigin="-136,44" coordsize="3411,5710" o:gfxdata="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">
+                      <v:oval id="Elipse 10" o:spid="_x0000_s1036" style="position:absolute;top:1433;width:2797;height:2843;visibility:visible;mso-wrap-style:square;v-text-anchor:middle" o:gfxdata="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" fillcolor="#4472c4 [3204]" strokecolor="#09101d [484]" strokeweight="1pt">
+                        <v:stroke joinstyle="miter"/>
+                      </v:oval>
+                      <v:shape id="Caixa de Texto 11" o:spid="_x0000_s1037" type="#_x0000_t202" style="position:absolute;left:-136;top:44;width:3411;height:5710;visibility:visible;mso-wrap-style:square;v-text-anchor:top" o:gfxdata="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" filled="f" stroked="f" strokeweight=".5pt">
+                        <v:textbox>
+                          <w:txbxContent>
+                            <w:p>
+                              <w:pPr>
+                                <w:rPr>
+                                  <w:b/>
+                                  <w:bCs/>
+                                  <w:color w:val="F2F2F2" w:themeColor="background1" w:themeShade="F2"/>
+                                  <w:sz w:val="36"/>
+                                  <w:szCs w:val="32"/>
+                                </w:rPr>
+                              </w:pPr>
+                              <w:r>
+                                <w:rPr>
+                                  <w:b/>
+                                  <w:bCs/>
+                                  <w:color w:val="F2F2F2" w:themeColor="background1" w:themeShade="F2"/>
+                                  <w:sz w:val="36"/>
+                                  <w:szCs w:val="32"/>
+                                </w:rPr>
+                                <w:t>2</w:t>
+                              </w:r>
+                            </w:p>
+                          </w:txbxContent>
+                        </v:textbox>
+                      </v:shape>
+                    </v:group>
+                  </w:pict>
+                </mc:Fallback>
+              </mc:AlternateContent>
+            </w:r>
+            <w:r>
+              <w:rPr>
+                <w:rFonts w:ascii="Consolas" w:eastAsia="Times New Roman" w:hAnsi="Consolas" w:cs="Times New Roman"/>
+                <w:color w:val="569CD6"/>
+                <w:sz w:val="21"/>
+                <w:szCs w:val="21"/>
+                <w:lang w:val="en-US" w:eastAsia="pt-BR"/>
+              </w:rPr>
+              <w:t>class</w:t>
+            </w:r>
+            <w:r>
+              <w:rPr>
+                <w:rFonts w:ascii="Consolas" w:eastAsia="Times New Roman" w:hAnsi="Consolas" w:cs="Times New Roman"/>
+                <w:color w:val="CCCCCC"/>
+                <w:sz w:val="21"/>
+                <w:szCs w:val="21"/>
+                <w:lang w:val="en-US" w:eastAsia="pt-BR"/>
+              </w:rPr>
+              <w:t xml:space="preserve"> </w:t>
+            </w:r>
+            <w:proofErr w:type="spellStart"/>
+            <w:proofErr w:type="gramStart"/>
+            <w:r>
+              <w:rPr>
+                <w:rFonts w:ascii="Consolas" w:eastAsia="Times New Roman" w:hAnsi="Consolas" w:cs="Times New Roman"/>
+                <w:color w:val="4EC9B0"/>
+                <w:sz w:val="21"/>
+                <w:szCs w:val="21"/>
+                <w:lang w:val="en-US" w:eastAsia="pt-BR"/>
+              </w:rPr>
+              <w:t>MainWindow</w:t>
+            </w:r>
+            <w:proofErr w:type="spellEnd"/>
+            <w:r>
+              <w:rPr>
+                <w:rFonts w:ascii="Consolas" w:eastAsia="Times New Roman" w:hAnsi="Consolas" w:cs="Times New Roman"/>
+                <w:color w:val="CCCCCC"/>
+                <w:sz w:val="21"/>
+                <w:szCs w:val="21"/>
+                <w:lang w:val="en-US" w:eastAsia="pt-BR"/>
+              </w:rPr>
+              <w:t>(</w:t>
+            </w:r>
+            <w:proofErr w:type="spellStart"/>
+            <w:proofErr w:type="gramEnd"/>
+            <w:r>
+              <w:rPr>
+                <w:rFonts w:ascii="Consolas" w:eastAsia="Times New Roman" w:hAnsi="Consolas" w:cs="Times New Roman"/>
+                <w:color w:val="4EC9B0"/>
+                <w:sz w:val="21"/>
+                <w:szCs w:val="21"/>
+                <w:lang w:val="en-US" w:eastAsia="pt-BR"/>
+              </w:rPr>
+              <w:t>QMainWindow</w:t>
+            </w:r>
+            <w:proofErr w:type="spellEnd"/>
+            <w:r>
+              <w:rPr>
+                <w:rFonts w:ascii="Consolas" w:eastAsia="Times New Roman" w:hAnsi="Consolas" w:cs="Times New Roman"/>
+                <w:color w:val="CCCCCC"/>
+                <w:sz w:val="21"/>
+                <w:szCs w:val="21"/>
+                <w:lang w:val="en-US" w:eastAsia="pt-BR"/>
+              </w:rPr>
+              <w:t xml:space="preserve">): </w:t>
+            </w:r>
+            <w:r>
+              <w:rPr>
+                <w:rFonts w:ascii="Consolas" w:eastAsia="Times New Roman" w:hAnsi="Consolas" w:cs="Times New Roman"/>
+                <w:color w:val="6A9955"/>
+                <w:sz w:val="21"/>
+                <w:szCs w:val="21"/>
+                <w:lang w:val="en-US" w:eastAsia="pt-BR"/>
+              </w:rPr>
+              <w:t xml:space="preserve"># </w:t>
+            </w:r>
+            <w:proofErr w:type="spellStart"/>
+            <w:r>
+              <w:rPr>
+                <w:rFonts w:ascii="Consolas" w:eastAsia="Times New Roman" w:hAnsi="Consolas" w:cs="Times New Roman"/>
+                <w:color w:val="6A9955"/>
+                <w:sz w:val="21"/>
+                <w:szCs w:val="21"/>
+                <w:lang w:val="en-US" w:eastAsia="pt-BR"/>
+              </w:rPr>
+              <w:t>MainWindow</w:t>
+            </w:r>
+            <w:proofErr w:type="spellEnd"/>
+            <w:r>
+              <w:rPr>
+                <w:rFonts w:ascii="Consolas" w:eastAsia="Times New Roman" w:hAnsi="Consolas" w:cs="Times New Roman"/>
+                <w:color w:val="6A9955"/>
+                <w:sz w:val="21"/>
+                <w:szCs w:val="21"/>
+                <w:lang w:val="en-US" w:eastAsia="pt-BR"/>
+              </w:rPr>
+              <w:t xml:space="preserve"> </w:t>
+            </w:r>
+            <w:proofErr w:type="spellStart"/>
+            <w:r>
+              <w:rPr>
+                <w:rFonts w:ascii="Consolas" w:eastAsia="Times New Roman" w:hAnsi="Consolas" w:cs="Times New Roman"/>
+                <w:color w:val="6A9955"/>
+                <w:sz w:val="21"/>
+                <w:szCs w:val="21"/>
+                <w:lang w:val="en-US" w:eastAsia="pt-BR"/>
+              </w:rPr>
+              <w:t>herda</w:t>
+            </w:r>
+            <w:proofErr w:type="spellEnd"/>
+            <w:r>
+              <w:rPr>
+                <w:rFonts w:ascii="Consolas" w:eastAsia="Times New Roman" w:hAnsi="Consolas" w:cs="Times New Roman"/>
+                <w:color w:val="6A9955"/>
+                <w:sz w:val="21"/>
+                <w:szCs w:val="21"/>
+                <w:lang w:val="en-US" w:eastAsia="pt-BR"/>
+              </w:rPr>
+              <w:t xml:space="preserve"> de </w:t>
+            </w:r>
+            <w:proofErr w:type="spellStart"/>
+            <w:r>
+              <w:rPr>
+                <w:rFonts w:ascii="Consolas" w:eastAsia="Times New Roman" w:hAnsi="Consolas" w:cs="Times New Roman"/>
+                <w:color w:val="6A9955"/>
+                <w:sz w:val="21"/>
+                <w:szCs w:val="21"/>
+                <w:lang w:val="en-US" w:eastAsia="pt-BR"/>
+              </w:rPr>
+              <w:t>QMainWindow</w:t>
+            </w:r>
+            <w:proofErr w:type="spellEnd"/>
+          </w:p>
+          <w:p>
+            <w:pPr>
+              <w:shd w:val="clear" w:color="auto" w:fill="1F1F1F"/>
+              <w:spacing w:before="0" w:after="0" w:line="285" w:lineRule="atLeast"/>
+              <w:jc w:val="left"/>
+              <w:rPr>
+                <w:rFonts w:ascii="Consolas" w:eastAsia="Times New Roman" w:hAnsi="Consolas" w:cs="Times New Roman"/>
+                <w:color w:val="CCCCCC"/>
+                <w:sz w:val="21"/>
+                <w:szCs w:val="21"/>
+                <w:lang w:eastAsia="pt-BR"/>
+              </w:rPr>
+            </w:pPr>
+            <w:r>
+              <w:rPr>
+                <w:rFonts w:ascii="Consolas" w:eastAsia="Times New Roman" w:hAnsi="Consolas" w:cs="Times New Roman"/>
+                <w:color w:val="CCCCCC"/>
+                <w:sz w:val="21"/>
+                <w:szCs w:val="21"/>
+                <w:lang w:val="en-US" w:eastAsia="pt-BR"/>
+              </w:rPr>
+              <w:t xml:space="preserve">    </w:t>
+            </w:r>
+            <w:proofErr w:type="spellStart"/>
+            <w:r>
+              <w:rPr>
+                <w:rFonts w:ascii="Consolas" w:eastAsia="Times New Roman" w:hAnsi="Consolas" w:cs="Times New Roman"/>
+                <w:color w:val="569CD6"/>
+                <w:sz w:val="21"/>
+                <w:szCs w:val="21"/>
+                <w:lang w:eastAsia="pt-BR"/>
+              </w:rPr>
+              <w:t>def</w:t>
+            </w:r>
+            <w:proofErr w:type="spellEnd"/>
+            <w:r>
+              <w:rPr>
+                <w:rFonts w:ascii="Consolas" w:eastAsia="Times New Roman" w:hAnsi="Consolas" w:cs="Times New Roman"/>
+                <w:color w:val="CCCCCC"/>
+                <w:sz w:val="21"/>
+                <w:szCs w:val="21"/>
+                <w:lang w:eastAsia="pt-BR"/>
+              </w:rPr>
+              <w:t xml:space="preserve"> </w:t>
+            </w:r>
+            <w:r>
+              <w:rPr>
+                <w:rFonts w:ascii="Consolas" w:eastAsia="Times New Roman" w:hAnsi="Consolas" w:cs="Times New Roman"/>
+                <w:color w:val="DCDCAA"/>
+                <w:sz w:val="21"/>
+                <w:szCs w:val="21"/>
+                <w:lang w:eastAsia="pt-BR"/>
+              </w:rPr>
+              <w:t>__</w:t>
+            </w:r>
+            <w:proofErr w:type="spellStart"/>
+            <w:r>
+              <w:rPr>
+                <w:rFonts w:ascii="Consolas" w:eastAsia="Times New Roman" w:hAnsi="Consolas" w:cs="Times New Roman"/>
+                <w:color w:val="DCDCAA"/>
+                <w:sz w:val="21"/>
+                <w:szCs w:val="21"/>
+                <w:lang w:eastAsia="pt-BR"/>
+              </w:rPr>
+              <w:t>init</w:t>
+            </w:r>
+            <w:proofErr w:type="spellEnd"/>
+            <w:r>
+              <w:rPr>
+                <w:rFonts w:ascii="Consolas" w:eastAsia="Times New Roman" w:hAnsi="Consolas" w:cs="Times New Roman"/>
+                <w:color w:val="DCDCAA"/>
+                <w:sz w:val="21"/>
+                <w:szCs w:val="21"/>
+                <w:lang w:eastAsia="pt-BR"/>
+              </w:rPr>
+              <w:t>__</w:t>
+            </w:r>
+            <w:r>
+              <w:rPr>
+                <w:rFonts w:ascii="Consolas" w:eastAsia="Times New Roman" w:hAnsi="Consolas" w:cs="Times New Roman"/>
+                <w:color w:val="CCCCCC"/>
+                <w:sz w:val="21"/>
+                <w:szCs w:val="21"/>
+                <w:lang w:eastAsia="pt-BR"/>
+              </w:rPr>
+              <w:t>(</w:t>
+            </w:r>
+            <w:r>
+              <w:rPr>
+                <w:rFonts w:ascii="Consolas" w:eastAsia="Times New Roman" w:hAnsi="Consolas" w:cs="Times New Roman"/>
+                <w:color w:val="9CDCFE"/>
+                <w:sz w:val="21"/>
+                <w:szCs w:val="21"/>
+                <w:lang w:eastAsia="pt-BR"/>
+              </w:rPr>
+              <w:t>self</w:t>
+            </w:r>
+            <w:r>
+              <w:rPr>
+                <w:rFonts w:ascii="Consolas" w:eastAsia="Times New Roman" w:hAnsi="Consolas" w:cs="Times New Roman"/>
+                <w:color w:val="CCCCCC"/>
+                <w:sz w:val="21"/>
+                <w:szCs w:val="21"/>
+                <w:lang w:eastAsia="pt-BR"/>
+              </w:rPr>
+              <w:t>):</w:t>
+            </w:r>
+          </w:p>
+          <w:p>
+            <w:pPr>
+              <w:shd w:val="clear" w:color="auto" w:fill="1F1F1F"/>
+              <w:spacing w:before="0" w:after="0" w:line="285" w:lineRule="atLeast"/>
+              <w:jc w:val="left"/>
+              <w:rPr>
+                <w:rFonts w:ascii="Consolas" w:eastAsia="Times New Roman" w:hAnsi="Consolas" w:cs="Times New Roman"/>
+                <w:color w:val="CCCCCC"/>
+                <w:sz w:val="21"/>
+                <w:szCs w:val="21"/>
+                <w:lang w:eastAsia="pt-BR"/>
+              </w:rPr>
+            </w:pPr>
+            <w:r>
+              <w:rPr>
+                <w:rFonts w:ascii="Consolas" w:eastAsia="Times New Roman" w:hAnsi="Consolas" w:cs="Times New Roman"/>
+                <w:color w:val="CCCCCC"/>
+                <w:sz w:val="21"/>
+                <w:szCs w:val="21"/>
+                <w:lang w:eastAsia="pt-BR"/>
+              </w:rPr>
+              <w:t xml:space="preserve">        </w:t>
+            </w:r>
+            <w:r>
+              <w:rPr>
+                <w:rFonts w:ascii="Consolas" w:eastAsia="Times New Roman" w:hAnsi="Consolas" w:cs="Times New Roman"/>
+                <w:color w:val="4EC9B0"/>
+                <w:sz w:val="21"/>
+                <w:szCs w:val="21"/>
+                <w:lang w:eastAsia="pt-BR"/>
+              </w:rPr>
+              <w:t>super</w:t>
+            </w:r>
+            <w:r>
+              <w:rPr>
+                <w:rFonts w:ascii="Consolas" w:eastAsia="Times New Roman" w:hAnsi="Consolas" w:cs="Times New Roman"/>
+                <w:color w:val="CCCCCC"/>
+                <w:sz w:val="21"/>
+                <w:szCs w:val="21"/>
+                <w:lang w:eastAsia="pt-BR"/>
+              </w:rPr>
+              <w:t>(</w:t>
+            </w:r>
+            <w:proofErr w:type="gramStart"/>
+            <w:r>
+              <w:rPr>
+                <w:rFonts w:ascii="Consolas" w:eastAsia="Times New Roman" w:hAnsi="Consolas" w:cs="Times New Roman"/>
+                <w:color w:val="CCCCCC"/>
+                <w:sz w:val="21"/>
+                <w:szCs w:val="21"/>
+                <w:lang w:eastAsia="pt-BR"/>
+              </w:rPr>
+              <w:t>).</w:t>
+            </w:r>
+            <w:r>
+              <w:rPr>
+                <w:rFonts w:ascii="Consolas" w:eastAsia="Times New Roman" w:hAnsi="Consolas" w:cs="Times New Roman"/>
+                <w:color w:val="DCDCAA"/>
+                <w:sz w:val="21"/>
+                <w:szCs w:val="21"/>
+                <w:lang w:eastAsia="pt-BR"/>
+              </w:rPr>
+              <w:t>_</w:t>
+            </w:r>
+            <w:proofErr w:type="gramEnd"/>
+            <w:r>
+              <w:rPr>
+                <w:rFonts w:ascii="Consolas" w:eastAsia="Times New Roman" w:hAnsi="Consolas" w:cs="Times New Roman"/>
+                <w:color w:val="DCDCAA"/>
+                <w:sz w:val="21"/>
+                <w:szCs w:val="21"/>
+                <w:lang w:eastAsia="pt-BR"/>
+              </w:rPr>
+              <w:t>_</w:t>
+            </w:r>
+            <w:proofErr w:type="spellStart"/>
+            <w:r>
+              <w:rPr>
+                <w:rFonts w:ascii="Consolas" w:eastAsia="Times New Roman" w:hAnsi="Consolas" w:cs="Times New Roman"/>
+                <w:color w:val="DCDCAA"/>
+                <w:sz w:val="21"/>
+                <w:szCs w:val="21"/>
+                <w:lang w:eastAsia="pt-BR"/>
+              </w:rPr>
+              <w:t>init</w:t>
+            </w:r>
+            <w:proofErr w:type="spellEnd"/>
+            <w:r>
+              <w:rPr>
+                <w:rFonts w:ascii="Consolas" w:eastAsia="Times New Roman" w:hAnsi="Consolas" w:cs="Times New Roman"/>
+                <w:color w:val="DCDCAA"/>
+                <w:sz w:val="21"/>
+                <w:szCs w:val="21"/>
+                <w:lang w:eastAsia="pt-BR"/>
+              </w:rPr>
+              <w:t>__</w:t>
+            </w:r>
+            <w:r>
+              <w:rPr>
+                <w:rFonts w:ascii="Consolas" w:eastAsia="Times New Roman" w:hAnsi="Consolas" w:cs="Times New Roman"/>
+                <w:color w:val="CCCCCC"/>
+                <w:sz w:val="21"/>
+                <w:szCs w:val="21"/>
+                <w:lang w:eastAsia="pt-BR"/>
+              </w:rPr>
+              <w:t xml:space="preserve">() </w:t>
+            </w:r>
+            <w:r>
+              <w:rPr>
+                <w:rFonts w:ascii="Consolas" w:eastAsia="Times New Roman" w:hAnsi="Consolas" w:cs="Times New Roman"/>
+                <w:color w:val="6A9955"/>
+                <w:sz w:val="21"/>
+                <w:szCs w:val="21"/>
+                <w:lang w:eastAsia="pt-BR"/>
+              </w:rPr>
+              <w:t># Chama o construtor Pai</w:t>
+            </w:r>
+          </w:p>
+          <w:p>
+            <w:pPr>
+              <w:shd w:val="clear" w:color="auto" w:fill="1F1F1F"/>
+              <w:spacing w:before="0" w:after="0" w:line="285" w:lineRule="atLeast"/>
+              <w:jc w:val="left"/>
+              <w:rPr>
+                <w:rFonts w:ascii="Consolas" w:eastAsia="Times New Roman" w:hAnsi="Consolas" w:cs="Times New Roman"/>
+                <w:color w:val="CCCCCC"/>
+                <w:sz w:val="21"/>
+                <w:szCs w:val="21"/>
+                <w:lang w:eastAsia="pt-BR"/>
+              </w:rPr>
+            </w:pPr>
+            <w:r>
+              <w:rPr>
+                <w:rFonts w:ascii="Consolas" w:eastAsia="Times New Roman" w:hAnsi="Consolas" w:cs="Times New Roman"/>
+                <w:color w:val="CCCCCC"/>
+                <w:sz w:val="21"/>
+                <w:szCs w:val="21"/>
+                <w:lang w:eastAsia="pt-BR"/>
+              </w:rPr>
+              <w:t xml:space="preserve">        </w:t>
+            </w:r>
+          </w:p>
+          <w:p>
+            <w:pPr>
+              <w:shd w:val="clear" w:color="auto" w:fill="1F1F1F"/>
+              <w:spacing w:before="0" w:after="0" w:line="285" w:lineRule="atLeast"/>
+              <w:jc w:val="left"/>
+              <w:rPr>
+                <w:rFonts w:ascii="Consolas" w:eastAsia="Times New Roman" w:hAnsi="Consolas" w:cs="Times New Roman"/>
+                <w:color w:val="CCCCCC"/>
+                <w:sz w:val="21"/>
+                <w:szCs w:val="21"/>
+                <w:lang w:eastAsia="pt-BR"/>
+              </w:rPr>
+            </w:pPr>
+            <w:r>
+              <w:rPr>
+                <w:rFonts w:ascii="Consolas" w:eastAsia="Times New Roman" w:hAnsi="Consolas" w:cs="Times New Roman"/>
+                <w:color w:val="CCCCCC"/>
+                <w:sz w:val="21"/>
+                <w:szCs w:val="21"/>
+                <w:lang w:eastAsia="pt-BR"/>
+              </w:rPr>
+              <w:t xml:space="preserve">        </w:t>
+            </w:r>
+            <w:r>
+              <w:rPr>
+                <w:rFonts w:ascii="Consolas" w:eastAsia="Times New Roman" w:hAnsi="Consolas" w:cs="Times New Roman"/>
+                <w:color w:val="6A9955"/>
+                <w:sz w:val="21"/>
+                <w:szCs w:val="21"/>
+                <w:lang w:eastAsia="pt-BR"/>
+              </w:rPr>
+              <w:t># Configura a janela principal!</w:t>
+            </w:r>
+          </w:p>
+          <w:p>
+            <w:pPr>
+              <w:shd w:val="clear" w:color="auto" w:fill="1F1F1F"/>
+              <w:spacing w:before="0" w:after="0" w:line="285" w:lineRule="atLeast"/>
+              <w:jc w:val="left"/>
+              <w:rPr>
+                <w:rFonts w:ascii="Consolas" w:eastAsia="Times New Roman" w:hAnsi="Consolas" w:cs="Times New Roman"/>
+                <w:color w:val="CCCCCC"/>
+                <w:sz w:val="21"/>
+                <w:szCs w:val="21"/>
+                <w:lang w:eastAsia="pt-BR"/>
+              </w:rPr>
+            </w:pPr>
+            <w:r>
+              <w:rPr>
+                <w:rFonts w:ascii="Consolas" w:eastAsia="Times New Roman" w:hAnsi="Consolas" w:cs="Times New Roman"/>
+                <w:color w:val="CCCCCC"/>
+                <w:sz w:val="21"/>
+                <w:szCs w:val="21"/>
+                <w:lang w:eastAsia="pt-BR"/>
+              </w:rPr>
+              <w:t xml:space="preserve">        </w:t>
+            </w:r>
+          </w:p>
+          <w:p>
+            <w:pPr>
+              <w:shd w:val="clear" w:color="auto" w:fill="1F1F1F"/>
+              <w:spacing w:before="0" w:after="0" w:line="285" w:lineRule="atLeast"/>
+              <w:jc w:val="left"/>
+              <w:rPr>
+                <w:rFonts w:ascii="Consolas" w:eastAsia="Times New Roman" w:hAnsi="Consolas" w:cs="Times New Roman"/>
+                <w:color w:val="CCCCCC"/>
+                <w:sz w:val="21"/>
+                <w:szCs w:val="21"/>
+                <w:lang w:eastAsia="pt-BR"/>
+              </w:rPr>
+            </w:pPr>
+            <w:r>
+              <w:rPr>
+                <w:rFonts w:ascii="Consolas" w:eastAsia="Times New Roman" w:hAnsi="Consolas" w:cs="Times New Roman"/>
+                <w:color w:val="CCCCCC"/>
+                <w:sz w:val="21"/>
+                <w:szCs w:val="21"/>
+                <w:lang w:eastAsia="pt-BR"/>
+              </w:rPr>
+              <w:t xml:space="preserve">        </w:t>
+            </w:r>
+            <w:r>
+              <w:rPr>
+                <w:rFonts w:ascii="Consolas" w:eastAsia="Times New Roman" w:hAnsi="Consolas" w:cs="Times New Roman"/>
+                <w:color w:val="6A9955"/>
+                <w:sz w:val="21"/>
+                <w:szCs w:val="21"/>
+                <w:lang w:eastAsia="pt-BR"/>
+              </w:rPr>
+              <w:t># Coloca um título na barra de Título</w:t>
+            </w:r>
+          </w:p>
+          <w:p>
+            <w:pPr>
+              <w:shd w:val="clear" w:color="auto" w:fill="1F1F1F"/>
+              <w:spacing w:before="0" w:after="0" w:line="285" w:lineRule="atLeast"/>
+              <w:jc w:val="left"/>
+              <w:rPr>
+                <w:rFonts w:ascii="Consolas" w:eastAsia="Times New Roman" w:hAnsi="Consolas" w:cs="Times New Roman"/>
+                <w:color w:val="CCCCCC"/>
+                <w:sz w:val="21"/>
+                <w:szCs w:val="21"/>
+                <w:lang w:eastAsia="pt-BR"/>
+              </w:rPr>
+            </w:pPr>
+            <w:r>
+              <w:rPr>
+                <w:rFonts w:ascii="Consolas" w:eastAsia="Times New Roman" w:hAnsi="Consolas" w:cs="Times New Roman"/>
+                <w:color w:val="CCCCCC"/>
+                <w:sz w:val="21"/>
+                <w:szCs w:val="21"/>
+                <w:lang w:eastAsia="pt-BR"/>
+              </w:rPr>
+              <w:t xml:space="preserve">        </w:t>
+            </w:r>
+            <w:proofErr w:type="spellStart"/>
+            <w:proofErr w:type="gramStart"/>
+            <w:r>
+              <w:rPr>
+                <w:rFonts w:ascii="Consolas" w:eastAsia="Times New Roman" w:hAnsi="Consolas" w:cs="Times New Roman"/>
+                <w:color w:val="9CDCFE"/>
+                <w:sz w:val="21"/>
+                <w:szCs w:val="21"/>
+                <w:lang w:eastAsia="pt-BR"/>
+              </w:rPr>
+              <w:t>self</w:t>
+            </w:r>
+            <w:r>
+              <w:rPr>
+                <w:rFonts w:ascii="Consolas" w:eastAsia="Times New Roman" w:hAnsi="Consolas" w:cs="Times New Roman"/>
+                <w:color w:val="CCCCCC"/>
+                <w:sz w:val="21"/>
+                <w:szCs w:val="21"/>
+                <w:lang w:eastAsia="pt-BR"/>
+              </w:rPr>
+              <w:t>.setWindowTitle</w:t>
+            </w:r>
+            <w:proofErr w:type="spellEnd"/>
+            <w:proofErr w:type="gramEnd"/>
+            <w:r>
+              <w:rPr>
+                <w:rFonts w:ascii="Consolas" w:eastAsia="Times New Roman" w:hAnsi="Consolas" w:cs="Times New Roman"/>
+                <w:color w:val="CCCCCC"/>
+                <w:sz w:val="21"/>
+                <w:szCs w:val="21"/>
+                <w:lang w:eastAsia="pt-BR"/>
+              </w:rPr>
+              <w:t>(</w:t>
+            </w:r>
+            <w:r>
+              <w:rPr>
+                <w:rFonts w:ascii="Consolas" w:eastAsia="Times New Roman" w:hAnsi="Consolas" w:cs="Times New Roman"/>
+                <w:color w:val="CE9178"/>
+                <w:sz w:val="21"/>
+                <w:szCs w:val="21"/>
+                <w:lang w:eastAsia="pt-BR"/>
+              </w:rPr>
+              <w:t>"Primeira Janela"</w:t>
+            </w:r>
+            <w:r>
+              <w:rPr>
+                <w:rFonts w:ascii="Consolas" w:eastAsia="Times New Roman" w:hAnsi="Consolas" w:cs="Times New Roman"/>
+                <w:color w:val="CCCCCC"/>
+                <w:sz w:val="21"/>
+                <w:szCs w:val="21"/>
+                <w:lang w:eastAsia="pt-BR"/>
+              </w:rPr>
+              <w:t>)</w:t>
+            </w:r>
+          </w:p>
+          <w:p>
+            <w:pPr>
+              <w:shd w:val="clear" w:color="auto" w:fill="1F1F1F"/>
+              <w:spacing w:before="0" w:after="0" w:line="285" w:lineRule="atLeast"/>
+              <w:jc w:val="left"/>
+              <w:rPr>
+                <w:rFonts w:ascii="Consolas" w:eastAsia="Times New Roman" w:hAnsi="Consolas" w:cs="Times New Roman"/>
+                <w:color w:val="CCCCCC"/>
+                <w:sz w:val="21"/>
+                <w:szCs w:val="21"/>
+                <w:lang w:eastAsia="pt-BR"/>
+              </w:rPr>
+            </w:pPr>
+            <w:r>
+              <w:rPr>
+                <w:rFonts w:ascii="Consolas" w:eastAsia="Times New Roman" w:hAnsi="Consolas" w:cs="Times New Roman"/>
+                <w:color w:val="CCCCCC"/>
+                <w:sz w:val="21"/>
+                <w:szCs w:val="21"/>
+                <w:lang w:eastAsia="pt-BR"/>
+              </w:rPr>
+              <w:t xml:space="preserve">        </w:t>
+            </w:r>
+          </w:p>
+          <w:p>
+            <w:pPr>
+              <w:shd w:val="clear" w:color="auto" w:fill="1F1F1F"/>
+              <w:spacing w:before="0" w:after="0" w:line="285" w:lineRule="atLeast"/>
+              <w:jc w:val="left"/>
+              <w:rPr>
+                <w:rFonts w:ascii="Consolas" w:eastAsia="Times New Roman" w:hAnsi="Consolas" w:cs="Times New Roman"/>
+                <w:color w:val="CCCCCC"/>
+                <w:sz w:val="21"/>
+                <w:szCs w:val="21"/>
+                <w:lang w:eastAsia="pt-BR"/>
+              </w:rPr>
+            </w:pPr>
+            <w:r>
+              <w:rPr>
+                <w:rFonts w:ascii="Consolas" w:eastAsia="Times New Roman" w:hAnsi="Consolas" w:cs="Times New Roman"/>
+                <w:color w:val="CCCCCC"/>
+                <w:sz w:val="21"/>
+                <w:szCs w:val="21"/>
+                <w:lang w:eastAsia="pt-BR"/>
+              </w:rPr>
+              <w:t xml:space="preserve">        </w:t>
+            </w:r>
+            <w:r>
+              <w:rPr>
+                <w:rFonts w:ascii="Consolas" w:eastAsia="Times New Roman" w:hAnsi="Consolas" w:cs="Times New Roman"/>
+                <w:color w:val="6A9955"/>
+                <w:sz w:val="21"/>
+                <w:szCs w:val="21"/>
+                <w:lang w:eastAsia="pt-BR"/>
+              </w:rPr>
+              <w:t># Adiciona um botão</w:t>
+            </w:r>
+          </w:p>
+          <w:p>
+            <w:pPr>
+              <w:shd w:val="clear" w:color="auto" w:fill="1F1F1F"/>
+              <w:spacing w:before="0" w:after="0" w:line="285" w:lineRule="atLeast"/>
+              <w:jc w:val="left"/>
+              <w:rPr>
+                <w:rFonts w:ascii="Consolas" w:eastAsia="Times New Roman" w:hAnsi="Consolas" w:cs="Times New Roman"/>
+                <w:color w:val="CCCCCC"/>
+                <w:sz w:val="21"/>
+                <w:szCs w:val="21"/>
+                <w:lang w:val="en-US" w:eastAsia="pt-BR"/>
+              </w:rPr>
+            </w:pPr>
+            <w:r>
+              <w:rPr>
+                <w:rFonts w:ascii="Consolas" w:eastAsia="Times New Roman" w:hAnsi="Consolas" w:cs="Times New Roman"/>
+                <w:color w:val="CCCCCC"/>
+                <w:sz w:val="21"/>
+                <w:szCs w:val="21"/>
+                <w:lang w:eastAsia="pt-BR"/>
+              </w:rPr>
+              <w:t xml:space="preserve">        </w:t>
+            </w:r>
+            <w:r>
+              <w:rPr>
+                <w:rFonts w:ascii="Consolas" w:eastAsia="Times New Roman" w:hAnsi="Consolas" w:cs="Times New Roman"/>
+                <w:color w:val="9CDCFE"/>
+                <w:sz w:val="21"/>
+                <w:szCs w:val="21"/>
+                <w:lang w:val="en-US" w:eastAsia="pt-BR"/>
+              </w:rPr>
+              <w:t>button</w:t>
+            </w:r>
+            <w:r>
+              <w:rPr>
+                <w:rFonts w:ascii="Consolas" w:eastAsia="Times New Roman" w:hAnsi="Consolas" w:cs="Times New Roman"/>
+                <w:color w:val="CCCCCC"/>
+                <w:sz w:val="21"/>
+                <w:szCs w:val="21"/>
+                <w:lang w:val="en-US" w:eastAsia="pt-BR"/>
+              </w:rPr>
+              <w:t xml:space="preserve"> </w:t>
+            </w:r>
+            <w:r>
+              <w:rPr>
+                <w:rFonts w:ascii="Consolas" w:eastAsia="Times New Roman" w:hAnsi="Consolas" w:cs="Times New Roman"/>
+                <w:color w:val="D4D4D4"/>
+                <w:sz w:val="21"/>
+                <w:szCs w:val="21"/>
+                <w:lang w:val="en-US" w:eastAsia="pt-BR"/>
+              </w:rPr>
+              <w:t>=</w:t>
+            </w:r>
+            <w:r>
+              <w:rPr>
+                <w:rFonts w:ascii="Consolas" w:eastAsia="Times New Roman" w:hAnsi="Consolas" w:cs="Times New Roman"/>
+                <w:color w:val="CCCCCC"/>
+                <w:sz w:val="21"/>
+                <w:szCs w:val="21"/>
+                <w:lang w:val="en-US" w:eastAsia="pt-BR"/>
+              </w:rPr>
+              <w:t xml:space="preserve"> </w:t>
+            </w:r>
+            <w:proofErr w:type="spellStart"/>
+            <w:proofErr w:type="gramStart"/>
+            <w:r>
+              <w:rPr>
+                <w:rFonts w:ascii="Consolas" w:eastAsia="Times New Roman" w:hAnsi="Consolas" w:cs="Times New Roman"/>
+                <w:color w:val="CCCCCC"/>
+                <w:sz w:val="21"/>
+                <w:szCs w:val="21"/>
+                <w:lang w:val="en-US" w:eastAsia="pt-BR"/>
+              </w:rPr>
+              <w:t>QPushButton</w:t>
+            </w:r>
+            <w:proofErr w:type="spellEnd"/>
+            <w:r>
+              <w:rPr>
+                <w:rFonts w:ascii="Consolas" w:eastAsia="Times New Roman" w:hAnsi="Consolas" w:cs="Times New Roman"/>
+                <w:color w:val="CCCCCC"/>
+                <w:sz w:val="21"/>
+                <w:szCs w:val="21"/>
+                <w:lang w:val="en-US" w:eastAsia="pt-BR"/>
+              </w:rPr>
+              <w:t>(</w:t>
+            </w:r>
+            <w:proofErr w:type="gramEnd"/>
+            <w:r>
+              <w:rPr>
+                <w:rFonts w:ascii="Consolas" w:eastAsia="Times New Roman" w:hAnsi="Consolas" w:cs="Times New Roman"/>
+                <w:color w:val="CE9178"/>
+                <w:sz w:val="21"/>
+                <w:szCs w:val="21"/>
+                <w:lang w:val="en-US" w:eastAsia="pt-BR"/>
+              </w:rPr>
+              <w:t>"Press Me!"</w:t>
+            </w:r>
+            <w:r>
+              <w:rPr>
+                <w:rFonts w:ascii="Consolas" w:eastAsia="Times New Roman" w:hAnsi="Consolas" w:cs="Times New Roman"/>
+                <w:color w:val="CCCCCC"/>
+                <w:sz w:val="21"/>
+                <w:szCs w:val="21"/>
+                <w:lang w:val="en-US" w:eastAsia="pt-BR"/>
+              </w:rPr>
+              <w:t>)</w:t>
+            </w:r>
+          </w:p>
+          <w:p>
+            <w:pPr>
+              <w:shd w:val="clear" w:color="auto" w:fill="1F1F1F"/>
+              <w:spacing w:before="0" w:after="0" w:line="285" w:lineRule="atLeast"/>
+              <w:jc w:val="left"/>
+              <w:rPr>
+                <w:rFonts w:ascii="Consolas" w:eastAsia="Times New Roman" w:hAnsi="Consolas" w:cs="Times New Roman"/>
+                <w:color w:val="CCCCCC"/>
+                <w:sz w:val="21"/>
+                <w:szCs w:val="21"/>
+                <w:lang w:val="en-US" w:eastAsia="pt-BR"/>
+              </w:rPr>
+            </w:pPr>
+            <w:r>
+              <w:rPr>
+                <w:rFonts w:ascii="Consolas" w:eastAsia="Times New Roman" w:hAnsi="Consolas" w:cs="Times New Roman"/>
+                <w:color w:val="CCCCCC"/>
+                <w:sz w:val="21"/>
+                <w:szCs w:val="21"/>
+                <w:lang w:val="en-US" w:eastAsia="pt-BR"/>
+              </w:rPr>
+              <w:t xml:space="preserve">        </w:t>
+            </w:r>
+          </w:p>
+          <w:p>
+            <w:pPr>
+              <w:shd w:val="clear" w:color="auto" w:fill="1F1F1F"/>
+              <w:spacing w:before="0" w:after="0" w:line="285" w:lineRule="atLeast"/>
+              <w:jc w:val="left"/>
+              <w:rPr>
+                <w:rFonts w:ascii="Consolas" w:eastAsia="Times New Roman" w:hAnsi="Consolas" w:cs="Times New Roman"/>
+                <w:color w:val="CCCCCC"/>
+                <w:sz w:val="21"/>
+                <w:szCs w:val="21"/>
+                <w:lang w:val="en-US" w:eastAsia="pt-BR"/>
+              </w:rPr>
+            </w:pPr>
+            <w:r>
+              <w:rPr>
+                <w:rFonts w:ascii="Consolas" w:eastAsia="Times New Roman" w:hAnsi="Consolas" w:cs="Times New Roman"/>
+                <w:noProof/>
+                <w:color w:val="CCCCCC"/>
+                <w:sz w:val="21"/>
+                <w:szCs w:val="21"/>
+                <w:lang w:eastAsia="pt-BR"/>
+              </w:rPr>
+              <mc:AlternateContent>
+                <mc:Choice Requires="wpg">
+                  <w:drawing>
+                    <wp:anchor distT="0" distB="0" distL="114300" distR="114300" simplePos="0" relativeHeight="251665408" behindDoc="0" locked="0" layoutInCell="1" allowOverlap="1" wp14:anchorId="0E3D6CAA" wp14:editId="25F42739">
+                      <wp:simplePos x="0" y="0"/>
+                      <wp:positionH relativeFrom="column">
+                        <wp:posOffset>2859206</wp:posOffset>
+                      </wp:positionH>
+                      <wp:positionV relativeFrom="paragraph">
+                        <wp:posOffset>36367</wp:posOffset>
+                      </wp:positionV>
+                      <wp:extent cx="341194" cy="571021"/>
+                      <wp:effectExtent l="0" t="0" r="1905" b="635"/>
+                      <wp:wrapNone/>
+                      <wp:docPr id="1457313935" name="Agrupar 13"/>
+                      <wp:cNvGraphicFramePr/>
+                      <a:graphic xmlns:a="http://schemas.openxmlformats.org/drawingml/2006/main">
+                        <a:graphicData uri="http://schemas.microsoft.com/office/word/2010/wordprocessingGroup">
+                          <wpg:wgp>
+                            <wpg:cNvGrpSpPr/>
+                            <wpg:grpSpPr>
+                              <a:xfrm>
+                                <a:off x="0" y="0"/>
+                                <a:ext cx="341194" cy="571021"/>
+                                <a:chOff x="-13659" y="4455"/>
+                                <a:chExt cx="341194" cy="571021"/>
+                              </a:xfrm>
+                            </wpg:grpSpPr>
+                            <wps:wsp>
+                              <wps:cNvPr id="1852530478" name="Elipse 10"/>
+                              <wps:cNvSpPr/>
+                              <wps:spPr>
+                                <a:xfrm>
+                                  <a:off x="0" y="143302"/>
+                                  <a:ext cx="279779" cy="284351"/>
+                                </a:xfrm>
+                                <a:prstGeom prst="ellipse">
+                                  <a:avLst/>
+                                </a:prstGeom>
+                              </wps:spPr>
+                              <wps:style>
+                                <a:lnRef idx="2">
+                                  <a:schemeClr val="accent1">
+                                    <a:shade val="15000"/>
+                                  </a:schemeClr>
+                                </a:lnRef>
+                                <a:fillRef idx="1">
+                                  <a:schemeClr val="accent1"/>
+                                </a:fillRef>
+                                <a:effectRef idx="0">
+                                  <a:schemeClr val="accent1"/>
+                                </a:effectRef>
+                                <a:fontRef idx="minor">
+                                  <a:schemeClr val="lt1"/>
+                                </a:fontRef>
+                              </wps:style>
+                              <wps:bodyPr rot="0" spcFirstLastPara="0" vertOverflow="overflow" horzOverflow="overflow" vert="horz" wrap="square" lIns="91440" tIns="45720" rIns="91440" bIns="45720" numCol="1" spcCol="0" rtlCol="0" fromWordArt="0" anchor="ctr" anchorCtr="0" forceAA="0" compatLnSpc="1">
+                                <a:prstTxWarp prst="textNoShape">
+                                  <a:avLst/>
+                                </a:prstTxWarp>
+                                <a:noAutofit/>
+                              </wps:bodyPr>
+                            </wps:wsp>
+                            <wps:wsp>
+                              <wps:cNvPr id="760003854" name="Caixa de Texto 11"/>
+                              <wps:cNvSpPr txBox="1"/>
+                              <wps:spPr>
+                                <a:xfrm>
+                                  <a:off x="-13659" y="4455"/>
+                                  <a:ext cx="341194" cy="571021"/>
+                                </a:xfrm>
+                                <a:prstGeom prst="rect">
+                                  <a:avLst/>
+                                </a:prstGeom>
+                                <a:noFill/>
+                                <a:ln w="6350">
+                                  <a:noFill/>
+                                </a:ln>
+                              </wps:spPr>
+                              <wps:txbx>
+                                <w:txbxContent>
+                                  <w:p>
+                                    <w:pPr>
+                                      <w:rPr>
+                                        <w:b/>
+                                        <w:bCs/>
+                                        <w:color w:val="F2F2F2" w:themeColor="background1" w:themeShade="F2"/>
+                                        <w:sz w:val="36"/>
+                                        <w:szCs w:val="32"/>
+                                      </w:rPr>
+                                    </w:pPr>
+                                    <w:r>
+                                      <w:rPr>
+                                        <w:b/>
+                                        <w:bCs/>
+                                        <w:color w:val="F2F2F2" w:themeColor="background1" w:themeShade="F2"/>
+                                        <w:sz w:val="36"/>
+                                        <w:szCs w:val="32"/>
+                                      </w:rPr>
+                                      <w:t>3</w:t>
+                                    </w:r>
+                                  </w:p>
+                                </w:txbxContent>
+                              </wps:txbx>
+                              <wps:bodyPr rot="0" spcFirstLastPara="0" vertOverflow="overflow" horzOverflow="overflow" vert="horz" wrap="square" lIns="91440" tIns="45720" rIns="91440" bIns="45720" numCol="1" spcCol="0" rtlCol="0" fromWordArt="0" anchor="t" anchorCtr="0" forceAA="0" compatLnSpc="1">
+                                <a:prstTxWarp prst="textNoShape">
+                                  <a:avLst/>
+                                </a:prstTxWarp>
+                                <a:noAutofit/>
+                              </wps:bodyPr>
+                            </wps:wsp>
+                          </wpg:wgp>
+                        </a:graphicData>
+                      </a:graphic>
+                      <wp14:sizeRelH relativeFrom="margin">
+                        <wp14:pctWidth>0</wp14:pctWidth>
+                      </wp14:sizeRelH>
+                    </wp:anchor>
+                  </w:drawing>
+                </mc:Choice>
+                <mc:Fallback>
+                  <w:pict>
+                    <v:group w14:anchorId="0E3D6CAA" id="_x0000_s1038" style="position:absolute;margin-left:225.15pt;margin-top:2.85pt;width:26.85pt;height:44.95pt;z-index:251665408;mso-width-relative:margin" coordorigin="-136,44" coordsize="3411,5710" o:gfxdata="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">
+                      <v:oval id="Elipse 10" o:spid="_x0000_s1039" style="position:absolute;top:1433;width:2797;height:2843;visibility:visible;mso-wrap-style:square;v-text-anchor:middle" o:gfxdata="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" fillcolor="#4472c4 [3204]" strokecolor="#09101d [484]" strokeweight="1pt">
+                        <v:stroke joinstyle="miter"/>
+                      </v:oval>
+                      <v:shape id="Caixa de Texto 11" o:spid="_x0000_s1040" type="#_x0000_t202" style="position:absolute;left:-136;top:44;width:3411;height:5710;visibility:visible;mso-wrap-style:square;v-text-anchor:top" o:gfxdata="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" filled="f" stroked="f" strokeweight=".5pt">
+                        <v:textbox>
+                          <w:txbxContent>
+                            <w:p>
+                              <w:pPr>
+                                <w:rPr>
+                                  <w:b/>
+                                  <w:bCs/>
+                                  <w:color w:val="F2F2F2" w:themeColor="background1" w:themeShade="F2"/>
+                                  <w:sz w:val="36"/>
+                                  <w:szCs w:val="32"/>
+                                </w:rPr>
+                              </w:pPr>
+                              <w:r>
+                                <w:rPr>
+                                  <w:b/>
+                                  <w:bCs/>
+                                  <w:color w:val="F2F2F2" w:themeColor="background1" w:themeShade="F2"/>
+                                  <w:sz w:val="36"/>
+                                  <w:szCs w:val="32"/>
+                                </w:rPr>
+                                <w:t>3</w:t>
+                              </w:r>
+                            </w:p>
+                          </w:txbxContent>
+                        </v:textbox>
+                      </v:shape>
+                    </v:group>
+                  </w:pict>
+                </mc:Fallback>
+              </mc:AlternateContent>
+            </w:r>
+            <w:r>
+              <w:rPr>
+                <w:rFonts w:ascii="Consolas" w:eastAsia="Times New Roman" w:hAnsi="Consolas" w:cs="Times New Roman"/>
+                <w:color w:val="CCCCCC"/>
+                <w:sz w:val="21"/>
+                <w:szCs w:val="21"/>
+                <w:lang w:val="en-US" w:eastAsia="pt-BR"/>
+              </w:rPr>
+              <w:t xml:space="preserve">        </w:t>
+            </w:r>
+            <w:r>
+              <w:rPr>
+                <w:rFonts w:ascii="Consolas" w:eastAsia="Times New Roman" w:hAnsi="Consolas" w:cs="Times New Roman"/>
+                <w:color w:val="6A9955"/>
+                <w:sz w:val="21"/>
+                <w:szCs w:val="21"/>
+                <w:lang w:val="en-US" w:eastAsia="pt-BR"/>
+              </w:rPr>
+              <w:t># Define o widget central da janela.</w:t>
+            </w:r>
+          </w:p>
+          <w:p>
+            <w:pPr>
+              <w:shd w:val="clear" w:color="auto" w:fill="1F1F1F"/>
+              <w:spacing w:before="0" w:after="0" w:line="285" w:lineRule="atLeast"/>
+              <w:jc w:val="left"/>
+              <w:rPr>
+                <w:rFonts w:ascii="Consolas" w:eastAsia="Times New Roman" w:hAnsi="Consolas" w:cs="Times New Roman"/>
+                <w:color w:val="CCCCCC"/>
+                <w:sz w:val="21"/>
+                <w:szCs w:val="21"/>
+                <w:lang w:val="en-US" w:eastAsia="pt-BR"/>
+              </w:rPr>
+            </w:pPr>
+            <w:r>
+              <w:rPr>
+                <w:rFonts w:ascii="Consolas" w:eastAsia="Times New Roman" w:hAnsi="Consolas" w:cs="Times New Roman"/>
+                <w:color w:val="CCCCCC"/>
+                <w:sz w:val="21"/>
+                <w:szCs w:val="21"/>
+                <w:lang w:val="en-US" w:eastAsia="pt-BR"/>
+              </w:rPr>
+              <w:t xml:space="preserve">        </w:t>
+            </w:r>
+            <w:proofErr w:type="spellStart"/>
+            <w:proofErr w:type="gramStart"/>
+            <w:r>
+              <w:rPr>
+                <w:rFonts w:ascii="Consolas" w:eastAsia="Times New Roman" w:hAnsi="Consolas" w:cs="Times New Roman"/>
+                <w:color w:val="9CDCFE"/>
+                <w:sz w:val="21"/>
+                <w:szCs w:val="21"/>
+                <w:lang w:val="en-US" w:eastAsia="pt-BR"/>
+              </w:rPr>
+              <w:t>self</w:t>
+            </w:r>
+            <w:r>
+              <w:rPr>
+                <w:rFonts w:ascii="Consolas" w:eastAsia="Times New Roman" w:hAnsi="Consolas" w:cs="Times New Roman"/>
+                <w:color w:val="CCCCCC"/>
+                <w:sz w:val="21"/>
+                <w:szCs w:val="21"/>
+                <w:lang w:val="en-US" w:eastAsia="pt-BR"/>
+              </w:rPr>
+              <w:t>.setCentralWidget</w:t>
+            </w:r>
+            <w:proofErr w:type="spellEnd"/>
+            <w:proofErr w:type="gramEnd"/>
+            <w:r>
+              <w:rPr>
+                <w:rFonts w:ascii="Consolas" w:eastAsia="Times New Roman" w:hAnsi="Consolas" w:cs="Times New Roman"/>
+                <w:color w:val="CCCCCC"/>
+                <w:sz w:val="21"/>
+                <w:szCs w:val="21"/>
+                <w:lang w:val="en-US" w:eastAsia="pt-BR"/>
+              </w:rPr>
+              <w:t>(</w:t>
+            </w:r>
+            <w:r>
+              <w:rPr>
+                <w:rFonts w:ascii="Consolas" w:eastAsia="Times New Roman" w:hAnsi="Consolas" w:cs="Times New Roman"/>
+                <w:color w:val="9CDCFE"/>
+                <w:sz w:val="21"/>
+                <w:szCs w:val="21"/>
+                <w:lang w:val="en-US" w:eastAsia="pt-BR"/>
+              </w:rPr>
+              <w:t>button</w:t>
+            </w:r>
+            <w:r>
+              <w:rPr>
+                <w:rFonts w:ascii="Consolas" w:eastAsia="Times New Roman" w:hAnsi="Consolas" w:cs="Times New Roman"/>
+                <w:color w:val="CCCCCC"/>
+                <w:sz w:val="21"/>
+                <w:szCs w:val="21"/>
+                <w:lang w:val="en-US" w:eastAsia="pt-BR"/>
+              </w:rPr>
+              <w:t>)</w:t>
+            </w:r>
+            <w:r>
+              <w:rPr>
+                <w:rFonts w:ascii="Consolas" w:eastAsia="Times New Roman" w:hAnsi="Consolas" w:cs="Times New Roman"/>
+                <w:noProof/>
+                <w:color w:val="CCCCCC"/>
+                <w:sz w:val="21"/>
+                <w:szCs w:val="21"/>
+                <w:lang w:val="en-US" w:eastAsia="pt-BR"/>
+              </w:rPr>
+              <w:t xml:space="preserve"> </w:t>
+            </w:r>
+          </w:p>
+          <w:p>
+            <w:pPr>
+              <w:shd w:val="clear" w:color="auto" w:fill="1F1F1F"/>
+              <w:spacing w:before="0" w:after="0" w:line="285" w:lineRule="atLeast"/>
+              <w:jc w:val="left"/>
+              <w:rPr>
+                <w:rFonts w:ascii="Consolas" w:eastAsia="Times New Roman" w:hAnsi="Consolas" w:cs="Times New Roman"/>
+                <w:color w:val="CCCCCC"/>
+                <w:sz w:val="21"/>
+                <w:szCs w:val="21"/>
+                <w:lang w:val="en-US" w:eastAsia="pt-BR"/>
+              </w:rPr>
+            </w:pPr>
+            <w:r>
+              <w:rPr>
+                <w:rFonts w:ascii="Consolas" w:eastAsia="Times New Roman" w:hAnsi="Consolas" w:cs="Times New Roman"/>
+                <w:color w:val="CCCCCC"/>
+                <w:sz w:val="21"/>
+                <w:szCs w:val="21"/>
+                <w:lang w:val="en-US" w:eastAsia="pt-BR"/>
+              </w:rPr>
+              <w:t xml:space="preserve">        </w:t>
+            </w:r>
+          </w:p>
+          <w:p>
+            <w:pPr>
+              <w:shd w:val="clear" w:color="auto" w:fill="1F1F1F"/>
+              <w:spacing w:before="0" w:after="0" w:line="285" w:lineRule="atLeast"/>
+              <w:jc w:val="left"/>
+              <w:rPr>
+                <w:rFonts w:ascii="Consolas" w:eastAsia="Times New Roman" w:hAnsi="Consolas" w:cs="Times New Roman"/>
+                <w:color w:val="CCCCCC"/>
+                <w:sz w:val="21"/>
+                <w:szCs w:val="21"/>
+                <w:lang w:val="en-US" w:eastAsia="pt-BR"/>
+              </w:rPr>
+            </w:pPr>
+            <w:r>
+              <w:rPr>
+                <w:rFonts w:ascii="Consolas" w:eastAsia="Times New Roman" w:hAnsi="Consolas" w:cs="Times New Roman"/>
+                <w:color w:val="CCCCCC"/>
+                <w:sz w:val="21"/>
+                <w:szCs w:val="21"/>
+                <w:lang w:val="en-US" w:eastAsia="pt-BR"/>
+              </w:rPr>
+              <w:t xml:space="preserve">        </w:t>
+            </w:r>
+          </w:p>
+          <w:p>
+            <w:pPr>
+              <w:shd w:val="clear" w:color="auto" w:fill="1F1F1F"/>
+              <w:spacing w:before="0" w:after="0" w:line="285" w:lineRule="atLeast"/>
+              <w:jc w:val="left"/>
+              <w:rPr>
+                <w:rFonts w:ascii="Consolas" w:eastAsia="Times New Roman" w:hAnsi="Consolas" w:cs="Times New Roman"/>
+                <w:color w:val="CCCCCC"/>
+                <w:sz w:val="21"/>
+                <w:szCs w:val="21"/>
+                <w:lang w:val="en-US" w:eastAsia="pt-BR"/>
+              </w:rPr>
+            </w:pPr>
+            <w:r>
+              <w:rPr>
+                <w:rFonts w:ascii="Consolas" w:eastAsia="Times New Roman" w:hAnsi="Consolas" w:cs="Times New Roman"/>
+                <w:color w:val="569CD6"/>
+                <w:sz w:val="21"/>
+                <w:szCs w:val="21"/>
+                <w:lang w:val="en-US" w:eastAsia="pt-BR"/>
+              </w:rPr>
+              <w:t>def</w:t>
+            </w:r>
+            <w:r>
+              <w:rPr>
+                <w:rFonts w:ascii="Consolas" w:eastAsia="Times New Roman" w:hAnsi="Consolas" w:cs="Times New Roman"/>
+                <w:color w:val="CCCCCC"/>
+                <w:sz w:val="21"/>
+                <w:szCs w:val="21"/>
+                <w:lang w:val="en-US" w:eastAsia="pt-BR"/>
+              </w:rPr>
+              <w:t xml:space="preserve"> </w:t>
+            </w:r>
+            <w:proofErr w:type="gramStart"/>
+            <w:r>
+              <w:rPr>
+                <w:rFonts w:ascii="Consolas" w:eastAsia="Times New Roman" w:hAnsi="Consolas" w:cs="Times New Roman"/>
+                <w:color w:val="DCDCAA"/>
+                <w:sz w:val="21"/>
+                <w:szCs w:val="21"/>
+                <w:lang w:val="en-US" w:eastAsia="pt-BR"/>
+              </w:rPr>
+              <w:t>main</w:t>
+            </w:r>
+            <w:r>
+              <w:rPr>
+                <w:rFonts w:ascii="Consolas" w:eastAsia="Times New Roman" w:hAnsi="Consolas" w:cs="Times New Roman"/>
+                <w:color w:val="CCCCCC"/>
+                <w:sz w:val="21"/>
+                <w:szCs w:val="21"/>
+                <w:lang w:val="en-US" w:eastAsia="pt-BR"/>
+              </w:rPr>
+              <w:t>(</w:t>
+            </w:r>
+            <w:proofErr w:type="gramEnd"/>
+            <w:r>
+              <w:rPr>
+                <w:rFonts w:ascii="Consolas" w:eastAsia="Times New Roman" w:hAnsi="Consolas" w:cs="Times New Roman"/>
+                <w:color w:val="CCCCCC"/>
+                <w:sz w:val="21"/>
+                <w:szCs w:val="21"/>
+                <w:lang w:val="en-US" w:eastAsia="pt-BR"/>
+              </w:rPr>
+              <w:t>):</w:t>
+            </w:r>
+          </w:p>
+          <w:p>
+            <w:pPr>
+              <w:shd w:val="clear" w:color="auto" w:fill="1F1F1F"/>
+              <w:spacing w:before="0" w:after="0" w:line="285" w:lineRule="atLeast"/>
+              <w:jc w:val="left"/>
+              <w:rPr>
+                <w:rFonts w:ascii="Consolas" w:eastAsia="Times New Roman" w:hAnsi="Consolas" w:cs="Times New Roman"/>
+                <w:color w:val="CCCCCC"/>
+                <w:sz w:val="21"/>
+                <w:szCs w:val="21"/>
+                <w:lang w:val="en-US" w:eastAsia="pt-BR"/>
+              </w:rPr>
+            </w:pPr>
+            <w:r>
+              <w:rPr>
+                <w:rFonts w:ascii="Consolas" w:eastAsia="Times New Roman" w:hAnsi="Consolas" w:cs="Times New Roman"/>
+                <w:color w:val="CCCCCC"/>
+                <w:sz w:val="21"/>
+                <w:szCs w:val="21"/>
+                <w:lang w:val="en-US" w:eastAsia="pt-BR"/>
+              </w:rPr>
+              <w:t xml:space="preserve">    </w:t>
+            </w:r>
+            <w:r>
+              <w:rPr>
+                <w:rFonts w:ascii="Consolas" w:eastAsia="Times New Roman" w:hAnsi="Consolas" w:cs="Times New Roman"/>
+                <w:color w:val="9CDCFE"/>
+                <w:sz w:val="21"/>
+                <w:szCs w:val="21"/>
+                <w:lang w:val="en-US" w:eastAsia="pt-BR"/>
+              </w:rPr>
+              <w:t>app</w:t>
+            </w:r>
+            <w:r>
+              <w:rPr>
+                <w:rFonts w:ascii="Consolas" w:eastAsia="Times New Roman" w:hAnsi="Consolas" w:cs="Times New Roman"/>
+                <w:color w:val="CCCCCC"/>
+                <w:sz w:val="21"/>
+                <w:szCs w:val="21"/>
+                <w:lang w:val="en-US" w:eastAsia="pt-BR"/>
+              </w:rPr>
+              <w:t xml:space="preserve"> </w:t>
+            </w:r>
+            <w:r>
+              <w:rPr>
+                <w:rFonts w:ascii="Consolas" w:eastAsia="Times New Roman" w:hAnsi="Consolas" w:cs="Times New Roman"/>
+                <w:color w:val="D4D4D4"/>
+                <w:sz w:val="21"/>
+                <w:szCs w:val="21"/>
+                <w:lang w:val="en-US" w:eastAsia="pt-BR"/>
+              </w:rPr>
+              <w:t>=</w:t>
+            </w:r>
+            <w:r>
+              <w:rPr>
+                <w:rFonts w:ascii="Consolas" w:eastAsia="Times New Roman" w:hAnsi="Consolas" w:cs="Times New Roman"/>
+                <w:color w:val="CCCCCC"/>
+                <w:sz w:val="21"/>
+                <w:szCs w:val="21"/>
+                <w:lang w:val="en-US" w:eastAsia="pt-BR"/>
+              </w:rPr>
+              <w:t xml:space="preserve"> </w:t>
+            </w:r>
+            <w:proofErr w:type="spellStart"/>
+            <w:r>
+              <w:rPr>
+                <w:rFonts w:ascii="Consolas" w:eastAsia="Times New Roman" w:hAnsi="Consolas" w:cs="Times New Roman"/>
+                <w:color w:val="CCCCCC"/>
+                <w:sz w:val="21"/>
+                <w:szCs w:val="21"/>
+                <w:lang w:val="en-US" w:eastAsia="pt-BR"/>
+              </w:rPr>
+              <w:t>QApplication</w:t>
+            </w:r>
+            <w:proofErr w:type="spellEnd"/>
+            <w:r>
+              <w:rPr>
+                <w:rFonts w:ascii="Consolas" w:eastAsia="Times New Roman" w:hAnsi="Consolas" w:cs="Times New Roman"/>
+                <w:color w:val="CCCCCC"/>
+                <w:sz w:val="21"/>
+                <w:szCs w:val="21"/>
+                <w:lang w:val="en-US" w:eastAsia="pt-BR"/>
+              </w:rPr>
+              <w:t>(</w:t>
+            </w:r>
+            <w:proofErr w:type="spellStart"/>
+            <w:proofErr w:type="gramStart"/>
+            <w:r>
+              <w:rPr>
+                <w:rFonts w:ascii="Consolas" w:eastAsia="Times New Roman" w:hAnsi="Consolas" w:cs="Times New Roman"/>
+                <w:color w:val="4EC9B0"/>
+                <w:sz w:val="21"/>
+                <w:szCs w:val="21"/>
+                <w:lang w:val="en-US" w:eastAsia="pt-BR"/>
+              </w:rPr>
+              <w:t>sys</w:t>
+            </w:r>
+            <w:r>
+              <w:rPr>
+                <w:rFonts w:ascii="Consolas" w:eastAsia="Times New Roman" w:hAnsi="Consolas" w:cs="Times New Roman"/>
+                <w:color w:val="CCCCCC"/>
+                <w:sz w:val="21"/>
+                <w:szCs w:val="21"/>
+                <w:lang w:val="en-US" w:eastAsia="pt-BR"/>
+              </w:rPr>
+              <w:t>.</w:t>
+            </w:r>
+            <w:r>
+              <w:rPr>
+                <w:rFonts w:ascii="Consolas" w:eastAsia="Times New Roman" w:hAnsi="Consolas" w:cs="Times New Roman"/>
+                <w:color w:val="9CDCFE"/>
+                <w:sz w:val="21"/>
+                <w:szCs w:val="21"/>
+                <w:lang w:val="en-US" w:eastAsia="pt-BR"/>
+              </w:rPr>
+              <w:t>argv</w:t>
+            </w:r>
+            <w:proofErr w:type="spellEnd"/>
+            <w:proofErr w:type="gramEnd"/>
+            <w:r>
+              <w:rPr>
+                <w:rFonts w:ascii="Consolas" w:eastAsia="Times New Roman" w:hAnsi="Consolas" w:cs="Times New Roman"/>
+                <w:color w:val="CCCCCC"/>
+                <w:sz w:val="21"/>
+                <w:szCs w:val="21"/>
+                <w:lang w:val="en-US" w:eastAsia="pt-BR"/>
+              </w:rPr>
+              <w:t xml:space="preserve">) </w:t>
+            </w:r>
+            <w:r>
+              <w:rPr>
+                <w:rFonts w:ascii="Consolas" w:eastAsia="Times New Roman" w:hAnsi="Consolas" w:cs="Times New Roman"/>
+                <w:color w:val="6A9955"/>
+                <w:sz w:val="21"/>
+                <w:szCs w:val="21"/>
+                <w:lang w:val="en-US" w:eastAsia="pt-BR"/>
+              </w:rPr>
+              <w:t xml:space="preserve"># </w:t>
+            </w:r>
+            <w:proofErr w:type="spellStart"/>
+            <w:r>
+              <w:rPr>
+                <w:rFonts w:ascii="Consolas" w:eastAsia="Times New Roman" w:hAnsi="Consolas" w:cs="Times New Roman"/>
+                <w:color w:val="6A9955"/>
+                <w:sz w:val="21"/>
+                <w:szCs w:val="21"/>
+                <w:lang w:val="en-US" w:eastAsia="pt-BR"/>
+              </w:rPr>
+              <w:t>Incia</w:t>
+            </w:r>
+            <w:proofErr w:type="spellEnd"/>
+            <w:r>
+              <w:rPr>
+                <w:rFonts w:ascii="Consolas" w:eastAsia="Times New Roman" w:hAnsi="Consolas" w:cs="Times New Roman"/>
+                <w:color w:val="6A9955"/>
+                <w:sz w:val="21"/>
+                <w:szCs w:val="21"/>
+                <w:lang w:val="en-US" w:eastAsia="pt-BR"/>
+              </w:rPr>
+              <w:t xml:space="preserve"> o </w:t>
+            </w:r>
+            <w:proofErr w:type="spellStart"/>
+            <w:r>
+              <w:rPr>
+                <w:rFonts w:ascii="Consolas" w:eastAsia="Times New Roman" w:hAnsi="Consolas" w:cs="Times New Roman"/>
+                <w:color w:val="6A9955"/>
+                <w:sz w:val="21"/>
+                <w:szCs w:val="21"/>
+                <w:lang w:val="en-US" w:eastAsia="pt-BR"/>
+              </w:rPr>
+              <w:t>Applicativo</w:t>
+            </w:r>
+            <w:proofErr w:type="spellEnd"/>
+          </w:p>
+          <w:p>
+            <w:pPr>
+              <w:shd w:val="clear" w:color="auto" w:fill="1F1F1F"/>
+              <w:spacing w:before="0" w:after="0" w:line="285" w:lineRule="atLeast"/>
+              <w:jc w:val="left"/>
+              <w:rPr>
+                <w:rFonts w:ascii="Consolas" w:eastAsia="Times New Roman" w:hAnsi="Consolas" w:cs="Times New Roman"/>
+                <w:color w:val="CCCCCC"/>
+                <w:sz w:val="21"/>
+                <w:szCs w:val="21"/>
+                <w:lang w:val="en-US" w:eastAsia="pt-BR"/>
+              </w:rPr>
+            </w:pPr>
+          </w:p>
+          <w:p>
+            <w:pPr>
+              <w:shd w:val="clear" w:color="auto" w:fill="1F1F1F"/>
+              <w:spacing w:before="0" w:after="0" w:line="285" w:lineRule="atLeast"/>
+              <w:jc w:val="left"/>
+              <w:rPr>
+                <w:rFonts w:ascii="Consolas" w:eastAsia="Times New Roman" w:hAnsi="Consolas" w:cs="Times New Roman"/>
+                <w:color w:val="CCCCCC"/>
+                <w:sz w:val="21"/>
+                <w:szCs w:val="21"/>
+                <w:lang w:val="en-US" w:eastAsia="pt-BR"/>
+              </w:rPr>
+            </w:pPr>
+            <w:r>
+              <w:rPr>
+                <w:rFonts w:ascii="Consolas" w:eastAsia="Times New Roman" w:hAnsi="Consolas" w:cs="Times New Roman"/>
+                <w:color w:val="CCCCCC"/>
+                <w:sz w:val="21"/>
+                <w:szCs w:val="21"/>
+                <w:lang w:val="en-US" w:eastAsia="pt-BR"/>
+              </w:rPr>
+              <w:t xml:space="preserve">    </w:t>
+            </w:r>
+            <w:r>
+              <w:rPr>
+                <w:rFonts w:ascii="Consolas" w:eastAsia="Times New Roman" w:hAnsi="Consolas" w:cs="Times New Roman"/>
+                <w:color w:val="9CDCFE"/>
+                <w:sz w:val="21"/>
+                <w:szCs w:val="21"/>
+                <w:lang w:val="en-US" w:eastAsia="pt-BR"/>
+              </w:rPr>
+              <w:t>window</w:t>
+            </w:r>
+            <w:r>
+              <w:rPr>
+                <w:rFonts w:ascii="Consolas" w:eastAsia="Times New Roman" w:hAnsi="Consolas" w:cs="Times New Roman"/>
+                <w:color w:val="CCCCCC"/>
+                <w:sz w:val="21"/>
+                <w:szCs w:val="21"/>
+                <w:lang w:val="en-US" w:eastAsia="pt-BR"/>
+              </w:rPr>
+              <w:t xml:space="preserve"> </w:t>
+            </w:r>
+            <w:r>
+              <w:rPr>
+                <w:rFonts w:ascii="Consolas" w:eastAsia="Times New Roman" w:hAnsi="Consolas" w:cs="Times New Roman"/>
+                <w:color w:val="D4D4D4"/>
+                <w:sz w:val="21"/>
+                <w:szCs w:val="21"/>
+                <w:lang w:val="en-US" w:eastAsia="pt-BR"/>
+              </w:rPr>
+              <w:t>=</w:t>
+            </w:r>
+            <w:r>
+              <w:rPr>
+                <w:rFonts w:ascii="Consolas" w:eastAsia="Times New Roman" w:hAnsi="Consolas" w:cs="Times New Roman"/>
+                <w:color w:val="CCCCCC"/>
+                <w:sz w:val="21"/>
+                <w:szCs w:val="21"/>
+                <w:lang w:val="en-US" w:eastAsia="pt-BR"/>
+              </w:rPr>
+              <w:t xml:space="preserve"> </w:t>
+            </w:r>
+            <w:proofErr w:type="spellStart"/>
+            <w:proofErr w:type="gramStart"/>
+            <w:r>
+              <w:rPr>
+                <w:rFonts w:ascii="Consolas" w:eastAsia="Times New Roman" w:hAnsi="Consolas" w:cs="Times New Roman"/>
+                <w:color w:val="4EC9B0"/>
+                <w:sz w:val="21"/>
+                <w:szCs w:val="21"/>
+                <w:lang w:val="en-US" w:eastAsia="pt-BR"/>
+              </w:rPr>
+              <w:t>MainWindow</w:t>
+            </w:r>
+            <w:proofErr w:type="spellEnd"/>
+            <w:r>
+              <w:rPr>
+                <w:rFonts w:ascii="Consolas" w:eastAsia="Times New Roman" w:hAnsi="Consolas" w:cs="Times New Roman"/>
+                <w:color w:val="CCCCCC"/>
+                <w:sz w:val="21"/>
+                <w:szCs w:val="21"/>
+                <w:lang w:val="en-US" w:eastAsia="pt-BR"/>
+              </w:rPr>
+              <w:t>(</w:t>
+            </w:r>
+            <w:proofErr w:type="gramEnd"/>
+            <w:r>
+              <w:rPr>
+                <w:rFonts w:ascii="Consolas" w:eastAsia="Times New Roman" w:hAnsi="Consolas" w:cs="Times New Roman"/>
+                <w:color w:val="CCCCCC"/>
+                <w:sz w:val="21"/>
+                <w:szCs w:val="21"/>
+                <w:lang w:val="en-US" w:eastAsia="pt-BR"/>
+              </w:rPr>
+              <w:t xml:space="preserve">)       </w:t>
+            </w:r>
+            <w:r>
+              <w:rPr>
+                <w:rFonts w:ascii="Consolas" w:eastAsia="Times New Roman" w:hAnsi="Consolas" w:cs="Times New Roman"/>
+                <w:color w:val="6A9955"/>
+                <w:sz w:val="21"/>
+                <w:szCs w:val="21"/>
+                <w:lang w:val="en-US" w:eastAsia="pt-BR"/>
+              </w:rPr>
+              <w:t xml:space="preserve"># </w:t>
+            </w:r>
+            <w:proofErr w:type="spellStart"/>
+            <w:r>
+              <w:rPr>
+                <w:rFonts w:ascii="Consolas" w:eastAsia="Times New Roman" w:hAnsi="Consolas" w:cs="Times New Roman"/>
+                <w:color w:val="6A9955"/>
+                <w:sz w:val="21"/>
+                <w:szCs w:val="21"/>
+                <w:lang w:val="en-US" w:eastAsia="pt-BR"/>
+              </w:rPr>
+              <w:t>Instancia</w:t>
+            </w:r>
+            <w:proofErr w:type="spellEnd"/>
+            <w:r>
+              <w:rPr>
+                <w:rFonts w:ascii="Consolas" w:eastAsia="Times New Roman" w:hAnsi="Consolas" w:cs="Times New Roman"/>
+                <w:color w:val="6A9955"/>
+                <w:sz w:val="21"/>
+                <w:szCs w:val="21"/>
+                <w:lang w:val="en-US" w:eastAsia="pt-BR"/>
+              </w:rPr>
+              <w:t xml:space="preserve"> a </w:t>
+            </w:r>
+            <w:proofErr w:type="spellStart"/>
+            <w:r>
+              <w:rPr>
+                <w:rFonts w:ascii="Consolas" w:eastAsia="Times New Roman" w:hAnsi="Consolas" w:cs="Times New Roman"/>
+                <w:color w:val="6A9955"/>
+                <w:sz w:val="21"/>
+                <w:szCs w:val="21"/>
+                <w:lang w:val="en-US" w:eastAsia="pt-BR"/>
+              </w:rPr>
+              <w:t>classe</w:t>
+            </w:r>
+            <w:proofErr w:type="spellEnd"/>
+            <w:r>
+              <w:rPr>
+                <w:rFonts w:ascii="Consolas" w:eastAsia="Times New Roman" w:hAnsi="Consolas" w:cs="Times New Roman"/>
+                <w:color w:val="6A9955"/>
+                <w:sz w:val="21"/>
+                <w:szCs w:val="21"/>
+                <w:lang w:val="en-US" w:eastAsia="pt-BR"/>
+              </w:rPr>
+              <w:t xml:space="preserve"> </w:t>
+            </w:r>
+            <w:proofErr w:type="spellStart"/>
+            <w:r>
+              <w:rPr>
+                <w:rFonts w:ascii="Consolas" w:eastAsia="Times New Roman" w:hAnsi="Consolas" w:cs="Times New Roman"/>
+                <w:color w:val="6A9955"/>
+                <w:sz w:val="21"/>
+                <w:szCs w:val="21"/>
+                <w:lang w:val="en-US" w:eastAsia="pt-BR"/>
+              </w:rPr>
+              <w:t>MainWindow</w:t>
+            </w:r>
+            <w:proofErr w:type="spellEnd"/>
+          </w:p>
+          <w:p>
+            <w:pPr>
+              <w:shd w:val="clear" w:color="auto" w:fill="1F1F1F"/>
+              <w:spacing w:before="0" w:after="0" w:line="285" w:lineRule="atLeast"/>
+              <w:jc w:val="left"/>
+              <w:rPr>
+                <w:rFonts w:ascii="Consolas" w:eastAsia="Times New Roman" w:hAnsi="Consolas" w:cs="Times New Roman"/>
+                <w:color w:val="CCCCCC"/>
+                <w:sz w:val="21"/>
+                <w:szCs w:val="21"/>
+                <w:lang w:eastAsia="pt-BR"/>
+              </w:rPr>
+            </w:pPr>
+            <w:r>
+              <w:rPr>
+                <w:rFonts w:ascii="Consolas" w:eastAsia="Times New Roman" w:hAnsi="Consolas" w:cs="Times New Roman"/>
+                <w:color w:val="CCCCCC"/>
+                <w:sz w:val="21"/>
+                <w:szCs w:val="21"/>
+                <w:lang w:val="en-US" w:eastAsia="pt-BR"/>
+              </w:rPr>
+              <w:t xml:space="preserve">    </w:t>
+            </w:r>
+            <w:proofErr w:type="spellStart"/>
+            <w:proofErr w:type="gramStart"/>
+            <w:r>
+              <w:rPr>
+                <w:rFonts w:ascii="Consolas" w:eastAsia="Times New Roman" w:hAnsi="Consolas" w:cs="Times New Roman"/>
+                <w:color w:val="9CDCFE"/>
+                <w:sz w:val="21"/>
+                <w:szCs w:val="21"/>
+                <w:lang w:eastAsia="pt-BR"/>
+              </w:rPr>
+              <w:t>window</w:t>
+            </w:r>
+            <w:r>
+              <w:rPr>
+                <w:rFonts w:ascii="Consolas" w:eastAsia="Times New Roman" w:hAnsi="Consolas" w:cs="Times New Roman"/>
+                <w:color w:val="CCCCCC"/>
+                <w:sz w:val="21"/>
+                <w:szCs w:val="21"/>
+                <w:lang w:eastAsia="pt-BR"/>
+              </w:rPr>
+              <w:t>.show</w:t>
+            </w:r>
+            <w:proofErr w:type="spellEnd"/>
+            <w:proofErr w:type="gramEnd"/>
+            <w:r>
+              <w:rPr>
+                <w:rFonts w:ascii="Consolas" w:eastAsia="Times New Roman" w:hAnsi="Consolas" w:cs="Times New Roman"/>
+                <w:color w:val="CCCCCC"/>
+                <w:sz w:val="21"/>
+                <w:szCs w:val="21"/>
+                <w:lang w:eastAsia="pt-BR"/>
+              </w:rPr>
+              <w:t xml:space="preserve">()               </w:t>
+            </w:r>
+            <w:r>
+              <w:rPr>
+                <w:rFonts w:ascii="Consolas" w:eastAsia="Times New Roman" w:hAnsi="Consolas" w:cs="Times New Roman"/>
+                <w:color w:val="6A9955"/>
+                <w:sz w:val="21"/>
+                <w:szCs w:val="21"/>
+                <w:lang w:eastAsia="pt-BR"/>
+              </w:rPr>
+              <w:t># Mostra a Janela</w:t>
+            </w:r>
+          </w:p>
+          <w:p>
+            <w:pPr>
+              <w:shd w:val="clear" w:color="auto" w:fill="1F1F1F"/>
+              <w:spacing w:before="0" w:after="0" w:line="285" w:lineRule="atLeast"/>
+              <w:jc w:val="left"/>
+              <w:rPr>
+                <w:rFonts w:ascii="Consolas" w:eastAsia="Times New Roman" w:hAnsi="Consolas" w:cs="Times New Roman"/>
+                <w:color w:val="CCCCCC"/>
+                <w:sz w:val="21"/>
+                <w:szCs w:val="21"/>
+                <w:lang w:eastAsia="pt-BR"/>
+              </w:rPr>
+            </w:pPr>
+          </w:p>
+          <w:p>
+            <w:pPr>
+              <w:shd w:val="clear" w:color="auto" w:fill="1F1F1F"/>
+              <w:spacing w:before="0" w:after="0" w:line="285" w:lineRule="atLeast"/>
+              <w:jc w:val="left"/>
+              <w:rPr>
+                <w:rFonts w:ascii="Consolas" w:eastAsia="Times New Roman" w:hAnsi="Consolas" w:cs="Times New Roman"/>
+                <w:color w:val="CCCCCC"/>
+                <w:sz w:val="21"/>
+                <w:szCs w:val="21"/>
+                <w:lang w:eastAsia="pt-BR"/>
+              </w:rPr>
+            </w:pPr>
+            <w:r>
+              <w:rPr>
+                <w:rFonts w:ascii="Consolas" w:eastAsia="Times New Roman" w:hAnsi="Consolas" w:cs="Times New Roman"/>
+                <w:color w:val="CCCCCC"/>
+                <w:sz w:val="21"/>
+                <w:szCs w:val="21"/>
+                <w:lang w:eastAsia="pt-BR"/>
+              </w:rPr>
+              <w:t xml:space="preserve">    </w:t>
+            </w:r>
+            <w:proofErr w:type="spellStart"/>
+            <w:proofErr w:type="gramStart"/>
+            <w:r>
+              <w:rPr>
+                <w:rFonts w:ascii="Consolas" w:eastAsia="Times New Roman" w:hAnsi="Consolas" w:cs="Times New Roman"/>
+                <w:color w:val="9CDCFE"/>
+                <w:sz w:val="21"/>
+                <w:szCs w:val="21"/>
+                <w:lang w:eastAsia="pt-BR"/>
+              </w:rPr>
+              <w:t>app</w:t>
+            </w:r>
+            <w:r>
+              <w:rPr>
+                <w:rFonts w:ascii="Consolas" w:eastAsia="Times New Roman" w:hAnsi="Consolas" w:cs="Times New Roman"/>
+                <w:color w:val="CCCCCC"/>
+                <w:sz w:val="21"/>
+                <w:szCs w:val="21"/>
+                <w:lang w:eastAsia="pt-BR"/>
+              </w:rPr>
+              <w:t>.exec</w:t>
+            </w:r>
+            <w:proofErr w:type="spellEnd"/>
+            <w:proofErr w:type="gramEnd"/>
+            <w:r>
+              <w:rPr>
+                <w:rFonts w:ascii="Consolas" w:eastAsia="Times New Roman" w:hAnsi="Consolas" w:cs="Times New Roman"/>
+                <w:color w:val="CCCCCC"/>
+                <w:sz w:val="21"/>
+                <w:szCs w:val="21"/>
+                <w:lang w:eastAsia="pt-BR"/>
+              </w:rPr>
+              <w:t>()                  </w:t>
+            </w:r>
+            <w:r>
+              <w:rPr>
+                <w:rFonts w:ascii="Consolas" w:eastAsia="Times New Roman" w:hAnsi="Consolas" w:cs="Times New Roman"/>
+                <w:color w:val="6A9955"/>
+                <w:sz w:val="21"/>
+                <w:szCs w:val="21"/>
+                <w:lang w:eastAsia="pt-BR"/>
+              </w:rPr>
+              <w:t># Inicia o Loop de Eventos</w:t>
+            </w:r>
+          </w:p>
+          <w:p>
+            <w:pPr>
+              <w:shd w:val="clear" w:color="auto" w:fill="1F1F1F"/>
+              <w:spacing w:before="0" w:after="0" w:line="285" w:lineRule="atLeast"/>
+              <w:jc w:val="left"/>
+              <w:rPr>
+                <w:rFonts w:ascii="Consolas" w:eastAsia="Times New Roman" w:hAnsi="Consolas" w:cs="Times New Roman"/>
+                <w:color w:val="CCCCCC"/>
+                <w:sz w:val="21"/>
+                <w:szCs w:val="21"/>
+                <w:lang w:eastAsia="pt-BR"/>
+              </w:rPr>
+            </w:pPr>
+          </w:p>
+          <w:p>
+            <w:pPr>
+              <w:shd w:val="clear" w:color="auto" w:fill="1F1F1F"/>
+              <w:spacing w:before="0" w:after="0" w:line="285" w:lineRule="atLeast"/>
+              <w:jc w:val="left"/>
+              <w:rPr>
+                <w:rFonts w:ascii="Consolas" w:eastAsia="Times New Roman" w:hAnsi="Consolas" w:cs="Times New Roman"/>
+                <w:color w:val="CCCCCC"/>
+                <w:sz w:val="21"/>
+                <w:szCs w:val="21"/>
+                <w:lang w:eastAsia="pt-BR"/>
+              </w:rPr>
+            </w:pPr>
+            <w:r>
+              <w:rPr>
+                <w:rFonts w:ascii="Consolas" w:eastAsia="Times New Roman" w:hAnsi="Consolas" w:cs="Times New Roman"/>
+                <w:color w:val="CCCCCC"/>
+                <w:sz w:val="21"/>
+                <w:szCs w:val="21"/>
+                <w:lang w:eastAsia="pt-BR"/>
+              </w:rPr>
+              <w:t xml:space="preserve">    </w:t>
+            </w:r>
+          </w:p>
+          <w:p>
+            <w:pPr>
+              <w:shd w:val="clear" w:color="auto" w:fill="1F1F1F"/>
+              <w:spacing w:before="0" w:after="0" w:line="285" w:lineRule="atLeast"/>
+              <w:jc w:val="left"/>
+              <w:rPr>
+                <w:rFonts w:ascii="Consolas" w:eastAsia="Times New Roman" w:hAnsi="Consolas" w:cs="Times New Roman"/>
+                <w:color w:val="CCCCCC"/>
+                <w:sz w:val="21"/>
+                <w:szCs w:val="21"/>
+                <w:lang w:val="en-US" w:eastAsia="pt-BR"/>
+              </w:rPr>
+            </w:pPr>
+            <w:r>
+              <w:rPr>
+                <w:rFonts w:ascii="Consolas" w:eastAsia="Times New Roman" w:hAnsi="Consolas" w:cs="Times New Roman"/>
+                <w:color w:val="C586C0"/>
+                <w:sz w:val="21"/>
+                <w:szCs w:val="21"/>
+                <w:lang w:val="en-US" w:eastAsia="pt-BR"/>
+              </w:rPr>
+              <w:t>if</w:t>
+            </w:r>
+            <w:r>
+              <w:rPr>
+                <w:rFonts w:ascii="Consolas" w:eastAsia="Times New Roman" w:hAnsi="Consolas" w:cs="Times New Roman"/>
+                <w:color w:val="CCCCCC"/>
+                <w:sz w:val="21"/>
+                <w:szCs w:val="21"/>
+                <w:lang w:val="en-US" w:eastAsia="pt-BR"/>
+              </w:rPr>
+              <w:t xml:space="preserve"> </w:t>
+            </w:r>
+            <w:r>
+              <w:rPr>
+                <w:rFonts w:ascii="Consolas" w:eastAsia="Times New Roman" w:hAnsi="Consolas" w:cs="Times New Roman"/>
+                <w:color w:val="9CDCFE"/>
+                <w:sz w:val="21"/>
+                <w:szCs w:val="21"/>
+                <w:lang w:val="en-US" w:eastAsia="pt-BR"/>
+              </w:rPr>
+              <w:t>__name__</w:t>
+            </w:r>
+            <w:r>
+              <w:rPr>
+                <w:rFonts w:ascii="Consolas" w:eastAsia="Times New Roman" w:hAnsi="Consolas" w:cs="Times New Roman"/>
+                <w:color w:val="CCCCCC"/>
+                <w:sz w:val="21"/>
+                <w:szCs w:val="21"/>
+                <w:lang w:val="en-US" w:eastAsia="pt-BR"/>
+              </w:rPr>
+              <w:t xml:space="preserve"> </w:t>
+            </w:r>
+            <w:r>
+              <w:rPr>
+                <w:rFonts w:ascii="Consolas" w:eastAsia="Times New Roman" w:hAnsi="Consolas" w:cs="Times New Roman"/>
+                <w:color w:val="D4D4D4"/>
+                <w:sz w:val="21"/>
+                <w:szCs w:val="21"/>
+                <w:lang w:val="en-US" w:eastAsia="pt-BR"/>
+              </w:rPr>
+              <w:t>==</w:t>
+            </w:r>
+            <w:r>
+              <w:rPr>
+                <w:rFonts w:ascii="Consolas" w:eastAsia="Times New Roman" w:hAnsi="Consolas" w:cs="Times New Roman"/>
+                <w:color w:val="CCCCCC"/>
+                <w:sz w:val="21"/>
+                <w:szCs w:val="21"/>
+                <w:lang w:val="en-US" w:eastAsia="pt-BR"/>
+              </w:rPr>
+              <w:t xml:space="preserve"> </w:t>
+            </w:r>
+            <w:r>
+              <w:rPr>
+                <w:rFonts w:ascii="Consolas" w:eastAsia="Times New Roman" w:hAnsi="Consolas" w:cs="Times New Roman"/>
+                <w:color w:val="CE9178"/>
+                <w:sz w:val="21"/>
+                <w:szCs w:val="21"/>
+                <w:lang w:val="en-US" w:eastAsia="pt-BR"/>
+              </w:rPr>
+              <w:t>'__main__'</w:t>
+            </w:r>
+            <w:r>
+              <w:rPr>
+                <w:rFonts w:ascii="Consolas" w:eastAsia="Times New Roman" w:hAnsi="Consolas" w:cs="Times New Roman"/>
+                <w:color w:val="CCCCCC"/>
+                <w:sz w:val="21"/>
+                <w:szCs w:val="21"/>
+                <w:lang w:val="en-US" w:eastAsia="pt-BR"/>
+              </w:rPr>
+              <w:t>:</w:t>
+            </w:r>
+          </w:p>
+          <w:p>
+            <w:pPr>
+              <w:shd w:val="clear" w:color="auto" w:fill="1F1F1F"/>
+              <w:spacing w:before="0" w:after="0" w:line="285" w:lineRule="atLeast"/>
+              <w:jc w:val="left"/>
+              <w:rPr>
+                <w:rFonts w:ascii="Consolas" w:eastAsia="Times New Roman" w:hAnsi="Consolas" w:cs="Times New Roman"/>
+                <w:color w:val="CCCCCC"/>
+                <w:sz w:val="21"/>
+                <w:szCs w:val="21"/>
+                <w:lang w:eastAsia="pt-BR"/>
+              </w:rPr>
+            </w:pPr>
+            <w:r>
+              <w:rPr>
+                <w:rFonts w:ascii="Consolas" w:eastAsia="Times New Roman" w:hAnsi="Consolas" w:cs="Times New Roman"/>
+                <w:color w:val="CCCCCC"/>
+                <w:sz w:val="21"/>
+                <w:szCs w:val="21"/>
+                <w:lang w:val="en-US" w:eastAsia="pt-BR"/>
+              </w:rPr>
+              <w:t xml:space="preserve">    </w:t>
+            </w:r>
+            <w:proofErr w:type="gramStart"/>
+            <w:r>
+              <w:rPr>
+                <w:rFonts w:ascii="Consolas" w:eastAsia="Times New Roman" w:hAnsi="Consolas" w:cs="Times New Roman"/>
+                <w:color w:val="DCDCAA"/>
+                <w:sz w:val="21"/>
+                <w:szCs w:val="21"/>
+                <w:lang w:eastAsia="pt-BR"/>
+              </w:rPr>
+              <w:t>main</w:t>
+            </w:r>
+            <w:r>
+              <w:rPr>
+                <w:rFonts w:ascii="Consolas" w:eastAsia="Times New Roman" w:hAnsi="Consolas" w:cs="Times New Roman"/>
+                <w:color w:val="CCCCCC"/>
+                <w:sz w:val="21"/>
+                <w:szCs w:val="21"/>
+                <w:lang w:eastAsia="pt-BR"/>
+              </w:rPr>
+              <w:t>(</w:t>
+            </w:r>
+            <w:proofErr w:type="gramEnd"/>
+            <w:r>
+              <w:rPr>
+                <w:rFonts w:ascii="Consolas" w:eastAsia="Times New Roman" w:hAnsi="Consolas" w:cs="Times New Roman"/>
+                <w:color w:val="CCCCCC"/>
+                <w:sz w:val="21"/>
+                <w:szCs w:val="21"/>
+                <w:lang w:eastAsia="pt-BR"/>
+              </w:rPr>
+              <w:t>)</w:t>
+            </w:r>
+          </w:p>
+          <w:p>
+            <w:pPr>
+              <w:shd w:val="clear" w:color="auto" w:fill="1F1F1F"/>
+              <w:spacing w:before="0" w:after="0" w:line="285" w:lineRule="atLeast"/>
+              <w:jc w:val="left"/>
+              <w:rPr>
+                <w:rFonts w:ascii="Consolas" w:eastAsia="Times New Roman" w:hAnsi="Consolas" w:cs="Times New Roman"/>
+                <w:color w:val="CCCCCC"/>
+                <w:sz w:val="21"/>
+                <w:szCs w:val="21"/>
+                <w:lang w:eastAsia="pt-BR"/>
+              </w:rPr>
+            </w:pPr>
+            <w:r>
+              <w:rPr>
+                <w:rFonts w:ascii="Consolas" w:eastAsia="Times New Roman" w:hAnsi="Consolas" w:cs="Times New Roman"/>
+                <w:color w:val="CCCCCC"/>
+                <w:sz w:val="21"/>
+                <w:szCs w:val="21"/>
+                <w:lang w:eastAsia="pt-BR"/>
+              </w:rPr>
+              <w:t xml:space="preserve">        </w:t>
+            </w:r>
+          </w:p>
+          <w:p/>
+        </w:tc>
+      </w:tr>
+    </w:tbl>
+    <w:p>
+      <w:r>
+        <w:br w:type="page"/>
+      </w:r>
+    </w:p>
+    <w:tbl>
+      <w:tblPr>
+        <w:tblStyle w:val="Tabelacomgrade"/>
+        <w:tblW w:w="0" w:type="auto"/>
+        <w:tblBorders>
+          <w:top w:val="none" w:sz="0" w:space="0" w:color="auto"/>
+          <w:left w:val="none" w:sz="0" w:space="0" w:color="auto"/>
+          <w:bottom w:val="none" w:sz="0" w:space="0" w:color="auto"/>
+          <w:right w:val="none" w:sz="0" w:space="0" w:color="auto"/>
+          <w:insideH w:val="none" w:sz="0" w:space="0" w:color="auto"/>
+          <w:insideV w:val="none" w:sz="0" w:space="0" w:color="auto"/>
+        </w:tblBorders>
+        <w:tblLook w:val="04A0" w:firstRow="1" w:lastRow="0" w:firstColumn="1" w:lastColumn="0" w:noHBand="0" w:noVBand="1"/>
+      </w:tblPr>
+      <w:tblGrid>
+        <w:gridCol w:w="846"/>
+        <w:gridCol w:w="7648"/>
+      </w:tblGrid>
+      <w:tr>
+        <w:tc>
+          <w:tcPr>
+            <w:tcW w:w="846" w:type="dxa"/>
+          </w:tcPr>
+          <w:p>
+            <w:pPr>
+              <w:jc w:val="center"/>
+              <w:rPr>
+                <w:b/>
+                <w:bCs/>
+                <w:sz w:val="28"/>
+                <w:szCs w:val="24"/>
+              </w:rPr>
+            </w:pPr>
+            <w:r>
+              <w:rPr>
+                <w:b/>
+                <w:bCs/>
+                <w:sz w:val="28"/>
+                <w:szCs w:val="24"/>
+              </w:rPr>
+              <w:lastRenderedPageBreak/>
+              <w:t>1</w:t>
+            </w:r>
+          </w:p>
+        </w:tc>
+        <w:tc>
+          <w:tcPr>
+            <w:tcW w:w="7648" w:type="dxa"/>
+          </w:tcPr>
+          <w:p>
+            <w:r>
+              <w:t xml:space="preserve">Os widgets comuns do Qt são sempre importados do </w:t>
+            </w:r>
+            <w:proofErr w:type="spellStart"/>
+            <w:r>
+              <w:rPr>
+                <w:i/>
+                <w:iCs/>
+              </w:rPr>
+              <w:t>namespace</w:t>
+            </w:r>
+            <w:proofErr w:type="spellEnd"/>
+            <w:r>
+              <w:t xml:space="preserve"> </w:t>
+            </w:r>
+            <w:proofErr w:type="spellStart"/>
+            <w:r>
+              <w:rPr>
+                <w:b/>
+                <w:bCs/>
+                <w:color w:val="FF0000"/>
+              </w:rPr>
+              <w:t>QtWidgets</w:t>
+            </w:r>
+            <w:proofErr w:type="spellEnd"/>
+            <w:r>
+              <w:t>.</w:t>
+            </w:r>
+          </w:p>
+        </w:tc>
+      </w:tr>
+      <w:tr>
+        <w:tc>
+          <w:tcPr>
+            <w:tcW w:w="846" w:type="dxa"/>
+          </w:tcPr>
+          <w:p>
+            <w:pPr>
+              <w:jc w:val="center"/>
+              <w:rPr>
+                <w:b/>
+                <w:bCs/>
+                <w:sz w:val="28"/>
+                <w:szCs w:val="24"/>
+              </w:rPr>
+            </w:pPr>
+            <w:r>
+              <w:rPr>
+                <w:b/>
+                <w:bCs/>
+                <w:sz w:val="28"/>
+                <w:szCs w:val="24"/>
+              </w:rPr>
+              <w:t>2</w:t>
+            </w:r>
+          </w:p>
+        </w:tc>
+        <w:tc>
+          <w:tcPr>
+            <w:tcW w:w="7648" w:type="dxa"/>
+          </w:tcPr>
+          <w:p>
+            <w:r>
+              <w:t xml:space="preserve">Devemos sempre chamar o método </w:t>
+            </w:r>
+            <w:r>
+              <w:rPr>
+                <w:b/>
+                <w:bCs/>
+              </w:rPr>
+              <w:t>__</w:t>
+            </w:r>
+            <w:proofErr w:type="spellStart"/>
+            <w:r>
+              <w:rPr>
+                <w:b/>
+                <w:bCs/>
+              </w:rPr>
+              <w:t>init</w:t>
+            </w:r>
+            <w:proofErr w:type="spellEnd"/>
+            <w:r>
+              <w:rPr>
+                <w:b/>
+                <w:bCs/>
+              </w:rPr>
+              <w:t>__</w:t>
+            </w:r>
+            <w:r>
+              <w:t xml:space="preserve"> da classe </w:t>
+            </w:r>
+            <w:proofErr w:type="gramStart"/>
+            <w:r>
+              <w:rPr>
+                <w:b/>
+                <w:bCs/>
+                <w:i/>
+                <w:iCs/>
+              </w:rPr>
+              <w:t>super(</w:t>
+            </w:r>
+            <w:proofErr w:type="gramEnd"/>
+            <w:r>
+              <w:rPr>
+                <w:b/>
+                <w:bCs/>
+                <w:i/>
+                <w:iCs/>
+              </w:rPr>
+              <w:t>)</w:t>
+            </w:r>
+            <w:r>
+              <w:t>.</w:t>
+            </w:r>
+          </w:p>
+        </w:tc>
+      </w:tr>
+      <w:tr>
+        <w:tc>
+          <w:tcPr>
+            <w:tcW w:w="846" w:type="dxa"/>
+          </w:tcPr>
+          <w:p>
+            <w:pPr>
+              <w:jc w:val="center"/>
+              <w:rPr>
+                <w:b/>
+                <w:bCs/>
+                <w:sz w:val="28"/>
+                <w:szCs w:val="24"/>
+              </w:rPr>
+            </w:pPr>
+            <w:r>
+              <w:rPr>
+                <w:b/>
+                <w:bCs/>
+                <w:sz w:val="28"/>
+                <w:szCs w:val="24"/>
+              </w:rPr>
+              <w:t>3</w:t>
+            </w:r>
+          </w:p>
+        </w:tc>
+        <w:tc>
+          <w:tcPr>
+            <w:tcW w:w="7648" w:type="dxa"/>
+          </w:tcPr>
+          <w:p>
+            <w:proofErr w:type="gramStart"/>
+            <w:r>
+              <w:t xml:space="preserve">Use </w:t>
+            </w:r>
+            <w:r>
+              <w:rPr>
+                <w:b/>
+                <w:bCs/>
+                <w:i/>
+                <w:iCs/>
+              </w:rPr>
+              <w:t>.</w:t>
+            </w:r>
+            <w:proofErr w:type="spellStart"/>
+            <w:r>
+              <w:rPr>
+                <w:b/>
+                <w:bCs/>
+                <w:i/>
+                <w:iCs/>
+              </w:rPr>
+              <w:t>setCentralWidget</w:t>
+            </w:r>
+            <w:proofErr w:type="spellEnd"/>
+            <w:proofErr w:type="gramEnd"/>
+            <w:r>
+              <w:t xml:space="preserve"> para colocar um widget no </w:t>
+            </w:r>
+            <w:proofErr w:type="spellStart"/>
+            <w:r>
+              <w:rPr>
+                <w:b/>
+                <w:bCs/>
+                <w:color w:val="FF0000"/>
+              </w:rPr>
+              <w:t>QMainWindow</w:t>
+            </w:r>
+            <w:proofErr w:type="spellEnd"/>
+            <w:r>
+              <w:t>.</w:t>
+            </w:r>
+          </w:p>
+        </w:tc>
+      </w:tr>
+    </w:tbl>
+    <w:p/>
+    <w:tbl>
+      <w:tblPr>
+        <w:tblStyle w:val="Tabelacomgrade"/>
+        <w:tblW w:w="0" w:type="auto"/>
+        <w:jc w:val="center"/>
+        <w:tblBorders>
+          <w:top w:val="none" w:sz="0" w:space="0" w:color="auto"/>
+          <w:left w:val="none" w:sz="0" w:space="0" w:color="auto"/>
+          <w:bottom w:val="none" w:sz="0" w:space="0" w:color="auto"/>
+          <w:right w:val="none" w:sz="0" w:space="0" w:color="auto"/>
+          <w:insideH w:val="none" w:sz="0" w:space="0" w:color="auto"/>
+          <w:insideV w:val="none" w:sz="0" w:space="0" w:color="auto"/>
+        </w:tblBorders>
+        <w:tblLook w:val="04A0" w:firstRow="1" w:lastRow="0" w:firstColumn="1" w:lastColumn="0" w:noHBand="0" w:noVBand="1"/>
+      </w:tblPr>
+      <w:tblGrid>
+        <w:gridCol w:w="1555"/>
+        <w:gridCol w:w="6939"/>
+      </w:tblGrid>
+      <w:tr>
+        <w:trPr>
+          <w:jc w:val="center"/>
+        </w:trPr>
+        <w:tc>
+          <w:tcPr>
+            <w:tcW w:w="1555" w:type="dxa"/>
+            <w:vAlign w:val="center"/>
+          </w:tcPr>
+          <w:p>
+            <w:pPr>
+              <w:jc w:val="center"/>
+            </w:pPr>
+            <w:r>
+              <w:rPr>
+                <w:noProof/>
+              </w:rPr>
+              <w:drawing>
+                <wp:inline distT="0" distB="0" distL="0" distR="0" wp14:anchorId="7D6AE0C4" wp14:editId="083DB512">
+                  <wp:extent cx="477671" cy="477671"/>
+                  <wp:effectExtent l="0" t="0" r="0" b="0"/>
+                  <wp:docPr id="182224125" name="Imagem 6"/>
+                  <wp:cNvGraphicFramePr>
+                    <a:graphicFrameLocks xmlns:a="http://schemas.openxmlformats.org/drawingml/2006/main" noChangeAspect="1"/>
+                  </wp:cNvGraphicFramePr>
+                  <a:graphic xmlns:a="http://schemas.openxmlformats.org/drawingml/2006/main">
+                    <a:graphicData uri="http://schemas.openxmlformats.org/drawingml/2006/picture">
+                      <pic:pic xmlns:pic="http://schemas.openxmlformats.org/drawingml/2006/picture">
+                        <pic:nvPicPr>
+                          <pic:cNvPr id="811788360" name="Imagem 811788360"/>
+                          <pic:cNvPicPr/>
+                        </pic:nvPicPr>
+                        <pic:blipFill>
+                          <a:blip r:embed="rId12" cstate="print">
+                            <a:extLst>
+                              <a:ext uri="{28A0092B-C50C-407E-A947-70E740481C1C}">
+                                <a14:useLocalDpi xmlns:a14="http://schemas.microsoft.com/office/drawing/2010/main" val="0"/>
+                              </a:ext>
+                            </a:extLst>
+                          </a:blip>
+                          <a:stretch>
+                            <a:fillRect/>
+                          </a:stretch>
+                        </pic:blipFill>
+                        <pic:spPr>
+                          <a:xfrm>
+                            <a:off x="0" y="0"/>
+                            <a:ext cx="485072" cy="485072"/>
+                          </a:xfrm>
+                          <a:prstGeom prst="rect">
+                            <a:avLst/>
+                          </a:prstGeom>
+                        </pic:spPr>
+                      </pic:pic>
+                    </a:graphicData>
+                  </a:graphic>
+                </wp:inline>
+              </w:drawing>
+            </w:r>
+          </w:p>
+        </w:tc>
+        <w:tc>
+          <w:tcPr>
+            <w:tcW w:w="6939" w:type="dxa"/>
+          </w:tcPr>
+          <w:p>
+            <w:pPr>
+              <w:rPr>
+                <w:rFonts w:ascii="Comic Sans MS" w:hAnsi="Comic Sans MS"/>
+              </w:rPr>
+            </w:pPr>
+            <w:r>
+              <w:rPr>
+                <w:rFonts w:ascii="Comic Sans MS" w:hAnsi="Comic Sans MS"/>
+              </w:rPr>
+              <w:t xml:space="preserve">Ao criar uma subclasse de uma classe Qt, você deve sempre chamar a função super </w:t>
+            </w:r>
+            <w:r>
+              <w:rPr>
+                <w:rFonts w:ascii="Comic Sans MS" w:hAnsi="Comic Sans MS"/>
+                <w:b/>
+                <w:bCs/>
+                <w:i/>
+                <w:iCs/>
+              </w:rPr>
+              <w:t>__</w:t>
+            </w:r>
+            <w:proofErr w:type="spellStart"/>
+            <w:r>
+              <w:rPr>
+                <w:rFonts w:ascii="Comic Sans MS" w:hAnsi="Comic Sans MS"/>
+                <w:b/>
+                <w:bCs/>
+                <w:i/>
+                <w:iCs/>
+              </w:rPr>
+              <w:t>init</w:t>
+            </w:r>
+            <w:proofErr w:type="spellEnd"/>
+            <w:r>
+              <w:rPr>
+                <w:rFonts w:ascii="Comic Sans MS" w:hAnsi="Comic Sans MS"/>
+                <w:b/>
+                <w:bCs/>
+                <w:i/>
+                <w:iCs/>
+              </w:rPr>
+              <w:t>__</w:t>
+            </w:r>
+            <w:r>
+              <w:rPr>
+                <w:rFonts w:ascii="Comic Sans MS" w:hAnsi="Comic Sans MS"/>
+              </w:rPr>
+              <w:t xml:space="preserve"> para permitir que o Qt configure o objeto.</w:t>
+            </w:r>
+          </w:p>
+        </w:tc>
+      </w:tr>
+    </w:tbl>
+    <w:p/>
+    <w:p>
+      <w:r>
+        <w:t xml:space="preserve">Em nosso bloco </w:t>
+      </w:r>
+      <w:r>
+        <w:rPr>
+          <w:b/>
+          <w:bCs/>
+          <w:i/>
+          <w:iCs/>
+        </w:rPr>
+        <w:t>__</w:t>
+      </w:r>
+      <w:proofErr w:type="spellStart"/>
+      <w:r>
+        <w:rPr>
+          <w:b/>
+          <w:bCs/>
+          <w:i/>
+          <w:iCs/>
+        </w:rPr>
+        <w:t>init</w:t>
+      </w:r>
+      <w:proofErr w:type="spellEnd"/>
+      <w:r>
+        <w:rPr>
+          <w:b/>
+          <w:bCs/>
+          <w:i/>
+          <w:iCs/>
+        </w:rPr>
+        <w:t>__</w:t>
+      </w:r>
+      <w:r>
+        <w:t xml:space="preserve">, primeiro </w:t>
+      </w:r>
+      <w:proofErr w:type="gramStart"/>
+      <w:r>
+        <w:t xml:space="preserve">usamos </w:t>
+      </w:r>
+      <w:r>
+        <w:rPr>
+          <w:b/>
+          <w:bCs/>
+        </w:rPr>
+        <w:t>.</w:t>
+      </w:r>
+      <w:proofErr w:type="spellStart"/>
+      <w:r>
+        <w:rPr>
+          <w:b/>
+          <w:bCs/>
+        </w:rPr>
+        <w:t>setWindowTitle</w:t>
+      </w:r>
+      <w:proofErr w:type="spellEnd"/>
+      <w:proofErr w:type="gramEnd"/>
+      <w:r>
+        <w:rPr>
+          <w:b/>
+          <w:bCs/>
+        </w:rPr>
+        <w:t>()</w:t>
+      </w:r>
+      <w:r>
+        <w:t xml:space="preserve"> para alterar o título da nossa janela principal. Então, adicionamos nosso primeiro widget — um </w:t>
+      </w:r>
+      <w:proofErr w:type="spellStart"/>
+      <w:r>
+        <w:rPr>
+          <w:b/>
+          <w:bCs/>
+          <w:color w:val="FF0000"/>
+        </w:rPr>
+        <w:t>QPushButton</w:t>
+      </w:r>
+      <w:proofErr w:type="spellEnd"/>
+      <w:r>
+        <w:rPr>
+          <w:color w:val="FF0000"/>
+        </w:rPr>
+        <w:t xml:space="preserve"> </w:t>
+      </w:r>
+      <w:r>
+        <w:t>— ao meio da janela. Este é um dos widgets básicos disponíveis no Qt. Ao criar o botão, você pode passar o texto que deseja que o botão exiba.</w:t>
+      </w:r>
+    </w:p>
+    <w:p>
+      <w:r>
+        <w:t xml:space="preserve">Finalmente, </w:t>
+      </w:r>
+      <w:proofErr w:type="gramStart"/>
+      <w:r>
+        <w:t xml:space="preserve">chamamos </w:t>
+      </w:r>
+      <w:r>
+        <w:rPr>
+          <w:b/>
+          <w:bCs/>
+        </w:rPr>
+        <w:t>.</w:t>
+      </w:r>
+      <w:proofErr w:type="spellStart"/>
+      <w:r>
+        <w:rPr>
+          <w:b/>
+          <w:bCs/>
+        </w:rPr>
+        <w:t>setCentralWidget</w:t>
+      </w:r>
+      <w:proofErr w:type="spellEnd"/>
+      <w:proofErr w:type="gramEnd"/>
+      <w:r>
+        <w:rPr>
+          <w:b/>
+          <w:bCs/>
+        </w:rPr>
+        <w:t>()</w:t>
+      </w:r>
+      <w:r>
+        <w:t xml:space="preserve"> na janela. Esta é uma função específica do </w:t>
+      </w:r>
+      <w:proofErr w:type="spellStart"/>
+      <w:r>
+        <w:rPr>
+          <w:b/>
+          <w:bCs/>
+          <w:color w:val="FF0000"/>
+        </w:rPr>
+        <w:t>QMainWindow</w:t>
+      </w:r>
+      <w:proofErr w:type="spellEnd"/>
+      <w:r>
+        <w:rPr>
+          <w:color w:val="FF0000"/>
+        </w:rPr>
+        <w:t xml:space="preserve"> </w:t>
+      </w:r>
+      <w:r>
+        <w:t>que permite que você defina o widget que vai no meio da janela.</w:t>
+      </w:r>
+    </w:p>
+    <w:p/>
+    <w:tbl>
+      <w:tblPr>
+        <w:tblStyle w:val="Tabelacomgrade"/>
+        <w:tblW w:w="0" w:type="auto"/>
+        <w:tblBorders>
+          <w:top w:val="none" w:sz="0" w:space="0" w:color="auto"/>
+          <w:left w:val="none" w:sz="0" w:space="0" w:color="auto"/>
+          <w:bottom w:val="none" w:sz="0" w:space="0" w:color="auto"/>
+          <w:right w:val="none" w:sz="0" w:space="0" w:color="auto"/>
+          <w:insideH w:val="none" w:sz="0" w:space="0" w:color="auto"/>
+          <w:insideV w:val="none" w:sz="0" w:space="0" w:color="auto"/>
+        </w:tblBorders>
+        <w:tblLook w:val="04A0" w:firstRow="1" w:lastRow="0" w:firstColumn="1" w:lastColumn="0" w:noHBand="0" w:noVBand="1"/>
+      </w:tblPr>
+      <w:tblGrid>
+        <w:gridCol w:w="1555"/>
+        <w:gridCol w:w="6939"/>
+      </w:tblGrid>
+      <w:tr>
+        <w:tc>
+          <w:tcPr>
+            <w:tcW w:w="1555" w:type="dxa"/>
+            <w:vAlign w:val="center"/>
+          </w:tcPr>
+          <w:p>
+            <w:pPr>
+              <w:jc w:val="center"/>
+            </w:pPr>
+            <w:r>
+              <w:rPr>
+                <w:noProof/>
+              </w:rPr>
+              <w:drawing>
+                <wp:inline distT="0" distB="0" distL="0" distR="0" wp14:anchorId="447E8CF8" wp14:editId="45F2DE36">
+                  <wp:extent cx="518615" cy="518615"/>
+                  <wp:effectExtent l="0" t="0" r="0" b="0"/>
+                  <wp:docPr id="346929477" name="Imagem 10"/>
+                  <wp:cNvGraphicFramePr>
+                    <a:graphicFrameLocks xmlns:a="http://schemas.openxmlformats.org/drawingml/2006/main" noChangeAspect="1"/>
+                  </wp:cNvGraphicFramePr>
+                  <a:graphic xmlns:a="http://schemas.openxmlformats.org/drawingml/2006/main">
+                    <a:graphicData uri="http://schemas.openxmlformats.org/drawingml/2006/picture">
+                      <pic:pic xmlns:pic="http://schemas.openxmlformats.org/drawingml/2006/picture">
+                        <pic:nvPicPr>
+                          <pic:cNvPr id="325290681" name="Imagem 325290681"/>
+                          <pic:cNvPicPr/>
+                        </pic:nvPicPr>
+                        <pic:blipFill>
+                          <a:blip r:embed="rId18" cstate="print">
+                            <a:extLst>
+                              <a:ext uri="{28A0092B-C50C-407E-A947-70E740481C1C}">
+                                <a14:useLocalDpi xmlns:a14="http://schemas.microsoft.com/office/drawing/2010/main" val="0"/>
+                              </a:ext>
+                            </a:extLst>
+                          </a:blip>
+                          <a:stretch>
+                            <a:fillRect/>
+                          </a:stretch>
+                        </pic:blipFill>
+                        <pic:spPr>
+                          <a:xfrm>
+                            <a:off x="0" y="0"/>
+                            <a:ext cx="523615" cy="523615"/>
+                          </a:xfrm>
+                          <a:prstGeom prst="rect">
+                            <a:avLst/>
+                          </a:prstGeom>
+                        </pic:spPr>
+                      </pic:pic>
+                    </a:graphicData>
+                  </a:graphic>
+                </wp:inline>
+              </w:drawing>
+            </w:r>
+          </w:p>
+        </w:tc>
+        <w:tc>
+          <w:tcPr>
+            <w:tcW w:w="6939" w:type="dxa"/>
+          </w:tcPr>
+          <w:p>
+            <w:pPr>
+              <w:rPr>
+                <w:rFonts w:ascii="Comic Sans MS" w:hAnsi="Comic Sans MS"/>
+              </w:rPr>
+            </w:pPr>
+            <w:r>
+              <w:rPr>
+                <w:rFonts w:ascii="Comic Sans MS" w:hAnsi="Comic Sans MS"/>
+              </w:rPr>
+              <w:t xml:space="preserve">Execute-o! Agora você verá sua janela novamente, mas dessa vez com o widget </w:t>
+            </w:r>
+            <w:proofErr w:type="spellStart"/>
+            <w:r>
+              <w:rPr>
+                <w:rFonts w:ascii="Comic Sans MS" w:hAnsi="Comic Sans MS"/>
+                <w:b/>
+                <w:bCs/>
+                <w:color w:val="FF0000"/>
+              </w:rPr>
+              <w:t>QPushButton</w:t>
+            </w:r>
+            <w:proofErr w:type="spellEnd"/>
+            <w:r>
+              <w:rPr>
+                <w:rFonts w:ascii="Comic Sans MS" w:hAnsi="Comic Sans MS"/>
+                <w:color w:val="FF0000"/>
+              </w:rPr>
+              <w:t xml:space="preserve"> </w:t>
+            </w:r>
+            <w:r>
+              <w:rPr>
+                <w:rFonts w:ascii="Comic Sans MS" w:hAnsi="Comic Sans MS"/>
+              </w:rPr>
+              <w:t>no meio. Pressionar o botão não fará nada, vamos resolver isso em seguida</w:t>
+            </w:r>
+            <w:r>
+              <w:rPr>
+                <w:rFonts w:ascii="Comic Sans MS" w:hAnsi="Comic Sans MS"/>
+              </w:rPr>
+              <w:t>.</w:t>
+            </w:r>
+          </w:p>
+        </w:tc>
+      </w:tr>
+    </w:tbl>
+    <w:p>
+      <w:pPr>
+        <w:jc w:val="left"/>
+      </w:pPr>
+    </w:p>
+    <w:p/>
+    <w:p>
+      <w:pPr>
+        <w:keepNext/>
+      </w:pPr>
+      <w:r>
+        <w:rPr>
+          <w:noProof/>
+        </w:rPr>
+        <w:drawing>
+          <wp:inline distT="0" distB="0" distL="0" distR="0" wp14:anchorId="0A0EC3C9" wp14:editId="611C01CC">
+            <wp:extent cx="5400040" cy="1341120"/>
+            <wp:effectExtent l="0" t="0" r="0" b="0"/>
+            <wp:docPr id="1689723929" name="Imagem 14"/>
+            <wp:cNvGraphicFramePr>
+              <a:graphicFrameLocks xmlns:a="http://schemas.openxmlformats.org/drawingml/2006/main" noChangeAspect="1"/>
+            </wp:cNvGraphicFramePr>
+            <a:graphic xmlns:a="http://schemas.openxmlformats.org/drawingml/2006/main">
+              <a:graphicData uri="http://schemas.openxmlformats.org/drawingml/2006/picture">
+                <pic:pic xmlns:pic="http://schemas.openxmlformats.org/drawingml/2006/picture">
+                  <pic:nvPicPr>
+                    <pic:cNvPr id="1689723929" name="Imagem 1689723929"/>
+                    <pic:cNvPicPr/>
+                  </pic:nvPicPr>
+                  <pic:blipFill>
+                    <a:blip r:embed="rId23">
+                      <a:extLst>
+                        <a:ext uri="{28A0092B-C50C-407E-A947-70E740481C1C}">
+                          <a14:useLocalDpi xmlns:a14="http://schemas.microsoft.com/office/drawing/2010/main" val="0"/>
+                        </a:ext>
+                      </a:extLst>
+                    </a:blip>
+                    <a:stretch>
+                      <a:fillRect/>
+                    </a:stretch>
+                  </pic:blipFill>
+                  <pic:spPr>
+                    <a:xfrm>
+                      <a:off x="0" y="0"/>
+                      <a:ext cx="5400040" cy="1341120"/>
+                    </a:xfrm>
+                    <a:prstGeom prst="rect">
+                      <a:avLst/>
+                    </a:prstGeom>
+                  </pic:spPr>
+                </pic:pic>
+              </a:graphicData>
+            </a:graphic>
+          </wp:inline>
+        </w:drawing>
+      </w:r>
+    </w:p>
+    <w:p>
+      <w:pPr>
+        <w:pStyle w:val="Legenda"/>
+        <w:jc w:val="both"/>
+        <w:sectPr>
+          <w:pgSz w:w="11906" w:h="16838"/>
+          <w:pgMar w:top="1417" w:right="1701" w:bottom="1417" w:left="1701" w:header="708" w:footer="708" w:gutter="0"/>
+          <w:cols w:space="708"/>
+          <w:docGrid w:linePitch="360"/>
+        </w:sectPr>
+      </w:pPr>
+      <w:r>
+        <w:t>Figura 7</w:t>
+      </w:r>
+      <w:r>
+        <w:t xml:space="preserve">. Nossa </w:t>
+      </w:r>
+      <w:proofErr w:type="spellStart"/>
+      <w:r>
+        <w:t>QMainWindow</w:t>
+      </w:r>
+      <w:proofErr w:type="spellEnd"/>
+      <w:r>
+        <w:t xml:space="preserve"> com um único </w:t>
+      </w:r>
+      <w:proofErr w:type="spellStart"/>
+      <w:r>
+        <w:t>QPushButton</w:t>
+      </w:r>
+      <w:proofErr w:type="spellEnd"/>
+      <w:r>
+        <w:t xml:space="preserve"> no Windows, </w:t>
+      </w:r>
+      <w:proofErr w:type="spellStart"/>
+      <w:r>
+        <w:t>macOS</w:t>
+      </w:r>
+      <w:proofErr w:type="spellEnd"/>
+      <w:r>
+        <w:t xml:space="preserve"> e Linux.</w:t>
+      </w:r>
+    </w:p>
+    <w:tbl>
+      <w:tblPr>
+        <w:tblStyle w:val="Tabelacomgrade"/>
+        <w:tblW w:w="0" w:type="auto"/>
+        <w:jc w:val="center"/>
+        <w:tblBorders>
+          <w:top w:val="none" w:sz="0" w:space="0" w:color="auto"/>
+          <w:left w:val="none" w:sz="0" w:space="0" w:color="auto"/>
+          <w:bottom w:val="none" w:sz="0" w:space="0" w:color="auto"/>
+          <w:right w:val="none" w:sz="0" w:space="0" w:color="auto"/>
+          <w:insideH w:val="none" w:sz="0" w:space="0" w:color="auto"/>
+          <w:insideV w:val="none" w:sz="0" w:space="0" w:color="auto"/>
+        </w:tblBorders>
+        <w:tblLook w:val="04A0" w:firstRow="1" w:lastRow="0" w:firstColumn="1" w:lastColumn="0" w:noHBand="0" w:noVBand="1"/>
+      </w:tblPr>
+      <w:tblGrid>
+        <w:gridCol w:w="1555"/>
+        <w:gridCol w:w="6939"/>
+      </w:tblGrid>
+      <w:tr>
+        <w:trPr>
+          <w:jc w:val="center"/>
+        </w:trPr>
+        <w:tc>
+          <w:tcPr>
+            <w:tcW w:w="1555" w:type="dxa"/>
+            <w:vAlign w:val="center"/>
+          </w:tcPr>
+          <w:p>
+            <w:pPr>
+              <w:jc w:val="center"/>
+            </w:pPr>
+            <w:r>
+              <w:rPr>
+                <w:noProof/>
+              </w:rPr>
+              <w:lastRenderedPageBreak/>
+              <w:drawing>
+                <wp:inline distT="0" distB="0" distL="0" distR="0" wp14:anchorId="578FEAEE" wp14:editId="473493C9">
+                  <wp:extent cx="477671" cy="477671"/>
+                  <wp:effectExtent l="0" t="0" r="0" b="0"/>
+                  <wp:docPr id="753786777" name="Imagem 6"/>
+                  <wp:cNvGraphicFramePr>
+                    <a:graphicFrameLocks xmlns:a="http://schemas.openxmlformats.org/drawingml/2006/main" noChangeAspect="1"/>
+                  </wp:cNvGraphicFramePr>
+                  <a:graphic xmlns:a="http://schemas.openxmlformats.org/drawingml/2006/main">
+                    <a:graphicData uri="http://schemas.openxmlformats.org/drawingml/2006/picture">
+                      <pic:pic xmlns:pic="http://schemas.openxmlformats.org/drawingml/2006/picture">
+                        <pic:nvPicPr>
+                          <pic:cNvPr id="811788360" name="Imagem 811788360"/>
+                          <pic:cNvPicPr/>
+                        </pic:nvPicPr>
+                        <pic:blipFill>
+                          <a:blip r:embed="rId12" cstate="print">
+                            <a:extLst>
+                              <a:ext uri="{28A0092B-C50C-407E-A947-70E740481C1C}">
+                                <a14:useLocalDpi xmlns:a14="http://schemas.microsoft.com/office/drawing/2010/main" val="0"/>
+                              </a:ext>
+                            </a:extLst>
+                          </a:blip>
+                          <a:stretch>
+                            <a:fillRect/>
+                          </a:stretch>
+                        </pic:blipFill>
+                        <pic:spPr>
+                          <a:xfrm>
+                            <a:off x="0" y="0"/>
+                            <a:ext cx="485072" cy="485072"/>
+                          </a:xfrm>
+                          <a:prstGeom prst="rect">
+                            <a:avLst/>
+                          </a:prstGeom>
+                        </pic:spPr>
+                      </pic:pic>
+                    </a:graphicData>
+                  </a:graphic>
+                </wp:inline>
+              </w:drawing>
+            </w:r>
+          </w:p>
+        </w:tc>
+        <w:tc>
+          <w:tcPr>
+            <w:tcW w:w="6939" w:type="dxa"/>
+          </w:tcPr>
+          <w:p>
+            <w:pPr>
+              <w:rPr>
+                <w:rFonts w:ascii="Comic Sans MS" w:hAnsi="Comic Sans MS"/>
+                <w:b/>
+                <w:bCs/>
+              </w:rPr>
+            </w:pPr>
+            <w:r>
+              <w:rPr>
+                <w:rFonts w:ascii="Comic Sans MS" w:hAnsi="Comic Sans MS"/>
+                <w:b/>
+                <w:bCs/>
+              </w:rPr>
+              <w:t>Com fome de widgets?</w:t>
+            </w:r>
+          </w:p>
+          <w:p>
+            <w:pPr>
+              <w:rPr>
+                <w:rFonts w:ascii="Comic Sans MS" w:hAnsi="Comic Sans MS"/>
+              </w:rPr>
+            </w:pPr>
+            <w:r>
+              <w:rPr>
+                <w:rFonts w:ascii="Comic Sans MS" w:hAnsi="Comic Sans MS"/>
+              </w:rPr>
+              <w:t xml:space="preserve">Abordaremos mais widgets em detalhes em breve, mas se você estiver impaciente e quiser pular para a frente, pode dar uma olhada na documentação do </w:t>
+            </w:r>
+            <w:proofErr w:type="spellStart"/>
+            <w:r>
+              <w:rPr>
+                <w:rFonts w:ascii="Comic Sans MS" w:hAnsi="Comic Sans MS"/>
+                <w:b/>
+                <w:bCs/>
+              </w:rPr>
+              <w:t>QWidget</w:t>
+            </w:r>
+            <w:proofErr w:type="spellEnd"/>
+            <w:r>
+              <w:rPr>
+                <w:rFonts w:ascii="Comic Sans MS" w:hAnsi="Comic Sans MS"/>
+              </w:rPr>
+              <w:t>. Tente adicionar os diferentes widgets à sua janela!</w:t>
+            </w:r>
+          </w:p>
+        </w:tc>
+      </w:tr>
+    </w:tbl>
+    <w:p>
+      <w:pPr>
+        <w:rPr>
+          <w:b/>
+          <w:bCs/>
+          <w:u w:val="single"/>
+        </w:rPr>
+      </w:pPr>
+    </w:p>
+    <w:p/>
+    <w:p>
+      <w:r>
+        <w:t xml:space="preserve">Parou </w:t>
+      </w:r>
+      <w:proofErr w:type="spellStart"/>
+      <w:r>
+        <w:t>pág</w:t>
+      </w:r>
+      <w:proofErr w:type="spellEnd"/>
+      <w:r>
+        <w:t xml:space="preserve"> 16....</w:t>
+      </w:r>
+    </w:p>
+    <w:p>
+      <w:pPr>
+        <w:rPr>
+          <w:b/>
+          <w:bCs/>
+          <w:u w:val="single"/>
+        </w:rPr>
+      </w:pPr>
+    </w:p>
+    <w:p>
+      <w:pPr>
+        <w:rPr>
+          <w:b/>
+          <w:bCs/>
+          <w:u w:val="single"/>
+        </w:rPr>
+      </w:pPr>
+    </w:p>
     <w:p>
       <w:r>
         <w:rPr>
@@ -10185,7 +16541,7 @@
   <w:style w:type="paragraph" w:default="1" w:styleId="Normal">
     <w:name w:val="Normal"/>
     <w:qFormat/>
-    <w:rsid w:val="00D70EF3"/>
+    <w:rsid w:val="00D94869"/>
     <w:pPr>
       <w:spacing w:before="120" w:after="120" w:line="240" w:lineRule="auto"/>
       <w:jc w:val="both"/>
@@ -10300,7 +16656,7 @@
     <w:uiPriority w:val="9"/>
     <w:unhideWhenUsed/>
     <w:qFormat/>
-    <w:rsid w:val="003D1D9B"/>
+    <w:rsid w:val="003156C4"/>
     <w:pPr>
       <w:keepNext/>
       <w:keepLines/>
@@ -10310,12 +16666,15 @@
     <w:rPr>
       <w:rFonts w:asciiTheme="majorHAnsi" w:eastAsiaTheme="majorEastAsia" w:hAnsiTheme="majorHAnsi" w:cstheme="majorBidi"/>
       <w:b/>
+      <w:i/>
       <w:color w:val="833C0B" w:themeColor="accent2" w:themeShade="80"/>
+      <w:sz w:val="28"/>
     </w:rPr>
   </w:style>
   <w:style w:type="character" w:default="1" w:styleId="Fontepargpadro">
     <w:name w:val="Default Paragraph Font"/>
     <w:uiPriority w:val="1"/>
+    <w:semiHidden/>
     <w:unhideWhenUsed/>
   </w:style>
   <w:style w:type="table" w:default="1" w:styleId="Tabelanormal">
@@ -11111,13 +17470,27 @@
     <w:basedOn w:val="Fontepargpadro"/>
     <w:link w:val="Ttulo5"/>
     <w:uiPriority w:val="9"/>
-    <w:rsid w:val="003D1D9B"/>
+    <w:rsid w:val="003156C4"/>
     <w:rPr>
       <w:rFonts w:asciiTheme="majorHAnsi" w:eastAsiaTheme="majorEastAsia" w:hAnsiTheme="majorHAnsi" w:cstheme="majorBidi"/>
       <w:b/>
+      <w:i/>
       <w:color w:val="833C0B" w:themeColor="accent2" w:themeShade="80"/>
-      <w:sz w:val="24"/>
+      <w:sz w:val="28"/>
     </w:rPr>
+  </w:style>
+  <w:style w:type="paragraph" w:styleId="Sumrio5">
+    <w:name w:val="toc 5"/>
+    <w:basedOn w:val="Normal"/>
+    <w:next w:val="Normal"/>
+    <w:autoRedefine/>
+    <w:uiPriority w:val="39"/>
+    <w:unhideWhenUsed/>
+    <w:rsid w:val="00595B04"/>
+    <w:pPr>
+      <w:spacing w:after="100"/>
+      <w:ind w:left="960"/>
+    </w:pPr>
   </w:style>
 </w:styles>
 </file>
